--- a/addressing-workplace-trauma-for-improved-employee-mental-health.docx
+++ b/addressing-workplace-trauma-for-improved-employee-mental-health.docx
@@ -1,6 +1,6 @@
 
 <file path=word/document.xml><?xml version="1.0" encoding="utf-8"?>
-<w:document xmlns:w="http://schemas.openxmlformats.org/wordprocessingml/2006/main">
+<w:document xmlns:w="http://schemas.openxmlformats.org/wordprocessingml/2006/main" xmlns:r="http://schemas.openxmlformats.org/officeDocument/2006/relationships">
   <w:body>
     <w:p>
       <w:pPr>
@@ -18,7 +18,7 @@
           <w:ilvl w:val="0"/>
           <w:numId w:val="1"/>
         </w:numPr>
-        <w:pStyle w:val="Para 3"/>
+        <w:pStyle w:val="Para 2"/>
       </w:pPr>
       <w:r>
         <w:rPr>
@@ -48,7 +48,7 @@
           <w:ilvl w:val="1"/>
           <w:numId w:val="1"/>
         </w:numPr>
-        <w:pStyle w:val="Para 3"/>
+        <w:pStyle w:val="Para 2"/>
       </w:pPr>
       <w:r>
         <w:rPr>
@@ -78,7 +78,7 @@
           <w:ilvl w:val="1"/>
           <w:numId w:val="1"/>
         </w:numPr>
-        <w:pStyle w:val="Para 3"/>
+        <w:pStyle w:val="Para 2"/>
       </w:pPr>
       <w:r>
         <w:rPr>
@@ -108,7 +108,7 @@
           <w:ilvl w:val="1"/>
           <w:numId w:val="1"/>
         </w:numPr>
-        <w:pStyle w:val="Para 3"/>
+        <w:pStyle w:val="Para 2"/>
       </w:pPr>
       <w:r>
         <w:rPr>
@@ -138,7 +138,7 @@
           <w:ilvl w:val="0"/>
           <w:numId w:val="1"/>
         </w:numPr>
-        <w:pStyle w:val="Para 3"/>
+        <w:pStyle w:val="Para 2"/>
       </w:pPr>
       <w:r>
         <w:rPr>
@@ -168,7 +168,7 @@
           <w:ilvl w:val="1"/>
           <w:numId w:val="1"/>
         </w:numPr>
-        <w:pStyle w:val="Para 3"/>
+        <w:pStyle w:val="Para 2"/>
       </w:pPr>
       <w:r>
         <w:rPr>
@@ -198,7 +198,7 @@
           <w:ilvl w:val="1"/>
           <w:numId w:val="1"/>
         </w:numPr>
-        <w:pStyle w:val="Para 3"/>
+        <w:pStyle w:val="Para 2"/>
       </w:pPr>
       <w:r>
         <w:rPr>
@@ -228,7 +228,7 @@
           <w:ilvl w:val="1"/>
           <w:numId w:val="1"/>
         </w:numPr>
-        <w:pStyle w:val="Para 3"/>
+        <w:pStyle w:val="Para 2"/>
       </w:pPr>
       <w:r>
         <w:rPr>
@@ -258,7 +258,7 @@
           <w:ilvl w:val="0"/>
           <w:numId w:val="1"/>
         </w:numPr>
-        <w:pStyle w:val="Para 3"/>
+        <w:pStyle w:val="Para 2"/>
       </w:pPr>
       <w:r>
         <w:rPr>
@@ -288,7 +288,7 @@
           <w:ilvl w:val="1"/>
           <w:numId w:val="1"/>
         </w:numPr>
-        <w:pStyle w:val="Para 3"/>
+        <w:pStyle w:val="Para 2"/>
       </w:pPr>
       <w:r>
         <w:rPr>
@@ -318,7 +318,7 @@
           <w:ilvl w:val="1"/>
           <w:numId w:val="1"/>
         </w:numPr>
-        <w:pStyle w:val="Para 3"/>
+        <w:pStyle w:val="Para 2"/>
       </w:pPr>
       <w:r>
         <w:rPr>
@@ -348,7 +348,7 @@
           <w:ilvl w:val="1"/>
           <w:numId w:val="1"/>
         </w:numPr>
-        <w:pStyle w:val="Para 3"/>
+        <w:pStyle w:val="Para 2"/>
       </w:pPr>
       <w:r>
         <w:rPr>
@@ -378,7 +378,7 @@
           <w:ilvl w:val="0"/>
           <w:numId w:val="1"/>
         </w:numPr>
-        <w:pStyle w:val="Para 3"/>
+        <w:pStyle w:val="Para 2"/>
       </w:pPr>
       <w:r>
         <w:rPr>
@@ -408,7 +408,7 @@
           <w:ilvl w:val="1"/>
           <w:numId w:val="1"/>
         </w:numPr>
-        <w:pStyle w:val="Para 3"/>
+        <w:pStyle w:val="Para 2"/>
       </w:pPr>
       <w:r>
         <w:rPr>
@@ -438,7 +438,7 @@
           <w:ilvl w:val="1"/>
           <w:numId w:val="1"/>
         </w:numPr>
-        <w:pStyle w:val="Para 3"/>
+        <w:pStyle w:val="Para 2"/>
       </w:pPr>
       <w:r>
         <w:rPr>
@@ -468,7 +468,7 @@
           <w:ilvl w:val="1"/>
           <w:numId w:val="1"/>
         </w:numPr>
-        <w:pStyle w:val="Para 3"/>
+        <w:pStyle w:val="Para 2"/>
       </w:pPr>
       <w:r>
         <w:rPr>
@@ -498,7 +498,7 @@
           <w:ilvl w:val="0"/>
           <w:numId w:val="1"/>
         </w:numPr>
-        <w:pStyle w:val="Para 3"/>
+        <w:pStyle w:val="Para 2"/>
       </w:pPr>
       <w:r>
         <w:rPr>
@@ -528,7 +528,7 @@
           <w:ilvl w:val="1"/>
           <w:numId w:val="1"/>
         </w:numPr>
-        <w:pStyle w:val="Para 3"/>
+        <w:pStyle w:val="Para 2"/>
       </w:pPr>
       <w:r>
         <w:rPr>
@@ -558,7 +558,7 @@
           <w:ilvl w:val="1"/>
           <w:numId w:val="1"/>
         </w:numPr>
-        <w:pStyle w:val="Para 3"/>
+        <w:pStyle w:val="Para 2"/>
       </w:pPr>
       <w:r>
         <w:rPr>
@@ -588,7 +588,7 @@
           <w:ilvl w:val="1"/>
           <w:numId w:val="1"/>
         </w:numPr>
-        <w:pStyle w:val="Para 3"/>
+        <w:pStyle w:val="Para 2"/>
       </w:pPr>
       <w:r>
         <w:rPr>
@@ -618,7 +618,7 @@
           <w:ilvl w:val="0"/>
           <w:numId w:val="1"/>
         </w:numPr>
-        <w:pStyle w:val="Para 3"/>
+        <w:pStyle w:val="Para 2"/>
       </w:pPr>
       <w:r>
         <w:rPr>
@@ -648,7 +648,7 @@
           <w:ilvl w:val="1"/>
           <w:numId w:val="1"/>
         </w:numPr>
-        <w:pStyle w:val="Para 3"/>
+        <w:pStyle w:val="Para 2"/>
       </w:pPr>
       <w:r>
         <w:rPr>
@@ -678,7 +678,7 @@
           <w:ilvl w:val="1"/>
           <w:numId w:val="1"/>
         </w:numPr>
-        <w:pStyle w:val="Para 3"/>
+        <w:pStyle w:val="Para 2"/>
       </w:pPr>
       <w:r>
         <w:rPr>
@@ -708,7 +708,7 @@
           <w:ilvl w:val="1"/>
           <w:numId w:val="1"/>
         </w:numPr>
-        <w:pStyle w:val="Para 3"/>
+        <w:pStyle w:val="Para 2"/>
       </w:pPr>
       <w:r>
         <w:rPr>
@@ -738,7 +738,7 @@
           <w:ilvl w:val="0"/>
           <w:numId w:val="1"/>
         </w:numPr>
-        <w:pStyle w:val="Para 3"/>
+        <w:pStyle w:val="Para 2"/>
       </w:pPr>
       <w:r>
         <w:rPr>
@@ -768,7 +768,7 @@
           <w:ilvl w:val="1"/>
           <w:numId w:val="1"/>
         </w:numPr>
-        <w:pStyle w:val="Para 3"/>
+        <w:pStyle w:val="Para 2"/>
       </w:pPr>
       <w:r>
         <w:rPr>
@@ -798,7 +798,7 @@
           <w:ilvl w:val="1"/>
           <w:numId w:val="1"/>
         </w:numPr>
-        <w:pStyle w:val="Para 3"/>
+        <w:pStyle w:val="Para 2"/>
       </w:pPr>
       <w:r>
         <w:rPr>
@@ -828,7 +828,7 @@
           <w:ilvl w:val="1"/>
           <w:numId w:val="1"/>
         </w:numPr>
-        <w:pStyle w:val="Para 3"/>
+        <w:pStyle w:val="Para 2"/>
       </w:pPr>
       <w:r>
         <w:rPr>
@@ -858,7 +858,7 @@
           <w:ilvl w:val="0"/>
           <w:numId w:val="1"/>
         </w:numPr>
-        <w:pStyle w:val="Para 3"/>
+        <w:pStyle w:val="Para 2"/>
       </w:pPr>
       <w:r>
         <w:rPr>
@@ -888,7 +888,7 @@
           <w:ilvl w:val="1"/>
           <w:numId w:val="1"/>
         </w:numPr>
-        <w:pStyle w:val="Para 3"/>
+        <w:pStyle w:val="Para 2"/>
       </w:pPr>
       <w:r>
         <w:rPr>
@@ -918,7 +918,7 @@
           <w:ilvl w:val="1"/>
           <w:numId w:val="1"/>
         </w:numPr>
-        <w:pStyle w:val="Para 3"/>
+        <w:pStyle w:val="Para 2"/>
       </w:pPr>
       <w:r>
         <w:rPr>
@@ -948,7 +948,7 @@
           <w:ilvl w:val="1"/>
           <w:numId w:val="1"/>
         </w:numPr>
-        <w:pStyle w:val="Para 3"/>
+        <w:pStyle w:val="Para 2"/>
       </w:pPr>
       <w:r>
         <w:rPr>
@@ -978,7 +978,7 @@
           <w:ilvl w:val="0"/>
           <w:numId w:val="1"/>
         </w:numPr>
-        <w:pStyle w:val="Para 3"/>
+        <w:pStyle w:val="Para 2"/>
       </w:pPr>
       <w:r>
         <w:rPr>
@@ -1008,7 +1008,7 @@
           <w:ilvl w:val="1"/>
           <w:numId w:val="1"/>
         </w:numPr>
-        <w:pStyle w:val="Para 3"/>
+        <w:pStyle w:val="Para 2"/>
       </w:pPr>
       <w:r>
         <w:rPr>
@@ -1038,7 +1038,7 @@
           <w:ilvl w:val="1"/>
           <w:numId w:val="1"/>
         </w:numPr>
-        <w:pStyle w:val="Para 3"/>
+        <w:pStyle w:val="Para 2"/>
       </w:pPr>
       <w:r>
         <w:rPr>
@@ -1068,7 +1068,7 @@
           <w:ilvl w:val="1"/>
           <w:numId w:val="1"/>
         </w:numPr>
-        <w:pStyle w:val="Para 3"/>
+        <w:pStyle w:val="Para 2"/>
       </w:pPr>
       <w:r>
         <w:rPr>
@@ -1098,7 +1098,7 @@
           <w:ilvl w:val="0"/>
           <w:numId w:val="1"/>
         </w:numPr>
-        <w:pStyle w:val="Para 3"/>
+        <w:pStyle w:val="Para 2"/>
       </w:pPr>
       <w:r>
         <w:rPr>
@@ -1150,8 +1150,38 @@
       </w:r>
     </w:p>
     <w:p>
-      <w:bookmarkStart w:id="1" w:name="Top_of_index_html"/>
-      <w:bookmarkStart w:id="2" w:name="Introduction"/>
+      <w:pPr>
+        <w:numPr>
+          <w:ilvl w:val="0"/>
+          <w:numId w:val="1"/>
+        </w:numPr>
+        <w:pStyle w:val="Para 2"/>
+      </w:pPr>
+      <w:r>
+        <w:rPr>
+          <w:rStyle w:val="Text0"/>
+        </w:rPr>
+        <w:t/>
+        <w:t xml:space="preserve"> </w:t>
+      </w:r>
+      <w:hyperlink w:anchor="Top_of_other_books_html">
+        <w:r>
+          <w:t>Our Other Books</w:t>
+        </w:r>
+      </w:hyperlink>
+      <w:r>
+        <w:rPr>
+          <w:rStyle w:val="Text0"/>
+        </w:rPr>
+        <w:t xml:space="preserve"> </w:t>
+        <w:t>1.12</w:t>
+        <w:t xml:space="preserve"> </w:t>
+        <w:t xml:space="preserve"> </w:t>
+      </w:r>
+    </w:p>
+    <w:p>
+      <w:bookmarkStart w:id="1" w:name="Introduction"/>
+      <w:bookmarkStart w:id="2" w:name="Top_of_index_html"/>
       <w:pPr>
         <w:keepNext/>
         <w:pStyle w:val="Heading 1"/>
@@ -1204,6 +1234,24 @@
       </w:r>
     </w:p>
     <w:p>
+      <w:pPr>
+        <w:pStyle w:val="Normal"/>
+      </w:pPr>
+      <w:r>
+        <w:t>Please Buy Me a Coffee to support us if you think this book is valuable to you. click this link:</w:t>
+      </w:r>
+    </w:p>
+    <w:p>
+      <w:pPr>
+        <w:pStyle w:val="Para 6"/>
+      </w:pPr>
+      <w:hyperlink r:id="rId5">
+        <w:r>
+          <w:t>https://www.buymeacoffee.com/minghaizheng</w:t>
+        </w:r>
+      </w:hyperlink>
+    </w:p>
+    <w:p>
       <w:bookmarkStart w:id="3" w:name="Top_of_chapter_1_1_html"/>
       <w:bookmarkStart w:id="4" w:name="Purpose_of_the_book"/>
       <w:pPr>
@@ -1250,8 +1298,8 @@
       </w:r>
     </w:p>
     <w:p>
-      <w:bookmarkStart w:id="5" w:name="Overview_of_workplace_trauma_and"/>
-      <w:bookmarkStart w:id="6" w:name="Top_of_chapter_1_2_html"/>
+      <w:bookmarkStart w:id="5" w:name="Top_of_chapter_1_2_html"/>
+      <w:bookmarkStart w:id="6" w:name="Overview_of_workplace_trauma_and"/>
       <w:pPr>
         <w:keepNext/>
         <w:pStyle w:val="Heading 1"/>
@@ -1424,8 +1472,8 @@
       </w:r>
     </w:p>
     <w:p>
-      <w:bookmarkStart w:id="11" w:name="Top_of_chapter_1_3_html"/>
-      <w:bookmarkStart w:id="12" w:name="Importance_of_addressing_trauma"/>
+      <w:bookmarkStart w:id="11" w:name="Importance_of_addressing_trauma"/>
+      <w:bookmarkStart w:id="12" w:name="Top_of_chapter_1_3_html"/>
       <w:pPr>
         <w:keepNext/>
         <w:pStyle w:val="Heading 1"/>
@@ -1695,20 +1743,20 @@
     </w:p>
     <w:p>
       <w:pPr>
-        <w:pStyle w:val="Normal"/>
-      </w:pPr>
-      <w:r>
-        <w:t>Workplace trauma is a significant issue that can have a profound impact on employee mental health. In this chapter, we will define workplace trauma and explore its causes.</w:t>
-      </w:r>
-    </w:p>
-    <w:p>
-      <w:bookmarkStart w:id="25" w:name="What_is_Workplace_Trauma_1"/>
-      <w:pPr>
-        <w:keepNext/>
-        <w:pStyle w:val="Heading 2"/>
-      </w:pPr>
-      <w:r>
-        <w:t>What is Workplace Trauma?</w:t>
+        <w:pStyle w:val="Para 5"/>
+      </w:pPr>
+      <w:r>
+        <w:t>The current status of this chapter is draft. I will finish it later when I have time</w:t>
+      </w:r>
+    </w:p>
+    <w:p>
+      <w:bookmarkStart w:id="25" w:name="Introduction_1"/>
+      <w:pPr>
+        <w:keepNext/>
+        <w:pStyle w:val="Heading 2"/>
+      </w:pPr>
+      <w:r>
+        <w:t>Introduction</w:t>
       </w:r>
       <w:bookmarkEnd w:id="25"/>
     </w:p>
@@ -1717,17 +1765,17 @@
         <w:pStyle w:val="Normal"/>
       </w:pPr>
       <w:r>
-        <w:t>Workplace trauma refers to any event or series of events that cause an individual to feel threatened, unsafe, or harmed in the workplace. These events may be sudden or ongoing and may include physical violence, harassment, discrimination, bullying, or exposure to traumatic events such as accidents or natural disasters.</w:t>
-      </w:r>
-    </w:p>
-    <w:p>
-      <w:bookmarkStart w:id="26" w:name="Causes_of_Workplace_Trauma"/>
-      <w:pPr>
-        <w:keepNext/>
-        <w:pStyle w:val="Heading 2"/>
-      </w:pPr>
-      <w:r>
-        <w:t>Causes of Workplace Trauma</w:t>
+        <w:t>In this chapter, we explore the concept of workplace trauma and its impact on employee mental health. Workplace trauma refers to experiences that cause significant distress or harm to individuals within their work environment. Understanding what constitutes workplace trauma is crucial for recognizing its effects and implementing strategies to address it effectively. We delve into the definition, types, and common manifestations of workplace trauma.</w:t>
+      </w:r>
+    </w:p>
+    <w:p>
+      <w:bookmarkStart w:id="26" w:name="1__Defining_Workplace_Trauma"/>
+      <w:pPr>
+        <w:keepNext/>
+        <w:pStyle w:val="Heading 2"/>
+      </w:pPr>
+      <w:r>
+        <w:t>1. Defining Workplace Trauma</w:t>
       </w:r>
       <w:bookmarkEnd w:id="26"/>
     </w:p>
@@ -1736,77 +1784,17 @@
         <w:pStyle w:val="Normal"/>
       </w:pPr>
       <w:r>
-        <w:t>There are several causes of workplace trauma, including:</w:t>
-      </w:r>
-    </w:p>
-    <w:p>
-      <w:pPr>
-        <w:numPr>
-          <w:ilvl w:val="0"/>
-          <w:numId w:val="4"/>
-        </w:numPr>
-        <w:pStyle w:val="Normal"/>
-      </w:pPr>
-      <w:r>
-        <w:t>Physical violence: Employees may experience physical violence from co-workers, customers, or other individuals while on the job.</w:t>
-      </w:r>
-    </w:p>
-    <w:p>
-      <w:pPr>
-        <w:numPr>
-          <w:ilvl w:val="0"/>
-          <w:numId w:val="4"/>
-        </w:numPr>
-        <w:pStyle w:val="Normal"/>
-      </w:pPr>
-      <w:r>
-        <w:t>Sexual harassment: Employees may be subjected to unwanted sexual advances, comments, or gestures by a supervisor or co-worker.</w:t>
-      </w:r>
-    </w:p>
-    <w:p>
-      <w:pPr>
-        <w:numPr>
-          <w:ilvl w:val="0"/>
-          <w:numId w:val="4"/>
-        </w:numPr>
-        <w:pStyle w:val="Normal"/>
-      </w:pPr>
-      <w:r>
-        <w:t>Discrimination: Employees may be discriminated against based on their race, gender, ethnicity, religion, or sexual orientation.</w:t>
-      </w:r>
-    </w:p>
-    <w:p>
-      <w:pPr>
-        <w:numPr>
-          <w:ilvl w:val="0"/>
-          <w:numId w:val="4"/>
-        </w:numPr>
-        <w:pStyle w:val="Normal"/>
-      </w:pPr>
-      <w:r>
-        <w:t>Bullying: Employees may be subjected to repeated, intentional mistreatment by a co-worker or supervisor, which can lead to emotional distress and decreased productivity.</w:t>
-      </w:r>
-    </w:p>
-    <w:p>
-      <w:pPr>
-        <w:numPr>
-          <w:ilvl w:val="0"/>
-          <w:numId w:val="4"/>
-        </w:numPr>
-        <w:pStyle w:val="Normal"/>
-      </w:pPr>
-      <w:r>
-        <w:t>Exposure to traumatic events: Employees who work in professions such as first responders, healthcare workers, or law enforcement may be exposed to traumatic events such as accidents, violence, or natural disasters, which can cause emotional distress and PTSD.</w:t>
-      </w:r>
-    </w:p>
-    <w:p>
-      <w:bookmarkStart w:id="27" w:name="Impact_of_Workplace_Trauma"/>
-      <w:pPr>
-        <w:keepNext/>
-        <w:pStyle w:val="Heading 2"/>
-      </w:pPr>
-      <w:r>
-        <w:t>Impact of Workplace Trauma</w:t>
+        <w:t>Define workplace trauma as any experience that results in significant emotional, psychological, or physical distress for an individual within their work context. Explain that workplace trauma can be the result of a single event or a cumulative exposure to distressing circumstances over time. Emphasize that trauma is subjective, and reactions may vary from person to person.</w:t>
+      </w:r>
+    </w:p>
+    <w:p>
+      <w:bookmarkStart w:id="27" w:name="2__Types_of_Workplace_Trauma"/>
+      <w:pPr>
+        <w:keepNext/>
+        <w:pStyle w:val="Heading 2"/>
+      </w:pPr>
+      <w:r>
+        <w:t>2. Types of Workplace Trauma</w:t>
       </w:r>
       <w:bookmarkEnd w:id="27"/>
     </w:p>
@@ -1815,11 +1803,163 @@
         <w:pStyle w:val="Normal"/>
       </w:pPr>
       <w:r>
-        <w:t>Workplace trauma can have a significant impact on employee mental health and well-being. Employees who experience workplace trauma may develop symptoms of anxiety, depression, or post-traumatic stress disorder (PTSD). They may also experience physical health problems such as headaches, back pain, or gastrointestinal issues. Workplace trauma can also lead to decreased job satisfaction, increased absenteeism, and reduced productivity, which can have a negative impact on organizational culture and performance.</w:t>
-      </w:r>
-    </w:p>
-    <w:p>
-      <w:bookmarkStart w:id="28" w:name="Conclusion_3"/>
+        <w:t>Discuss various types of workplace trauma that employees may encounter. Include examples such as accidents, physical or verbal violence, bullying, harassment, discrimination, witnessing traumatic events, or experiencing a toxic work environment. Highlight that workplace trauma can occur in any industry or occupation.</w:t>
+      </w:r>
+    </w:p>
+    <w:p>
+      <w:bookmarkStart w:id="28" w:name="3__Common_Manifestations_of_Work"/>
+      <w:pPr>
+        <w:keepNext/>
+        <w:pStyle w:val="Heading 2"/>
+      </w:pPr>
+      <w:r>
+        <w:t>3. Common Manifestations of Workplace Trauma</w:t>
+      </w:r>
+      <w:bookmarkEnd w:id="28"/>
+    </w:p>
+    <w:p>
+      <w:pPr>
+        <w:pStyle w:val="Normal"/>
+      </w:pPr>
+      <w:r>
+        <w:t>Outline the common manifestations of workplace trauma that employees may experience. Discuss how trauma can affect individuals emotionally, mentally, and physically. Provide examples such as anxiety, depression, post-traumatic stress disorder (PTSD), sleep disturbances, difficulty concentrating, irritability, or withdrawal from social interactions.</w:t>
+      </w:r>
+    </w:p>
+    <w:p>
+      <w:bookmarkStart w:id="29" w:name="4__Risk_Factors_and_Vulnerabilit"/>
+      <w:pPr>
+        <w:keepNext/>
+        <w:pStyle w:val="Heading 2"/>
+      </w:pPr>
+      <w:r>
+        <w:t>4. Risk Factors and Vulnerabilities</w:t>
+      </w:r>
+      <w:bookmarkEnd w:id="29"/>
+    </w:p>
+    <w:p>
+      <w:pPr>
+        <w:pStyle w:val="Normal"/>
+      </w:pPr>
+      <w:r>
+        <w:t>Explore risk factors and vulnerabilities that may contribute to the development of workplace trauma. Discuss how aspects such as job insecurity, lack of support, high-stress environments, or previous traumatic experiences can increase an individual's susceptibility to workplace trauma. Emphasize the importance of understanding individual differences and contexts.</w:t>
+      </w:r>
+    </w:p>
+    <w:p>
+      <w:bookmarkStart w:id="30" w:name="5__Impact_on_Employee_Mental_Hea"/>
+      <w:pPr>
+        <w:keepNext/>
+        <w:pStyle w:val="Heading 2"/>
+      </w:pPr>
+      <w:r>
+        <w:t>5. Impact on Employee Mental Health</w:t>
+      </w:r>
+      <w:bookmarkEnd w:id="30"/>
+    </w:p>
+    <w:p>
+      <w:pPr>
+        <w:pStyle w:val="Normal"/>
+      </w:pPr>
+      <w:r>
+        <w:t>Explain the significant impact of workplace trauma on employee mental health. Discuss how traumatic experiences can lead to long-lasting emotional distress, decreased job satisfaction, impaired performance, and increased absenteeism. Highlight that unaddressed workplace trauma can have a detrimental effect on both the individual and the organization.</w:t>
+      </w:r>
+    </w:p>
+    <w:p>
+      <w:bookmarkStart w:id="31" w:name="6__Organizational_Factors_and_Wo"/>
+      <w:pPr>
+        <w:keepNext/>
+        <w:pStyle w:val="Heading 2"/>
+      </w:pPr>
+      <w:r>
+        <w:t>6. Organizational Factors and Workplace Culture</w:t>
+      </w:r>
+      <w:bookmarkEnd w:id="31"/>
+    </w:p>
+    <w:p>
+      <w:pPr>
+        <w:pStyle w:val="Normal"/>
+      </w:pPr>
+      <w:r>
+        <w:t>Discuss the role of organizational factors and workplace culture in contributing to workplace trauma. Explore how issues such as poor leadership, lack of policies addressing trauma, toxic communication patterns, or a culture that tolerates bullying or harassment can create an environment prone to trauma. Emphasize the importance of addressing these systemic factors.</w:t>
+      </w:r>
+    </w:p>
+    <w:p>
+      <w:bookmarkStart w:id="32" w:name="7__Recognizing_Workplace_Trauma"/>
+      <w:pPr>
+        <w:keepNext/>
+        <w:pStyle w:val="Heading 2"/>
+      </w:pPr>
+      <w:r>
+        <w:t>7. Recognizing Workplace Trauma</w:t>
+      </w:r>
+      <w:bookmarkEnd w:id="32"/>
+    </w:p>
+    <w:p>
+      <w:pPr>
+        <w:pStyle w:val="Normal"/>
+      </w:pPr>
+      <w:r>
+        <w:t>Provide guidance on recognizing signs of workplace trauma in employees. Outline common behavioral, emotional, and physical indicators that may suggest an individual has experienced trauma. Encourage managers, supervisors, and colleagues to be observant, approachable, and non-judgmental when it comes to supporting individuals who may be affected by trauma.</w:t>
+      </w:r>
+    </w:p>
+    <w:p>
+      <w:bookmarkStart w:id="33" w:name="8__Supporting_Employees_Affected"/>
+      <w:pPr>
+        <w:keepNext/>
+        <w:pStyle w:val="Heading 2"/>
+      </w:pPr>
+      <w:r>
+        <w:t>8. Supporting Employees Affected by Trauma</w:t>
+      </w:r>
+      <w:bookmarkEnd w:id="33"/>
+    </w:p>
+    <w:p>
+      <w:pPr>
+        <w:pStyle w:val="Normal"/>
+      </w:pPr>
+      <w:r>
+        <w:t>Highlight the importance of providing support to employees who have experienced workplace trauma. Discuss the role of managers, human resources, and employee assistance programs in creating a supportive environment. Emphasize the need for confidentiality, empathy, and access to resources for those seeking help.</w:t>
+      </w:r>
+    </w:p>
+    <w:p>
+      <w:bookmarkStart w:id="34" w:name="9__Prevention_and_Mitigation_Str"/>
+      <w:pPr>
+        <w:keepNext/>
+        <w:pStyle w:val="Heading 2"/>
+      </w:pPr>
+      <w:r>
+        <w:t>9. Prevention and Mitigation Strategies</w:t>
+      </w:r>
+      <w:bookmarkEnd w:id="34"/>
+    </w:p>
+    <w:p>
+      <w:pPr>
+        <w:pStyle w:val="Normal"/>
+      </w:pPr>
+      <w:r>
+        <w:t>Explore prevention and mitigation strategies to address workplace trauma effectively. Discuss the importance of promoting a positive work environment, implementing policies against bullying and harassment, providing training on trauma-informed practices, fostering open communication, and encouraging early intervention and support. Explain that proactive measures can help reduce the incidence and impact of workplace trauma.</w:t>
+      </w:r>
+    </w:p>
+    <w:p>
+      <w:bookmarkStart w:id="35" w:name="10__Creating_a_Trauma_Informed_W"/>
+      <w:pPr>
+        <w:keepNext/>
+        <w:pStyle w:val="Heading 2"/>
+      </w:pPr>
+      <w:r>
+        <w:t>10. Creating a Trauma-Informed Workplace</w:t>
+      </w:r>
+      <w:bookmarkEnd w:id="35"/>
+    </w:p>
+    <w:p>
+      <w:pPr>
+        <w:pStyle w:val="Normal"/>
+      </w:pPr>
+      <w:r>
+        <w:t>Introduce the concept of a trauma-informed workplace and its benefits. Discuss the key principles of trauma-informed care, such as safety, trustworthiness, choice, collaboration, and empowerment. Explain that creating a trauma-informed workplace involves adopting practices that consider the potential impact of trauma on employees and promote healing and resilience.</w:t>
+      </w:r>
+    </w:p>
+    <w:p>
+      <w:bookmarkStart w:id="36" w:name="Conclusion_3"/>
       <w:pPr>
         <w:keepNext/>
         <w:pStyle w:val="Heading 2"/>
@@ -1827,19 +1967,19 @@
       <w:r>
         <w:t>Conclusion</w:t>
       </w:r>
-      <w:bookmarkEnd w:id="28"/>
-    </w:p>
-    <w:p>
-      <w:pPr>
-        <w:pStyle w:val="Normal"/>
-      </w:pPr>
-      <w:r>
-        <w:t>In conclusion, workplace trauma refers to any event or series of events that cause an individual to feel threatened, unsafe, or harmed in the workplace. Workplace trauma can have a significant impact on employee mental health and well-being, as well as organizational culture and performance. In the following chapters, we will explore strategies for addressing workplace trauma and improving employee mental health across a range of industries and settings.</w:t>
-      </w:r>
-    </w:p>
-    <w:p>
-      <w:bookmarkStart w:id="29" w:name="The_impact_of_workplace_trauma_o"/>
-      <w:bookmarkStart w:id="30" w:name="Top_of_chapter_2_2_html"/>
+      <w:bookmarkEnd w:id="36"/>
+    </w:p>
+    <w:p>
+      <w:pPr>
+        <w:pStyle w:val="Normal"/>
+      </w:pPr>
+      <w:r>
+        <w:t>Understanding workplace trauma is essential for addressing and improving employee mental health. By defining workplace trauma, discussing its types and manifestations, recognizing risk factors and vulnerabilities, understanding its impact on mental health, examining organizational factors, promoting recognition and support, implementing prevention and mitigation strategies, and creating a trauma-informed workplace, organizations can foster a healthier and more supportive work environment. Recognizing and addressing workplace trauma contributes to the well-being, productivity, and satisfaction of employees.</w:t>
+      </w:r>
+    </w:p>
+    <w:p>
+      <w:bookmarkStart w:id="37" w:name="The_impact_of_workplace_trauma_o"/>
+      <w:bookmarkStart w:id="38" w:name="Top_of_chapter_2_2_html"/>
       <w:pPr>
         <w:keepNext/>
         <w:pStyle w:val="Heading 1"/>
@@ -1848,284 +1988,228 @@
       <w:r>
         <w:t>The impact of workplace trauma on mental health</w:t>
       </w:r>
-      <w:bookmarkEnd w:id="29"/>
-      <w:bookmarkEnd w:id="30"/>
-    </w:p>
-    <w:p>
-      <w:pPr>
-        <w:pStyle w:val="Normal"/>
-      </w:pPr>
-      <w:r>
-        <w:t>Workplace trauma can have a profound impact on employee mental health and well-being. In this chapter, we will explore the impact of workplace trauma on mental health.</w:t>
-      </w:r>
-    </w:p>
-    <w:p>
-      <w:bookmarkStart w:id="31" w:name="Impact_of_Workplace_Trauma_on_Me"/>
-      <w:pPr>
-        <w:keepNext/>
-        <w:pStyle w:val="Heading 2"/>
-      </w:pPr>
-      <w:r>
-        <w:t>Impact of Workplace Trauma on Mental Health</w:t>
-      </w:r>
-      <w:bookmarkEnd w:id="31"/>
-    </w:p>
-    <w:p>
-      <w:pPr>
-        <w:pStyle w:val="Normal"/>
-      </w:pPr>
-      <w:r>
-        <w:t>Employees who experience workplace trauma may develop symptoms of anxiety, depression, or post-traumatic stress disorder (PTSD). These symptoms can include:</w:t>
-      </w:r>
-    </w:p>
-    <w:p>
-      <w:pPr>
-        <w:numPr>
-          <w:ilvl w:val="0"/>
-          <w:numId w:val="5"/>
-        </w:numPr>
-        <w:pStyle w:val="Para 4"/>
-      </w:pPr>
-      <w:r>
-        <w:t>Flashbacks</w:t>
-      </w:r>
-    </w:p>
-    <w:p>
-      <w:pPr>
-        <w:numPr>
-          <w:ilvl w:val="0"/>
-          <w:numId w:val="5"/>
-        </w:numPr>
-        <w:pStyle w:val="Para 4"/>
-      </w:pPr>
-      <w:r>
-        <w:t>Nightmares</w:t>
-      </w:r>
-    </w:p>
-    <w:p>
-      <w:pPr>
-        <w:numPr>
-          <w:ilvl w:val="0"/>
-          <w:numId w:val="5"/>
-        </w:numPr>
-        <w:pStyle w:val="Para 4"/>
-      </w:pPr>
-      <w:r>
-        <w:t>Avoidance behaviors</w:t>
-      </w:r>
-    </w:p>
-    <w:p>
-      <w:pPr>
-        <w:numPr>
-          <w:ilvl w:val="0"/>
-          <w:numId w:val="5"/>
-        </w:numPr>
-        <w:pStyle w:val="Para 4"/>
-      </w:pPr>
-      <w:r>
-        <w:t>Hyperarousal</w:t>
-      </w:r>
-    </w:p>
-    <w:p>
-      <w:pPr>
-        <w:numPr>
-          <w:ilvl w:val="0"/>
-          <w:numId w:val="5"/>
-        </w:numPr>
-        <w:pStyle w:val="Para 4"/>
-      </w:pPr>
-      <w:r>
-        <w:t>Intrusive thoughts</w:t>
-      </w:r>
-    </w:p>
-    <w:p>
-      <w:pPr>
-        <w:numPr>
-          <w:ilvl w:val="0"/>
-          <w:numId w:val="5"/>
-        </w:numPr>
-        <w:pStyle w:val="Para 4"/>
-      </w:pPr>
-      <w:r>
-        <w:t>Anxiety</w:t>
-      </w:r>
-    </w:p>
-    <w:p>
-      <w:pPr>
-        <w:numPr>
-          <w:ilvl w:val="0"/>
-          <w:numId w:val="5"/>
-        </w:numPr>
-        <w:pStyle w:val="Para 4"/>
-      </w:pPr>
-      <w:r>
-        <w:t>Depression</w:t>
-      </w:r>
-    </w:p>
-    <w:p>
-      <w:pPr>
-        <w:numPr>
-          <w:ilvl w:val="0"/>
-          <w:numId w:val="5"/>
-        </w:numPr>
-        <w:pStyle w:val="Para 4"/>
-      </w:pPr>
-      <w:r>
-        <w:t>Feelings of guilt or shame</w:t>
-      </w:r>
-    </w:p>
-    <w:p>
-      <w:pPr>
-        <w:numPr>
-          <w:ilvl w:val="0"/>
-          <w:numId w:val="5"/>
-        </w:numPr>
-        <w:pStyle w:val="Para 4"/>
-      </w:pPr>
-      <w:r>
-        <w:t>Difficulty concentrating</w:t>
-      </w:r>
-    </w:p>
-    <w:p>
-      <w:pPr>
-        <w:numPr>
-          <w:ilvl w:val="0"/>
-          <w:numId w:val="5"/>
-        </w:numPr>
-        <w:pStyle w:val="Para 4"/>
-      </w:pPr>
-      <w:r>
-        <w:t>Irritability or anger</w:t>
-      </w:r>
-    </w:p>
-    <w:p>
-      <w:pPr>
-        <w:numPr>
-          <w:ilvl w:val="0"/>
-          <w:numId w:val="5"/>
-        </w:numPr>
-        <w:pStyle w:val="Para 4"/>
-      </w:pPr>
-      <w:r>
-        <w:t>Emotional numbness</w:t>
-      </w:r>
-    </w:p>
-    <w:p>
-      <w:pPr>
-        <w:numPr>
-          <w:ilvl w:val="0"/>
-          <w:numId w:val="5"/>
-        </w:numPr>
-        <w:pStyle w:val="Para 4"/>
-      </w:pPr>
-      <w:r>
-        <w:t>Substance abuse</w:t>
-      </w:r>
-    </w:p>
-    <w:p>
-      <w:pPr>
-        <w:pStyle w:val="Normal"/>
-      </w:pPr>
-      <w:r>
-        <w:t>These symptoms can significantly impact an individual's ability to function both in and outside of the workplace. They can lead to decreased job satisfaction, increased absenteeism, and reduced productivity, which can have a negative impact on organizational culture and performance.</w:t>
-      </w:r>
-    </w:p>
-    <w:p>
-      <w:bookmarkStart w:id="32" w:name="Long_Term_Effects_of_Workplace_T"/>
-      <w:pPr>
-        <w:keepNext/>
-        <w:pStyle w:val="Heading 2"/>
-      </w:pPr>
-      <w:r>
-        <w:t>Long-Term Effects of Workplace Trauma</w:t>
-      </w:r>
-      <w:bookmarkEnd w:id="32"/>
-    </w:p>
-    <w:p>
-      <w:pPr>
-        <w:pStyle w:val="Normal"/>
-      </w:pPr>
-      <w:r>
-        <w:t>If left untreated, workplace trauma can have long-lasting effects on an individual's mental health. Employees who experience workplace trauma may be at increased risk for developing chronic mental health conditions such as anxiety disorders, depression, or PTSD. These conditions can have a significant impact on an individual's quality of life and may require ongoing treatment.</w:t>
-      </w:r>
-    </w:p>
-    <w:p>
-      <w:bookmarkStart w:id="33" w:name="Addressing_Workplace_Trauma"/>
-      <w:pPr>
-        <w:keepNext/>
-        <w:pStyle w:val="Heading 2"/>
-      </w:pPr>
-      <w:r>
-        <w:t>Addressing Workplace Trauma</w:t>
-      </w:r>
-      <w:bookmarkEnd w:id="33"/>
-    </w:p>
-    <w:p>
-      <w:pPr>
-        <w:pStyle w:val="Normal"/>
-      </w:pPr>
-      <w:r>
-        <w:t>Addressing workplace trauma is critical for promoting employee mental health and well-being. Organizations can take several steps to address workplace trauma, including:</w:t>
-      </w:r>
-    </w:p>
-    <w:p>
-      <w:pPr>
-        <w:numPr>
-          <w:ilvl w:val="0"/>
-          <w:numId w:val="6"/>
-        </w:numPr>
-        <w:pStyle w:val="Para 4"/>
-      </w:pPr>
-      <w:r>
-        <w:t>Providing access to mental health services</w:t>
-      </w:r>
-    </w:p>
-    <w:p>
-      <w:pPr>
-        <w:numPr>
-          <w:ilvl w:val="0"/>
-          <w:numId w:val="6"/>
-        </w:numPr>
-        <w:pStyle w:val="Para 4"/>
-      </w:pPr>
-      <w:r>
-        <w:t>Developing policies and procedures that address workplace trauma</w:t>
-      </w:r>
-    </w:p>
-    <w:p>
-      <w:pPr>
-        <w:numPr>
-          <w:ilvl w:val="0"/>
-          <w:numId w:val="6"/>
-        </w:numPr>
-        <w:pStyle w:val="Para 4"/>
-      </w:pPr>
-      <w:r>
-        <w:t>Offering resources for trauma recovery such as EAPs, support groups, and wellness programs</w:t>
-      </w:r>
-    </w:p>
-    <w:p>
-      <w:pPr>
-        <w:numPr>
-          <w:ilvl w:val="0"/>
-          <w:numId w:val="6"/>
-        </w:numPr>
-        <w:pStyle w:val="Para 4"/>
-      </w:pPr>
-      <w:r>
-        <w:t>Building a culture of support and respect</w:t>
-      </w:r>
-    </w:p>
-    <w:p>
-      <w:pPr>
-        <w:pStyle w:val="Normal"/>
-      </w:pPr>
-      <w:r>
-        <w:t>By addressing workplace trauma, organizations can create a safe and supportive environment that promotes healing and recovery, while also improving organizational culture and performance.</w:t>
-      </w:r>
-    </w:p>
-    <w:p>
-      <w:bookmarkStart w:id="34" w:name="Conclusion_4"/>
+      <w:bookmarkEnd w:id="37"/>
+      <w:bookmarkEnd w:id="38"/>
+    </w:p>
+    <w:p>
+      <w:pPr>
+        <w:pStyle w:val="Para 5"/>
+      </w:pPr>
+      <w:r>
+        <w:t>The current status of this chapter is draft. I will finish it later when I have time</w:t>
+      </w:r>
+    </w:p>
+    <w:p>
+      <w:bookmarkStart w:id="39" w:name="Introduction_2"/>
+      <w:pPr>
+        <w:keepNext/>
+        <w:pStyle w:val="Heading 2"/>
+      </w:pPr>
+      <w:r>
+        <w:t>Introduction</w:t>
+      </w:r>
+      <w:bookmarkEnd w:id="39"/>
+    </w:p>
+    <w:p>
+      <w:pPr>
+        <w:pStyle w:val="Normal"/>
+      </w:pPr>
+      <w:r>
+        <w:t>In this chapter, we delve into the profound impact that workplace trauma can have on employees' mental health. By understanding how traumatic experiences within the work environment affect individuals psychologically and emotionally, organizations can better comprehend the importance of addressing and supporting employees who have experienced workplace trauma.</w:t>
+      </w:r>
+    </w:p>
+    <w:p>
+      <w:bookmarkStart w:id="40" w:name="1__Emotional_Distress"/>
+      <w:pPr>
+        <w:keepNext/>
+        <w:pStyle w:val="Heading 2"/>
+      </w:pPr>
+      <w:r>
+        <w:t>1. Emotional Distress</w:t>
+      </w:r>
+      <w:bookmarkEnd w:id="40"/>
+    </w:p>
+    <w:p>
+      <w:pPr>
+        <w:pStyle w:val="Normal"/>
+      </w:pPr>
+      <w:r>
+        <w:t>Explain how workplace trauma can lead to significant emotional distress for individuals. Discuss common emotional reactions such as fear, anger, sadness, guilt, shame, or a sense of powerlessness. Emphasize that these emotions may persist long after the traumatic event and can interfere with daily functioning and overall well-being.</w:t>
+      </w:r>
+    </w:p>
+    <w:p>
+      <w:bookmarkStart w:id="41" w:name="2__Anxiety_and_Panic_Disorders"/>
+      <w:pPr>
+        <w:keepNext/>
+        <w:pStyle w:val="Heading 2"/>
+      </w:pPr>
+      <w:r>
+        <w:t>2. Anxiety and Panic Disorders</w:t>
+      </w:r>
+      <w:bookmarkEnd w:id="41"/>
+    </w:p>
+    <w:p>
+      <w:pPr>
+        <w:pStyle w:val="Normal"/>
+      </w:pPr>
+      <w:r>
+        <w:t>Explore how workplace trauma can contribute to the development or exacerbation of anxiety disorders. Discuss symptoms such as excessive worry, panic attacks, hypervigilance, or social anxiety. Explain that the workplace can become associated with feelings of danger or threat, leading to heightened anxiety in work-related situations.</w:t>
+      </w:r>
+    </w:p>
+    <w:p>
+      <w:bookmarkStart w:id="42" w:name="3__Depression_and_Mood_Disorders"/>
+      <w:pPr>
+        <w:keepNext/>
+        <w:pStyle w:val="Heading 2"/>
+      </w:pPr>
+      <w:r>
+        <w:t>3. Depression and Mood Disorders</w:t>
+      </w:r>
+      <w:bookmarkEnd w:id="42"/>
+    </w:p>
+    <w:p>
+      <w:pPr>
+        <w:pStyle w:val="Normal"/>
+      </w:pPr>
+      <w:r>
+        <w:t>Discuss the link between workplace trauma and depression or mood disorders. Explain how the experience of trauma can result in persistent feelings of sadness, hopelessness, or loss of interest in previously enjoyed activities. Highlight the potential impact on work performance, motivation, and overall quality of life.</w:t>
+      </w:r>
+    </w:p>
+    <w:p>
+      <w:bookmarkStart w:id="43" w:name="4__Post_Traumatic_Stress_Disorde"/>
+      <w:pPr>
+        <w:keepNext/>
+        <w:pStyle w:val="Heading 2"/>
+      </w:pPr>
+      <w:r>
+        <w:t>4. Post-Traumatic Stress Disorder (PTSD)</w:t>
+      </w:r>
+      <w:bookmarkEnd w:id="43"/>
+    </w:p>
+    <w:p>
+      <w:pPr>
+        <w:pStyle w:val="Normal"/>
+      </w:pPr>
+      <w:r>
+        <w:t>Explain the concept of post-traumatic stress disorder (PTSD) in the context of workplace trauma. Discuss how exposure to traumatic events can lead to intrusive thoughts, flashbacks, nightmares, avoidance behaviors, hyperarousal, or difficulty concentrating. Emphasize that PTSD can significantly impair an individual's ability to function at work and in other areas of life.</w:t>
+      </w:r>
+    </w:p>
+    <w:p>
+      <w:bookmarkStart w:id="44" w:name="5__Sleep_Disorders"/>
+      <w:pPr>
+        <w:keepNext/>
+        <w:pStyle w:val="Heading 2"/>
+      </w:pPr>
+      <w:r>
+        <w:t>5. Sleep Disorders</w:t>
+      </w:r>
+      <w:bookmarkEnd w:id="44"/>
+    </w:p>
+    <w:p>
+      <w:pPr>
+        <w:pStyle w:val="Normal"/>
+      </w:pPr>
+      <w:r>
+        <w:t>Discuss the impact of workplace trauma on sleep patterns and the development of sleep disorders. Explain that traumatic experiences can lead to insomnia, nightmares, or night terrors. Highlight the importance of quality sleep for mental health and overall well-being.</w:t>
+      </w:r>
+    </w:p>
+    <w:p>
+      <w:bookmarkStart w:id="45" w:name="6__Substance_Abuse_and_Addiction"/>
+      <w:pPr>
+        <w:keepNext/>
+        <w:pStyle w:val="Heading 2"/>
+      </w:pPr>
+      <w:r>
+        <w:t>6. Substance Abuse and Addiction</w:t>
+      </w:r>
+      <w:bookmarkEnd w:id="45"/>
+    </w:p>
+    <w:p>
+      <w:pPr>
+        <w:pStyle w:val="Normal"/>
+      </w:pPr>
+      <w:r>
+        <w:t>Examine how workplace trauma can increase the risk of substance abuse and addiction. Explain that individuals may turn to substances as a means of coping with the emotional distress caused by trauma. Discuss the potential negative consequences on work performance, relationships, and overall health.</w:t>
+      </w:r>
+    </w:p>
+    <w:p>
+      <w:bookmarkStart w:id="46" w:name="7__Burnout_and_Chronic_Stress"/>
+      <w:pPr>
+        <w:keepNext/>
+        <w:pStyle w:val="Heading 2"/>
+      </w:pPr>
+      <w:r>
+        <w:t>7. Burnout and Chronic Stress</w:t>
+      </w:r>
+      <w:bookmarkEnd w:id="46"/>
+    </w:p>
+    <w:p>
+      <w:pPr>
+        <w:pStyle w:val="Normal"/>
+      </w:pPr>
+      <w:r>
+        <w:t>Explore how workplace trauma can contribute to burnout and chronic stress. Discuss how persistent exposure to traumatic events or a toxic work environment can deplete an individual's physical and emotional resources, leading to feelings of exhaustion, cynicism, and detachment. Emphasize the need for self-care and organizational support to prevent burnout.</w:t>
+      </w:r>
+    </w:p>
+    <w:p>
+      <w:bookmarkStart w:id="47" w:name="8__Impaired_Concentration_and_Me"/>
+      <w:pPr>
+        <w:keepNext/>
+        <w:pStyle w:val="Heading 2"/>
+      </w:pPr>
+      <w:r>
+        <w:t>8. Impaired Concentration and Memory</w:t>
+      </w:r>
+      <w:bookmarkEnd w:id="47"/>
+    </w:p>
+    <w:p>
+      <w:pPr>
+        <w:pStyle w:val="Normal"/>
+      </w:pPr>
+      <w:r>
+        <w:t>Discuss how workplace trauma can impact an individual's ability to concentrate and remember information. Explain that intrusive thoughts or hypervigilance related to the traumatic event can distract employees and impair cognitive functioning. Highlight the potential challenges this presents in the workplace.</w:t>
+      </w:r>
+    </w:p>
+    <w:p>
+      <w:bookmarkStart w:id="48" w:name="9__Interpersonal_Difficulties"/>
+      <w:pPr>
+        <w:keepNext/>
+        <w:pStyle w:val="Heading 2"/>
+      </w:pPr>
+      <w:r>
+        <w:t>9. Interpersonal Difficulties</w:t>
+      </w:r>
+      <w:bookmarkEnd w:id="48"/>
+    </w:p>
+    <w:p>
+      <w:pPr>
+        <w:pStyle w:val="Normal"/>
+      </w:pPr>
+      <w:r>
+        <w:t>Explain how workplace trauma can affect an individual's interpersonal relationships. Discuss how trust issues, irritability, social withdrawal, or difficulty communicating can arise due to the emotional impact of trauma. Highlight the importance of providing a supportive and understanding environment for affected individuals.</w:t>
+      </w:r>
+    </w:p>
+    <w:p>
+      <w:bookmarkStart w:id="49" w:name="10__Suicidal_Thoughts_and_Self_H"/>
+      <w:pPr>
+        <w:keepNext/>
+        <w:pStyle w:val="Heading 2"/>
+      </w:pPr>
+      <w:r>
+        <w:t>10. Suicidal Thoughts and Self-Harm</w:t>
+      </w:r>
+      <w:bookmarkEnd w:id="49"/>
+    </w:p>
+    <w:p>
+      <w:pPr>
+        <w:pStyle w:val="Normal"/>
+      </w:pPr>
+      <w:r>
+        <w:t>Address the serious consequences of workplace trauma on mental health, including an increased risk of suicidal thoughts or self-harm behaviors. Discuss the importance of recognizing warning signs and implementing appropriate interventions to ensure the safety of individuals affected by workplace trauma.</w:t>
+      </w:r>
+    </w:p>
+    <w:p>
+      <w:bookmarkStart w:id="50" w:name="Conclusion_4"/>
       <w:pPr>
         <w:keepNext/>
         <w:pStyle w:val="Heading 2"/>
@@ -2133,19 +2217,19 @@
       <w:r>
         <w:t>Conclusion</w:t>
       </w:r>
-      <w:bookmarkEnd w:id="34"/>
-    </w:p>
-    <w:p>
-      <w:pPr>
-        <w:pStyle w:val="Normal"/>
-      </w:pPr>
-      <w:r>
-        <w:t>In conclusion, workplace trauma can have a significant impact on employee mental health and well-being, leading to symptoms such as anxiety, depression, and PTSD. If left untreated, workplace trauma can have long-lasting effects on an individual's mental health. Addressing workplace trauma is critical for promoting employee mental health and well-being, and organizations can take several steps to create a safe and supportive environment that promotes healing and recovery. In the following chapters, we will explore specific strategies for addressing workplace trauma and improving employee mental health across a range of industries and settings.</w:t>
-      </w:r>
-    </w:p>
-    <w:p>
-      <w:bookmarkStart w:id="35" w:name="Examples_of_workplace_trauma_in"/>
-      <w:bookmarkStart w:id="36" w:name="Top_of_chapter_2_3_html"/>
+      <w:bookmarkEnd w:id="50"/>
+    </w:p>
+    <w:p>
+      <w:pPr>
+        <w:pStyle w:val="Normal"/>
+      </w:pPr>
+      <w:r>
+        <w:t>Workplace trauma has a significant impact on employees' mental health, potentially leading to emotional distress, anxiety disorders, depression, PTSD, sleep disorders, substance abuse, burnout, impaired concentration, interpersonal difficulties, and even thoughts of suicide or self-harm. Organizations must recognize the far-reaching consequences of workplace trauma and take proactive steps to address, support, and promote the mental well-being of their employees. By creating a culture that acknowledges and addresses workplace trauma, organizations can foster a healthier and more resilient workforce.</w:t>
+      </w:r>
+    </w:p>
+    <w:p>
+      <w:bookmarkStart w:id="51" w:name="Top_of_chapter_2_3_html"/>
+      <w:bookmarkStart w:id="52" w:name="Examples_of_workplace_trauma_in"/>
       <w:pPr>
         <w:keepNext/>
         <w:pStyle w:val="Heading 1"/>
@@ -2154,11 +2238,19 @@
       <w:r>
         <w:t>Examples of workplace trauma in practice</w:t>
       </w:r>
-      <w:bookmarkEnd w:id="35"/>
-      <w:bookmarkEnd w:id="36"/>
-    </w:p>
-    <w:p>
-      <w:bookmarkStart w:id="37" w:name="Introduction_1"/>
+      <w:bookmarkEnd w:id="51"/>
+      <w:bookmarkEnd w:id="52"/>
+    </w:p>
+    <w:p>
+      <w:pPr>
+        <w:pStyle w:val="Para 5"/>
+      </w:pPr>
+      <w:r>
+        <w:t>The current status of this chapter is draft. I will finish it later when I have time</w:t>
+      </w:r>
+    </w:p>
+    <w:p>
+      <w:bookmarkStart w:id="53" w:name="Introduction_3"/>
       <w:pPr>
         <w:keepNext/>
         <w:pStyle w:val="Heading 2"/>
@@ -2166,113 +2258,208 @@
       <w:r>
         <w:t>Introduction</w:t>
       </w:r>
-      <w:bookmarkEnd w:id="37"/>
-    </w:p>
-    <w:p>
-      <w:pPr>
-        <w:pStyle w:val="Normal"/>
-      </w:pPr>
-      <w:r>
-        <w:t>Workplace trauma can have a significant impact on employees' mental health, well-being, and overall performance. In this chapter, we will explore real-life examples of workplace trauma to gain a deeper understanding of its manifestations and consequences. By examining these cases, we can recognize the importance of addressing workplace trauma for improved employee mental health.</w:t>
-      </w:r>
-    </w:p>
-    <w:p>
-      <w:bookmarkStart w:id="38" w:name="Case_Study_1__Harassment_and_Dis"/>
-      <w:pPr>
-        <w:keepNext/>
-        <w:pStyle w:val="Heading 3"/>
-      </w:pPr>
-      <w:r>
-        <w:t>Case Study 1: Harassment and Discrimination</w:t>
-      </w:r>
-      <w:bookmarkEnd w:id="38"/>
-    </w:p>
-    <w:p>
-      <w:pPr>
-        <w:pStyle w:val="Normal"/>
-      </w:pPr>
-      <w:r>
-        <w:t>In this case, an employee experienced persistent harassment and discrimination from a supervisor and colleagues. The trauma resulted in anxiety, depression, and a decline in job satisfaction. By recognizing the signs and addressing the trauma, the organization was able to provide support, implement anti-discrimination policies, and improve the employee's well-being.</w:t>
-      </w:r>
-    </w:p>
-    <w:p>
-      <w:bookmarkStart w:id="39" w:name="Case_Study_2__Workplace_Violence"/>
-      <w:pPr>
-        <w:keepNext/>
-        <w:pStyle w:val="Heading 3"/>
-      </w:pPr>
-      <w:r>
-        <w:t>Case Study 2: Workplace Violence</w:t>
-      </w:r>
-      <w:bookmarkEnd w:id="39"/>
-    </w:p>
-    <w:p>
-      <w:pPr>
-        <w:pStyle w:val="Normal"/>
-      </w:pPr>
-      <w:r>
-        <w:t>An employee witnessed a violent incident in the workplace, causing severe emotional distress and trauma. The aftermath included symptoms of post-traumatic stress disorder (PTSD) and a significant decline in the employee's mental health. The organization responded by offering trauma-focused counseling, implementing security measures, and providing training on workplace violence prevention.</w:t>
-      </w:r>
-    </w:p>
-    <w:p>
-      <w:bookmarkStart w:id="40" w:name="Case_Study_3__Work_related_Accid"/>
-      <w:pPr>
-        <w:keepNext/>
-        <w:pStyle w:val="Heading 3"/>
-      </w:pPr>
-      <w:r>
-        <w:t>Case Study 3: Work-related Accidents and Injuries</w:t>
-      </w:r>
-      <w:bookmarkEnd w:id="40"/>
-    </w:p>
-    <w:p>
-      <w:pPr>
-        <w:pStyle w:val="Normal"/>
-      </w:pPr>
-      <w:r>
-        <w:t>An employee experienced a traumatic accident resulting in physical injuries and psychological trauma. The incident impacted their ability to return to work, leading to anxiety and depression. Through a comprehensive approach involving medical treatment, workplace accommodations, and mental health support, the employee's recovery and reintegration into the workplace were facilitated.</w:t>
-      </w:r>
-    </w:p>
-    <w:p>
-      <w:bookmarkStart w:id="41" w:name="Case_Study_4__Organizational_Res"/>
-      <w:pPr>
-        <w:keepNext/>
-        <w:pStyle w:val="Heading 3"/>
-      </w:pPr>
-      <w:r>
-        <w:t>Case Study 4: Organizational Restructuring and Job Loss</w:t>
-      </w:r>
-      <w:bookmarkEnd w:id="41"/>
-    </w:p>
-    <w:p>
-      <w:pPr>
-        <w:pStyle w:val="Normal"/>
-      </w:pPr>
-      <w:r>
-        <w:t>During a period of organizational restructuring, several employees faced sudden job loss, causing significant trauma and feelings of insecurity. The affected individuals experienced symptoms of anxiety, depression, and a loss of self-esteem. The organization responded by offering outplacement services, career transition support, and mental health resources to mitigate the traumatic impact and foster resilience.</w:t>
-      </w:r>
-    </w:p>
-    <w:p>
-      <w:bookmarkStart w:id="42" w:name="Case_Study_5__Burnout_and_Work_O"/>
-      <w:pPr>
-        <w:keepNext/>
-        <w:pStyle w:val="Heading 3"/>
-      </w:pPr>
-      <w:r>
-        <w:t>Case Study 5: Burnout and Work Overload</w:t>
-      </w:r>
-      <w:bookmarkEnd w:id="42"/>
-    </w:p>
-    <w:p>
-      <w:pPr>
-        <w:pStyle w:val="Normal"/>
-      </w:pPr>
-      <w:r>
-        <w:t>An employee faced chronic work overload, unrealistic deadlines, and an unsupportive work environment. This resulted in emotional exhaustion, a decline in productivity, and symptoms of burnout. By addressing workload distribution, promoting work-life balance, and providing stress management programs, the organization was able to mitigate the trauma and improve employee well-being.</w:t>
-      </w:r>
-    </w:p>
-    <w:p>
-      <w:bookmarkStart w:id="43" w:name="Conclusion_5"/>
+      <w:bookmarkEnd w:id="53"/>
+    </w:p>
+    <w:p>
+      <w:pPr>
+        <w:pStyle w:val="Normal"/>
+      </w:pPr>
+      <w:r>
+        <w:t>In this chapter, we provide real-life examples of workplace trauma to illustrate its diverse manifestations and impact on employees' mental health. By examining these cases, readers can gain a deeper understanding of the challenges individuals face within their work environments. These examples highlight the importance of addressing workplace trauma and provide insights into potential strategies for support and intervention.</w:t>
+      </w:r>
+    </w:p>
+    <w:p>
+      <w:bookmarkStart w:id="54" w:name="1__Example_1__Workplace_Violence"/>
+      <w:pPr>
+        <w:keepNext/>
+        <w:pStyle w:val="Heading 2"/>
+      </w:pPr>
+      <w:r>
+        <w:t>1. Example 1: Workplace Violence</w:t>
+      </w:r>
+      <w:bookmarkEnd w:id="54"/>
+    </w:p>
+    <w:p>
+      <w:pPr>
+        <w:pStyle w:val="Normal"/>
+      </w:pPr>
+      <w:r>
+        <w:t>Describe a scenario involving workplace violence, such as an employee being physically assaulted by a coworker or client. Explain the immediate and long-term effects this traumatic event may have on the victim's mental well-being. Discuss the importance of providing emotional support, counseling, and legal assistance to help address the trauma.</w:t>
+      </w:r>
+    </w:p>
+    <w:p>
+      <w:bookmarkStart w:id="55" w:name="2__Example_2__Bullying_and_Haras"/>
+      <w:pPr>
+        <w:keepNext/>
+        <w:pStyle w:val="Heading 2"/>
+      </w:pPr>
+      <w:r>
+        <w:t>2. Example 2: Bullying and Harassment</w:t>
+      </w:r>
+      <w:bookmarkEnd w:id="55"/>
+    </w:p>
+    <w:p>
+      <w:pPr>
+        <w:pStyle w:val="Normal"/>
+      </w:pPr>
+      <w:r>
+        <w:t>Present a case study involving bullying and harassment in the workplace. Describe how persistent mistreatment, such as verbal abuse, exclusion, or intimidation, can lead to significant emotional distress and psychological trauma for the targeted employee. Discuss the importance of implementing anti-bullying policies, providing training on respectful communication, and fostering a supportive work culture.</w:t>
+      </w:r>
+    </w:p>
+    <w:p>
+      <w:bookmarkStart w:id="56" w:name="3__Example_3__Workplace_Accident"/>
+      <w:pPr>
+        <w:keepNext/>
+        <w:pStyle w:val="Heading 2"/>
+      </w:pPr>
+      <w:r>
+        <w:t>3. Example 3: Workplace Accidents</w:t>
+      </w:r>
+      <w:bookmarkEnd w:id="56"/>
+    </w:p>
+    <w:p>
+      <w:pPr>
+        <w:pStyle w:val="Normal"/>
+      </w:pPr>
+      <w:r>
+        <w:t>Explore a situation where an employee experiences a severe workplace accident resulting in physical injuries and psychological trauma. Discuss the immediate shock and subsequent post-traumatic stress symptoms that may arise. Highlight the significance of addressing both the physical and mental health needs of the affected employee, including medical care, rehabilitation, and mental health support.</w:t>
+      </w:r>
+    </w:p>
+    <w:p>
+      <w:bookmarkStart w:id="57" w:name="4__Example_4__Witnessing_Traumat"/>
+      <w:pPr>
+        <w:keepNext/>
+        <w:pStyle w:val="Heading 2"/>
+      </w:pPr>
+      <w:r>
+        <w:t>4. Example 4: Witnessing Traumatic Events</w:t>
+      </w:r>
+      <w:bookmarkEnd w:id="57"/>
+    </w:p>
+    <w:p>
+      <w:pPr>
+        <w:pStyle w:val="Normal"/>
+      </w:pPr>
+      <w:r>
+        <w:t>Provide an example where an employee witnesses a traumatic incident in the workplace, such as a serious accident or act of violence. Explain how witnessing such events can lead to symptoms of post-traumatic stress and emotional distress. Discuss the importance of creating a supportive environment that acknowledges the impact of witnessing trauma and provides resources for coping and seeking support.</w:t>
+      </w:r>
+    </w:p>
+    <w:p>
+      <w:bookmarkStart w:id="58" w:name="5__Example_5__Discrimination_and"/>
+      <w:pPr>
+        <w:keepNext/>
+        <w:pStyle w:val="Heading 2"/>
+      </w:pPr>
+      <w:r>
+        <w:t>5. Example 5: Discrimination and Microaggressions</w:t>
+      </w:r>
+      <w:bookmarkEnd w:id="58"/>
+    </w:p>
+    <w:p>
+      <w:pPr>
+        <w:pStyle w:val="Normal"/>
+      </w:pPr>
+      <w:r>
+        <w:t>Illustrate a case involving workplace discrimination and microaggressions based on factors such as race, gender, or age. Explain how repeated experiences of marginalization and bias can lead to significant psychological harm and trauma for the affected employee. Emphasize the importance of promoting diversity, equity, and inclusion within the organization and providing training to address unconscious bias and promote respectful interactions.</w:t>
+      </w:r>
+    </w:p>
+    <w:p>
+      <w:bookmarkStart w:id="59" w:name="6__Example_6__Organizational_Tra"/>
+      <w:pPr>
+        <w:keepNext/>
+        <w:pStyle w:val="Heading 2"/>
+      </w:pPr>
+      <w:r>
+        <w:t>6. Example 6: Organizational Trauma</w:t>
+      </w:r>
+      <w:bookmarkEnd w:id="59"/>
+    </w:p>
+    <w:p>
+      <w:pPr>
+        <w:pStyle w:val="Normal"/>
+      </w:pPr>
+      <w:r>
+        <w:t>Discuss a situation where an entire organization experiences trauma due to factors such as layoffs, restructuring, or a major crisis event. Explain how widespread job insecurity, fear, and sudden changes can impact employees' mental health and well-being. Highlight the importance of transparent communication, employee support programs, and rebuilding trust within the organization.</w:t>
+      </w:r>
+    </w:p>
+    <w:p>
+      <w:bookmarkStart w:id="60" w:name="7__Example_7__Emotional_Abuse_an"/>
+      <w:pPr>
+        <w:keepNext/>
+        <w:pStyle w:val="Heading 2"/>
+      </w:pPr>
+      <w:r>
+        <w:t>7. Example 7: Emotional Abuse and Gaslighting</w:t>
+      </w:r>
+      <w:bookmarkEnd w:id="60"/>
+    </w:p>
+    <w:p>
+      <w:pPr>
+        <w:pStyle w:val="Normal"/>
+      </w:pPr>
+      <w:r>
+        <w:t>Present a case involving emotional abuse and gaslighting tactics employed by a manager or supervisor towards an employee. Describe how constant manipulation, invalidation of emotions, and undermining of self-esteem can lead to significant psychological trauma. Discuss the need for leadership training, accountability mechanisms, and creating channels for reporting and addressing abusive behavior.</w:t>
+      </w:r>
+    </w:p>
+    <w:p>
+      <w:bookmarkStart w:id="61" w:name="8__Example_8__Vicarious_Trauma_i"/>
+      <w:pPr>
+        <w:keepNext/>
+        <w:pStyle w:val="Heading 2"/>
+      </w:pPr>
+      <w:r>
+        <w:t>8. Example 8: Vicarious Trauma in Helping Professions</w:t>
+      </w:r>
+      <w:bookmarkEnd w:id="61"/>
+    </w:p>
+    <w:p>
+      <w:pPr>
+        <w:pStyle w:val="Normal"/>
+      </w:pPr>
+      <w:r>
+        <w:t>Explore a scenario where employees in helping professions, such as healthcare or social work, experience vicarious trauma through frequent exposure to others' suffering and traumatic events. Discuss the cumulative effects of empathetic engagement and provide strategies for self-care, regular debriefing sessions, and access to counseling services to mitigate the impact of vicarious trauma.</w:t>
+      </w:r>
+    </w:p>
+    <w:p>
+      <w:bookmarkStart w:id="62" w:name="9__Example_9__Toxic_Work_Environ"/>
+      <w:pPr>
+        <w:keepNext/>
+        <w:pStyle w:val="Heading 2"/>
+      </w:pPr>
+      <w:r>
+        <w:t>9. Example 9: Toxic Work Environment</w:t>
+      </w:r>
+      <w:bookmarkEnd w:id="62"/>
+    </w:p>
+    <w:p>
+      <w:pPr>
+        <w:pStyle w:val="Normal"/>
+      </w:pPr>
+      <w:r>
+        <w:t>Describe a case where a toxic work environment, characterized by constant belittlement, gossip, or a culture of fear, contributes to workplace trauma among employees. Discuss the negative consequences on mental health, job satisfaction, and overall well-being. Highlight the importance of addressing toxic dynamics, promoting respectful behavior, and fostering a supportive work culture.</w:t>
+      </w:r>
+    </w:p>
+    <w:p>
+      <w:bookmarkStart w:id="63" w:name="10__Example_10__Cyberbullying_an"/>
+      <w:pPr>
+        <w:keepNext/>
+        <w:pStyle w:val="Heading 2"/>
+      </w:pPr>
+      <w:r>
+        <w:t>10. Example 10: Cyberbullying and Online Harassment</w:t>
+      </w:r>
+      <w:bookmarkEnd w:id="63"/>
+    </w:p>
+    <w:p>
+      <w:pPr>
+        <w:pStyle w:val="Normal"/>
+      </w:pPr>
+      <w:r>
+        <w:t>Discuss an example where an employee experiences cyberbullying or online harassment from coworkers or external sources. Explain how the anonymity and pervasive nature of digital platforms can amplify the trauma experienced. Discuss the need for policies addressing online harassment, educating employees on responsible online behavior, and providing resources for handling cyberbullying incidents.</w:t>
+      </w:r>
+    </w:p>
+    <w:p>
+      <w:bookmarkStart w:id="64" w:name="Conclusion_5"/>
       <w:pPr>
         <w:keepNext/>
         <w:pStyle w:val="Heading 2"/>
@@ -2280,19 +2467,19 @@
       <w:r>
         <w:t>Conclusion</w:t>
       </w:r>
-      <w:bookmarkEnd w:id="43"/>
-    </w:p>
-    <w:p>
-      <w:pPr>
-        <w:pStyle w:val="Normal"/>
-      </w:pPr>
-      <w:r>
-        <w:t>These real-life examples highlight the diverse nature of workplace trauma and its impact on employees' mental health. By recognizing and addressing workplace trauma, organizations can create a supportive environment that promotes healing, resilience, and improved employee mental health.</w:t>
-      </w:r>
-    </w:p>
-    <w:p>
-      <w:bookmarkStart w:id="44" w:name="Top_of_chapter_3_html"/>
-      <w:bookmarkStart w:id="45" w:name="Chapter_2__The_Cost_of_Ignoring"/>
+      <w:bookmarkEnd w:id="64"/>
+    </w:p>
+    <w:p>
+      <w:pPr>
+        <w:pStyle w:val="Normal"/>
+      </w:pPr>
+      <w:r>
+        <w:t>By examining these examples of workplace trauma, readers can gain insight into the diverse forms and impact it can have on employees' mental health. Addressing workplace trauma requires a multifaceted approach that includes developing policies, training programs, support systems, and a culture of respect and empathy. Organizations must recognize the significance of preventing, addressing, and supporting employees affected by workplace trauma to promote improved mental health and overall well-being.</w:t>
+      </w:r>
+    </w:p>
+    <w:p>
+      <w:bookmarkStart w:id="65" w:name="Top_of_chapter_3_html"/>
+      <w:bookmarkStart w:id="66" w:name="Chapter_2__The_Cost_of_Ignoring"/>
       <w:pPr>
         <w:keepNext/>
         <w:pStyle w:val="Heading 1"/>
@@ -2301,8 +2488,8 @@
       <w:r>
         <w:t>Chapter 2: The Cost of Ignoring Workplace Trauma</w:t>
       </w:r>
-      <w:bookmarkEnd w:id="44"/>
-      <w:bookmarkEnd w:id="45"/>
+      <w:bookmarkEnd w:id="65"/>
+      <w:bookmarkEnd w:id="66"/>
     </w:p>
     <w:p>
       <w:pPr>
@@ -2313,7 +2500,7 @@
       </w:r>
     </w:p>
     <w:p>
-      <w:bookmarkStart w:id="46" w:name="Understanding_the_Costs_of_Ignor"/>
+      <w:bookmarkStart w:id="67" w:name="Understanding_the_Costs_of_Ignor"/>
       <w:pPr>
         <w:keepNext/>
         <w:pStyle w:val="Heading 2"/>
@@ -2321,7 +2508,7 @@
       <w:r>
         <w:t>Understanding the Costs of Ignoring Workplace Trauma</w:t>
       </w:r>
-      <w:bookmarkEnd w:id="46"/>
+      <w:bookmarkEnd w:id="67"/>
     </w:p>
     <w:p>
       <w:pPr>
@@ -2335,7 +2522,7 @@
       <w:pPr>
         <w:numPr>
           <w:ilvl w:val="0"/>
-          <w:numId w:val="7"/>
+          <w:numId w:val="4"/>
         </w:numPr>
         <w:pStyle w:val="Normal"/>
       </w:pPr>
@@ -2347,7 +2534,7 @@
       <w:pPr>
         <w:numPr>
           <w:ilvl w:val="0"/>
-          <w:numId w:val="7"/>
+          <w:numId w:val="4"/>
         </w:numPr>
         <w:pStyle w:val="Normal"/>
       </w:pPr>
@@ -2359,7 +2546,7 @@
       <w:pPr>
         <w:numPr>
           <w:ilvl w:val="0"/>
-          <w:numId w:val="7"/>
+          <w:numId w:val="4"/>
         </w:numPr>
         <w:pStyle w:val="Normal"/>
       </w:pPr>
@@ -2371,7 +2558,7 @@
       <w:pPr>
         <w:numPr>
           <w:ilvl w:val="0"/>
-          <w:numId w:val="7"/>
+          <w:numId w:val="4"/>
         </w:numPr>
         <w:pStyle w:val="Normal"/>
       </w:pPr>
@@ -2380,7 +2567,7 @@
       </w:r>
     </w:p>
     <w:p>
-      <w:bookmarkStart w:id="47" w:name="The_Risks_to_Employee_Mental_Hea"/>
+      <w:bookmarkStart w:id="68" w:name="The_Risks_to_Employee_Mental_Hea"/>
       <w:pPr>
         <w:keepNext/>
         <w:pStyle w:val="Heading 2"/>
@@ -2388,7 +2575,7 @@
       <w:r>
         <w:t>The Risks to Employee Mental Health</w:t>
       </w:r>
-      <w:bookmarkEnd w:id="47"/>
+      <w:bookmarkEnd w:id="68"/>
     </w:p>
     <w:p>
       <w:pPr>
@@ -2402,7 +2589,7 @@
       <w:pPr>
         <w:numPr>
           <w:ilvl w:val="0"/>
-          <w:numId w:val="8"/>
+          <w:numId w:val="5"/>
         </w:numPr>
         <w:pStyle w:val="Normal"/>
       </w:pPr>
@@ -2414,7 +2601,7 @@
       <w:pPr>
         <w:numPr>
           <w:ilvl w:val="0"/>
-          <w:numId w:val="8"/>
+          <w:numId w:val="5"/>
         </w:numPr>
         <w:pStyle w:val="Normal"/>
       </w:pPr>
@@ -2426,7 +2613,7 @@
       <w:pPr>
         <w:numPr>
           <w:ilvl w:val="0"/>
-          <w:numId w:val="8"/>
+          <w:numId w:val="5"/>
         </w:numPr>
         <w:pStyle w:val="Normal"/>
       </w:pPr>
@@ -2438,7 +2625,7 @@
       <w:pPr>
         <w:numPr>
           <w:ilvl w:val="0"/>
-          <w:numId w:val="8"/>
+          <w:numId w:val="5"/>
         </w:numPr>
         <w:pStyle w:val="Normal"/>
       </w:pPr>
@@ -2450,7 +2637,7 @@
       <w:pPr>
         <w:numPr>
           <w:ilvl w:val="0"/>
-          <w:numId w:val="8"/>
+          <w:numId w:val="5"/>
         </w:numPr>
         <w:pStyle w:val="Normal"/>
       </w:pPr>
@@ -2459,7 +2646,7 @@
       </w:r>
     </w:p>
     <w:p>
-      <w:bookmarkStart w:id="48" w:name="The_Impact_on_Organizational_Cul"/>
+      <w:bookmarkStart w:id="69" w:name="The_Impact_on_Organizational_Cul"/>
       <w:pPr>
         <w:keepNext/>
         <w:pStyle w:val="Heading 2"/>
@@ -2467,7 +2654,7 @@
       <w:r>
         <w:t>The Impact on Organizational Culture</w:t>
       </w:r>
-      <w:bookmarkEnd w:id="48"/>
+      <w:bookmarkEnd w:id="69"/>
     </w:p>
     <w:p>
       <w:pPr>
@@ -2478,7 +2665,7 @@
       </w:r>
     </w:p>
     <w:p>
-      <w:bookmarkStart w:id="49" w:name="Conclusion_6"/>
+      <w:bookmarkStart w:id="70" w:name="Conclusion_6"/>
       <w:pPr>
         <w:keepNext/>
         <w:pStyle w:val="Heading 2"/>
@@ -2486,7 +2673,7 @@
       <w:r>
         <w:t>Conclusion</w:t>
       </w:r>
-      <w:bookmarkEnd w:id="49"/>
+      <w:bookmarkEnd w:id="70"/>
     </w:p>
     <w:p>
       <w:pPr>
@@ -2497,8 +2684,8 @@
       </w:r>
     </w:p>
     <w:p>
-      <w:bookmarkStart w:id="50" w:name="Top_of_chapter_3_1_html"/>
-      <w:bookmarkStart w:id="51" w:name="Understanding_the_costs_of_ignor"/>
+      <w:bookmarkStart w:id="71" w:name="Understanding_the_costs_of_ignor"/>
+      <w:bookmarkStart w:id="72" w:name="Top_of_chapter_3_1_html"/>
       <w:pPr>
         <w:keepNext/>
         <w:pStyle w:val="Heading 1"/>
@@ -2507,172 +2694,228 @@
       <w:r>
         <w:t>Understanding the costs of ignoring workplace trauma</w:t>
       </w:r>
-      <w:bookmarkEnd w:id="50"/>
-      <w:bookmarkEnd w:id="51"/>
-    </w:p>
-    <w:p>
-      <w:pPr>
-        <w:pStyle w:val="Normal"/>
-      </w:pPr>
-      <w:r>
-        <w:t>Ignoring workplace trauma can have significant costs for both employees and employers. In this chapter, we will explore the costs of ignoring workplace trauma and the importance of addressing trauma in the workplace.</w:t>
-      </w:r>
-    </w:p>
-    <w:p>
-      <w:bookmarkStart w:id="52" w:name="Costs_to_Employees"/>
-      <w:pPr>
-        <w:keepNext/>
-        <w:pStyle w:val="Heading 2"/>
-      </w:pPr>
-      <w:r>
-        <w:t>Costs to Employees</w:t>
-      </w:r>
-      <w:bookmarkEnd w:id="52"/>
-    </w:p>
-    <w:p>
-      <w:pPr>
-        <w:pStyle w:val="Normal"/>
-      </w:pPr>
-      <w:r>
-        <w:t>Ignoring workplace trauma can have a significant impact on employees' mental health and well-being. Here are some common costs that employees may experience:</w:t>
-      </w:r>
-    </w:p>
-    <w:p>
-      <w:pPr>
-        <w:numPr>
-          <w:ilvl w:val="0"/>
-          <w:numId w:val="9"/>
-        </w:numPr>
-        <w:pStyle w:val="Normal"/>
-      </w:pPr>
-      <w:r>
-        <w:t>Post-traumatic stress disorder (PTSD): Employees who experience workplace trauma may develop PTSD, a mental health condition characterized by flashbacks, nightmares, and severe anxiety.</w:t>
-      </w:r>
-    </w:p>
-    <w:p>
-      <w:pPr>
-        <w:numPr>
-          <w:ilvl w:val="0"/>
-          <w:numId w:val="9"/>
-        </w:numPr>
-        <w:pStyle w:val="Normal"/>
-      </w:pPr>
-      <w:r>
-        <w:t>Depression and anxiety: Employees who experience workplace trauma may develop depression or anxiety, which can lead to decreased productivity, absenteeism, and reduced quality of life.</w:t>
-      </w:r>
-    </w:p>
-    <w:p>
-      <w:pPr>
-        <w:numPr>
-          <w:ilvl w:val="0"/>
-          <w:numId w:val="9"/>
-        </w:numPr>
-        <w:pStyle w:val="Normal"/>
-      </w:pPr>
-      <w:r>
-        <w:t>Physical health problems: Employees who experience workplace trauma may develop physical health problems such as headaches, back pain, and gastrointestinal issues.</w:t>
-      </w:r>
-    </w:p>
-    <w:p>
-      <w:pPr>
-        <w:numPr>
-          <w:ilvl w:val="0"/>
-          <w:numId w:val="9"/>
-        </w:numPr>
-        <w:pStyle w:val="Normal"/>
-      </w:pPr>
-      <w:r>
-        <w:t>Substance abuse: Employees who experience workplace trauma may turn to substance abuse as a way to cope with their symptoms.</w:t>
-      </w:r>
-    </w:p>
-    <w:p>
-      <w:bookmarkStart w:id="53" w:name="Costs_to_Employers"/>
-      <w:pPr>
-        <w:keepNext/>
-        <w:pStyle w:val="Heading 2"/>
-      </w:pPr>
-      <w:r>
-        <w:t>Costs to Employers</w:t>
-      </w:r>
-      <w:bookmarkEnd w:id="53"/>
-    </w:p>
-    <w:p>
-      <w:pPr>
-        <w:pStyle w:val="Normal"/>
-      </w:pPr>
-      <w:r>
-        <w:t>Ignoring workplace trauma can also have significant costs for employers. Here are some common costs that employers may experience:</w:t>
-      </w:r>
-    </w:p>
-    <w:p>
-      <w:pPr>
-        <w:numPr>
-          <w:ilvl w:val="0"/>
-          <w:numId w:val="10"/>
-        </w:numPr>
-        <w:pStyle w:val="Normal"/>
-      </w:pPr>
-      <w:r>
-        <w:t>Increased healthcare costs: Employers may experience increased healthcare costs due to employees seeking treatment for mental and physical health conditions related to workplace trauma.</w:t>
-      </w:r>
-    </w:p>
-    <w:p>
-      <w:pPr>
-        <w:numPr>
-          <w:ilvl w:val="0"/>
-          <w:numId w:val="10"/>
-        </w:numPr>
-        <w:pStyle w:val="Normal"/>
-      </w:pPr>
-      <w:r>
-        <w:t>Reduced productivity: Employees who experience workplace trauma may struggle to stay focused and productive, leading to reduced productivity and performance.</w:t>
-      </w:r>
-    </w:p>
-    <w:p>
-      <w:pPr>
-        <w:numPr>
-          <w:ilvl w:val="0"/>
-          <w:numId w:val="10"/>
-        </w:numPr>
-        <w:pStyle w:val="Normal"/>
-      </w:pPr>
-      <w:r>
-        <w:t>Turnover and recruitment costs: Employees who experience workplace trauma may leave their jobs in search of a safer work environment, leading to increased turnover and associated costs.</w:t>
-      </w:r>
-    </w:p>
-    <w:p>
-      <w:pPr>
-        <w:numPr>
-          <w:ilvl w:val="0"/>
-          <w:numId w:val="10"/>
-        </w:numPr>
-        <w:pStyle w:val="Normal"/>
-      </w:pPr>
-      <w:r>
-        <w:t>Legal costs: Employers may face legal costs if they fail to address workplace trauma and are found liable for damages resulting from incidents of trauma.</w:t>
-      </w:r>
-    </w:p>
-    <w:p>
-      <w:bookmarkStart w:id="54" w:name="Importance_of_Addressing_Workpla_1"/>
-      <w:pPr>
-        <w:keepNext/>
-        <w:pStyle w:val="Heading 2"/>
-      </w:pPr>
-      <w:r>
-        <w:t>Importance of Addressing Workplace Trauma</w:t>
-      </w:r>
-      <w:bookmarkEnd w:id="54"/>
-    </w:p>
-    <w:p>
-      <w:pPr>
-        <w:pStyle w:val="Normal"/>
-      </w:pPr>
-      <w:r>
-        <w:t>Addressing workplace trauma is critical for both employees and employers. By addressing trauma, organizations can promote employee well-being, reduce healthcare costs, increase productivity, and enhance their reputation. Addressing workplace trauma can also help prevent future incidents of trauma by creating a culture of safety and respect.</w:t>
-      </w:r>
-    </w:p>
-    <w:p>
-      <w:bookmarkStart w:id="55" w:name="Conclusion_7"/>
+      <w:bookmarkEnd w:id="71"/>
+      <w:bookmarkEnd w:id="72"/>
+    </w:p>
+    <w:p>
+      <w:pPr>
+        <w:pStyle w:val="Para 5"/>
+      </w:pPr>
+      <w:r>
+        <w:t>The current status of this chapter is draft. I will finish it later when I have time</w:t>
+      </w:r>
+    </w:p>
+    <w:p>
+      <w:bookmarkStart w:id="73" w:name="Introduction_4"/>
+      <w:pPr>
+        <w:keepNext/>
+        <w:pStyle w:val="Heading 2"/>
+      </w:pPr>
+      <w:r>
+        <w:t>Introduction</w:t>
+      </w:r>
+      <w:bookmarkEnd w:id="73"/>
+    </w:p>
+    <w:p>
+      <w:pPr>
+        <w:pStyle w:val="Normal"/>
+      </w:pPr>
+      <w:r>
+        <w:t>In this chapter, we explore the significant costs that organizations may face when they ignore or fail to address workplace trauma. By understanding these costs, organizations can recognize the importance of taking proactive measures to support employees and prioritize their mental health.</w:t>
+      </w:r>
+    </w:p>
+    <w:p>
+      <w:bookmarkStart w:id="74" w:name="1__Decreased_Employee_Well_being"/>
+      <w:pPr>
+        <w:keepNext/>
+        <w:pStyle w:val="Heading 2"/>
+      </w:pPr>
+      <w:r>
+        <w:t>1. Decreased Employee Well-being and Productivity</w:t>
+      </w:r>
+      <w:bookmarkEnd w:id="74"/>
+    </w:p>
+    <w:p>
+      <w:pPr>
+        <w:pStyle w:val="Normal"/>
+      </w:pPr>
+      <w:r>
+        <w:t>Discuss how ignoring workplace trauma leads to decreased employee well-being and productivity. Explain how unaddressed trauma can result in increased stress, anxiety, and decreased job satisfaction, leading to reduced engagement and productivity levels. Highlight the impact of untreated trauma on employees' overall mental health and its cascading effects on their work performance.</w:t>
+      </w:r>
+    </w:p>
+    <w:p>
+      <w:bookmarkStart w:id="75" w:name="2__Increased_Absenteeism_and_Pre"/>
+      <w:pPr>
+        <w:keepNext/>
+        <w:pStyle w:val="Heading 2"/>
+      </w:pPr>
+      <w:r>
+        <w:t>2. Increased Absenteeism and Presenteeism</w:t>
+      </w:r>
+      <w:bookmarkEnd w:id="75"/>
+    </w:p>
+    <w:p>
+      <w:pPr>
+        <w:pStyle w:val="Normal"/>
+      </w:pPr>
+      <w:r>
+        <w:t>Address the issue of increased absenteeism and presenteeism resulting from workplace trauma being ignored. Discuss how employees who have experienced trauma may take more sick leave or exhibit presenteeism, where they are physically present but mentally disengaged, due to unresolved psychological distress. Explain the financial costs associated with decreased productivity and the organizational burden of managing absenteeism.</w:t>
+      </w:r>
+    </w:p>
+    <w:p>
+      <w:bookmarkStart w:id="76" w:name="3__Higher_Turnover_Rates_and_Rec"/>
+      <w:pPr>
+        <w:keepNext/>
+        <w:pStyle w:val="Heading 2"/>
+      </w:pPr>
+      <w:r>
+        <w:t>3. Higher Turnover Rates and Recruitment Costs</w:t>
+      </w:r>
+      <w:bookmarkEnd w:id="76"/>
+    </w:p>
+    <w:p>
+      <w:pPr>
+        <w:pStyle w:val="Normal"/>
+      </w:pPr>
+      <w:r>
+        <w:t>Highlight the risk of higher turnover rates and the associated recruitment costs when workplace trauma is ignored. Explain how employees who experience trauma without adequate support may seek employment elsewhere, leading to talent loss and increased recruitment and training expenses. Discuss the negative impact on organizational stability and the need for implementing strategies to retain valuable employees.</w:t>
+      </w:r>
+    </w:p>
+    <w:p>
+      <w:bookmarkStart w:id="77" w:name="4__Legal_and_Reputational_Conseq"/>
+      <w:pPr>
+        <w:keepNext/>
+        <w:pStyle w:val="Heading 2"/>
+      </w:pPr>
+      <w:r>
+        <w:t>4. Legal and Reputational Consequences</w:t>
+      </w:r>
+      <w:bookmarkEnd w:id="77"/>
+    </w:p>
+    <w:p>
+      <w:pPr>
+        <w:pStyle w:val="Normal"/>
+      </w:pPr>
+      <w:r>
+        <w:t>Discuss the potential legal and reputational consequences that organizations may face if workplace trauma is ignored. Explain how failure to address trauma-related issues, such as workplace accidents, harassment, or violence, can result in lawsuits, regulatory penalties, and damage to the organization's reputation. Emphasize the importance of prioritizing workplace safety and fostering a supportive environment to mitigate these risks.</w:t>
+      </w:r>
+    </w:p>
+    <w:p>
+      <w:bookmarkStart w:id="78" w:name="5__Negative_Organizational_Cultu"/>
+      <w:pPr>
+        <w:keepNext/>
+        <w:pStyle w:val="Heading 2"/>
+      </w:pPr>
+      <w:r>
+        <w:t>5. Negative Organizational Culture and Employee Morale</w:t>
+      </w:r>
+      <w:bookmarkEnd w:id="78"/>
+    </w:p>
+    <w:p>
+      <w:pPr>
+        <w:pStyle w:val="Normal"/>
+      </w:pPr>
+      <w:r>
+        <w:t>Address the impact of ignoring workplace trauma on organizational culture and employee morale. Explain how a lack of support for traumatized employees can create a culture of silence, fear, and mistrust. Discuss the negative effects on teamwork, collaboration, and innovation within the organization. Emphasize the importance of promoting a culture of psychological safety and resilience to foster a positive work environment.</w:t>
+      </w:r>
+    </w:p>
+    <w:p>
+      <w:bookmarkStart w:id="79" w:name="6__Financial_Costs_of_Mental_Hea"/>
+      <w:pPr>
+        <w:keepNext/>
+        <w:pStyle w:val="Heading 2"/>
+      </w:pPr>
+      <w:r>
+        <w:t>6. Financial Costs of Mental Health Treatment</w:t>
+      </w:r>
+      <w:bookmarkEnd w:id="79"/>
+    </w:p>
+    <w:p>
+      <w:pPr>
+        <w:pStyle w:val="Normal"/>
+      </w:pPr>
+      <w:r>
+        <w:t>Discuss the financial costs organizations may incur when employees require mental health treatment due to unaddressed workplace trauma. Explain how untreated trauma can lead to increased healthcare utilization, therapy sessions, or medication expenses. Highlight the potential burden on an organization's insurance premiums and healthcare expenditure if mental health needs are not proactively addressed.</w:t>
+      </w:r>
+    </w:p>
+    <w:p>
+      <w:bookmarkStart w:id="80" w:name="7__Lost_Knowledge_and_Expertise"/>
+      <w:pPr>
+        <w:keepNext/>
+        <w:pStyle w:val="Heading 2"/>
+      </w:pPr>
+      <w:r>
+        <w:t>7. Lost Knowledge and Expertise</w:t>
+      </w:r>
+      <w:bookmarkEnd w:id="80"/>
+    </w:p>
+    <w:p>
+      <w:pPr>
+        <w:pStyle w:val="Normal"/>
+      </w:pPr>
+      <w:r>
+        <w:t>Highlight the risk of losing valuable knowledge and expertise when workplace trauma is ignored. Discuss how traumatized employees may become disengaged or leave the organization, taking their skills and experience with them. Explain the challenges associated with replacing specialized knowledge and the potential negative impact on organizational performance and continuity.</w:t>
+      </w:r>
+    </w:p>
+    <w:p>
+      <w:bookmarkStart w:id="81" w:name="8__Decreased_Employee_Engagement"/>
+      <w:pPr>
+        <w:keepNext/>
+        <w:pStyle w:val="Heading 2"/>
+      </w:pPr>
+      <w:r>
+        <w:t>8. Decreased Employee Engagement and Loyalty</w:t>
+      </w:r>
+      <w:bookmarkEnd w:id="81"/>
+    </w:p>
+    <w:p>
+      <w:pPr>
+        <w:pStyle w:val="Normal"/>
+      </w:pPr>
+      <w:r>
+        <w:t>Discuss the decreased employee engagement and loyalty that result from ignoring workplace trauma. Explain how employees who feel unsupported or disregarded in the aftermath of trauma are more likely to disengage from their work and have reduced loyalty towards the organization. Address the importance of fostering a supportive work environment to build trust, engagement, and long-term commitment.</w:t>
+      </w:r>
+    </w:p>
+    <w:p>
+      <w:bookmarkStart w:id="82" w:name="9__Impact_on_Organizational_Repu"/>
+      <w:pPr>
+        <w:keepNext/>
+        <w:pStyle w:val="Heading 2"/>
+      </w:pPr>
+      <w:r>
+        <w:t>9. Impact on Organizational Reputation and Brand Image</w:t>
+      </w:r>
+      <w:bookmarkEnd w:id="82"/>
+    </w:p>
+    <w:p>
+      <w:pPr>
+        <w:pStyle w:val="Normal"/>
+      </w:pPr>
+      <w:r>
+        <w:t>Address the potential negative impact on organizational reputation and brand image when workplace trauma is ignored. Discuss how public perception of an organization can be influenced by its response to workplace trauma incidents. Explain the importance of demonstrating a commitment to employee well-being, resilience, and proactive measures to address trauma to protect the organization's reputation.</w:t>
+      </w:r>
+    </w:p>
+    <w:p>
+      <w:bookmarkStart w:id="83" w:name="10__Ethical_Responsibility_and_D"/>
+      <w:pPr>
+        <w:keepNext/>
+        <w:pStyle w:val="Heading 2"/>
+      </w:pPr>
+      <w:r>
+        <w:t>10. Ethical Responsibility and Duty of Care</w:t>
+      </w:r>
+      <w:bookmarkEnd w:id="83"/>
+    </w:p>
+    <w:p>
+      <w:pPr>
+        <w:pStyle w:val="Normal"/>
+      </w:pPr>
+      <w:r>
+        <w:t>Highlight the ethical responsibility and duty of care organizations have towards their employees when it comes to addressing workplace trauma. Discuss the moral imperative to create a safe and supportive environment that promotes employee well-being. Emphasize the importance of aligning organizational values with actions to demonstrate an ethical commitment to addressing workplace trauma.</w:t>
+      </w:r>
+    </w:p>
+    <w:p>
+      <w:bookmarkStart w:id="84" w:name="Conclusion_7"/>
       <w:pPr>
         <w:keepNext/>
         <w:pStyle w:val="Heading 2"/>
@@ -2680,19 +2923,19 @@
       <w:r>
         <w:t>Conclusion</w:t>
       </w:r>
-      <w:bookmarkEnd w:id="55"/>
-    </w:p>
-    <w:p>
-      <w:pPr>
-        <w:pStyle w:val="Normal"/>
-      </w:pPr>
-      <w:r>
-        <w:t>In conclusion, ignoring workplace trauma can have significant costs for both employees and employers, including mental and physical health problems, reduced productivity, increased turnover, and legal costs. By addressing workplace trauma, organizations can promote employee well-being and prevent future incidents of trauma. In the following chapters, we will explore specific strategies for addressing workplace trauma and improving employee mental health across a range of industries and settings.</w:t>
-      </w:r>
-    </w:p>
-    <w:p>
-      <w:bookmarkStart w:id="56" w:name="Top_of_chapter_3_2_html"/>
-      <w:bookmarkStart w:id="57" w:name="The_risks_to_employee_mental_hea"/>
+      <w:bookmarkEnd w:id="84"/>
+    </w:p>
+    <w:p>
+      <w:pPr>
+        <w:pStyle w:val="Normal"/>
+      </w:pPr>
+      <w:r>
+        <w:t>Ignoring workplace trauma can result in significant costs for organizations, including decreased employee well-being and productivity, increased absenteeism and turnover rates, legal and reputational consequences, negative organizational culture, financial costs of mental health treatment, lost knowledge and expertise, decreased employee engagement and loyalty, and damage to the organization's reputation. By understanding these costs, organizations can recognize the urgency of addressing workplace trauma, implementing supportive measures, and prioritizing employee mental health. Proactive efforts not only mitigate these costs but also contribute to creating a healthy, resilient, and thriving work environment.</w:t>
+      </w:r>
+    </w:p>
+    <w:p>
+      <w:bookmarkStart w:id="85" w:name="Top_of_chapter_3_2_html"/>
+      <w:bookmarkStart w:id="86" w:name="The_risks_to_employee_mental_hea"/>
       <w:pPr>
         <w:keepNext/>
         <w:pStyle w:val="Heading 1"/>
@@ -2701,184 +2944,228 @@
       <w:r>
         <w:t>The risks to employee mental health</w:t>
       </w:r>
-      <w:bookmarkEnd w:id="56"/>
-      <w:bookmarkEnd w:id="57"/>
-    </w:p>
-    <w:p>
-      <w:pPr>
-        <w:pStyle w:val="Normal"/>
-      </w:pPr>
-      <w:r>
-        <w:t>Ignoring workplace trauma can have significant risks for employee mental health. In this chapter, we will explore the risks of ignoring workplace trauma and the impact it can have on employees' mental health.</w:t>
-      </w:r>
-    </w:p>
-    <w:p>
-      <w:bookmarkStart w:id="58" w:name="Risks_to_Employee_Mental_Health"/>
-      <w:pPr>
-        <w:keepNext/>
-        <w:pStyle w:val="Heading 2"/>
-      </w:pPr>
-      <w:r>
-        <w:t>Risks to Employee Mental Health</w:t>
-      </w:r>
-      <w:bookmarkEnd w:id="58"/>
-    </w:p>
-    <w:p>
-      <w:pPr>
-        <w:pStyle w:val="Normal"/>
-      </w:pPr>
-      <w:r>
-        <w:t>Employees who experience workplace trauma may be at risk for a variety of mental health issues. Here are some common risks:</w:t>
-      </w:r>
-    </w:p>
-    <w:p>
-      <w:pPr>
-        <w:numPr>
-          <w:ilvl w:val="0"/>
-          <w:numId w:val="11"/>
-        </w:numPr>
-        <w:pStyle w:val="Normal"/>
-      </w:pPr>
-      <w:r>
-        <w:t>Post-traumatic stress disorder (PTSD): Employees who experience workplace trauma may develop PTSD, a mental health condition characterized by flashbacks, nightmares, and severe anxiety.</w:t>
-      </w:r>
-    </w:p>
-    <w:p>
-      <w:pPr>
-        <w:numPr>
-          <w:ilvl w:val="0"/>
-          <w:numId w:val="11"/>
-        </w:numPr>
-        <w:pStyle w:val="Normal"/>
-      </w:pPr>
-      <w:r>
-        <w:t>Anxiety and depression: Employees who experience workplace trauma may develop anxiety or depression, which can lead to decreased productivity, absenteeism, and reduced quality of life.</w:t>
-      </w:r>
-    </w:p>
-    <w:p>
-      <w:pPr>
-        <w:numPr>
-          <w:ilvl w:val="0"/>
-          <w:numId w:val="11"/>
-        </w:numPr>
-        <w:pStyle w:val="Normal"/>
-      </w:pPr>
-      <w:r>
-        <w:t>Substance abuse: Employees who experience workplace trauma may turn to substance abuse as a way to cope with their symptoms.</w:t>
-      </w:r>
-    </w:p>
-    <w:p>
-      <w:pPr>
-        <w:numPr>
-          <w:ilvl w:val="0"/>
-          <w:numId w:val="11"/>
-        </w:numPr>
-        <w:pStyle w:val="Normal"/>
-      </w:pPr>
-      <w:r>
-        <w:t>Burnout: Employees who experience workplace trauma may become emotionally exhausted and disengaged from their work, leading to burnout.</w:t>
-      </w:r>
-    </w:p>
-    <w:p>
-      <w:pPr>
-        <w:numPr>
-          <w:ilvl w:val="0"/>
-          <w:numId w:val="11"/>
-        </w:numPr>
-        <w:pStyle w:val="Normal"/>
-      </w:pPr>
-      <w:r>
-        <w:t>Reduced job satisfaction: Employees who experience workplace trauma may feel unsupported or undervalued by their organization, leading to reduced job satisfaction and engagement.</w:t>
-      </w:r>
-    </w:p>
-    <w:p>
-      <w:bookmarkStart w:id="59" w:name="Impact_of_Ignoring_Workplace_Tra"/>
-      <w:pPr>
-        <w:keepNext/>
-        <w:pStyle w:val="Heading 2"/>
-      </w:pPr>
-      <w:r>
-        <w:t>Impact of Ignoring Workplace Trauma</w:t>
-      </w:r>
-      <w:bookmarkEnd w:id="59"/>
-    </w:p>
-    <w:p>
-      <w:pPr>
-        <w:pStyle w:val="Normal"/>
-      </w:pPr>
-      <w:r>
-        <w:t>Ignoring workplace trauma can have a significant impact on employees' mental health and well-being. Here are some potential consequences:</w:t>
-      </w:r>
-    </w:p>
-    <w:p>
-      <w:pPr>
-        <w:numPr>
-          <w:ilvl w:val="0"/>
-          <w:numId w:val="12"/>
-        </w:numPr>
-        <w:pStyle w:val="Normal"/>
-      </w:pPr>
-      <w:r>
-        <w:t>Increased symptoms: Ignoring workplace trauma can cause employees' symptoms to worsen over time, leading to increased distress and decreased functioning.</w:t>
-      </w:r>
-    </w:p>
-    <w:p>
-      <w:pPr>
-        <w:numPr>
-          <w:ilvl w:val="0"/>
-          <w:numId w:val="12"/>
-        </w:numPr>
-        <w:pStyle w:val="Normal"/>
-      </w:pPr>
-      <w:r>
-        <w:t>Stigma and shame: Employees may feel stigmatized or ashamed of experiencing workplace trauma if it is ignored or dismissed by their organization.</w:t>
-      </w:r>
-    </w:p>
-    <w:p>
-      <w:pPr>
-        <w:numPr>
-          <w:ilvl w:val="0"/>
-          <w:numId w:val="12"/>
-        </w:numPr>
-        <w:pStyle w:val="Normal"/>
-      </w:pPr>
-      <w:r>
-        <w:t>Reduced trust: Employees may lose trust in their organization if they feel that their trauma has not been acknowledged or addressed.</w:t>
-      </w:r>
-    </w:p>
-    <w:p>
-      <w:pPr>
-        <w:numPr>
-          <w:ilvl w:val="0"/>
-          <w:numId w:val="12"/>
-        </w:numPr>
-        <w:pStyle w:val="Normal"/>
-      </w:pPr>
-      <w:r>
-        <w:t>Decreased morale: Employees may feel unsupported or undervalued by their organization, leading to decreased morale and engagement.</w:t>
-      </w:r>
-    </w:p>
-    <w:p>
-      <w:bookmarkStart w:id="60" w:name="Importance_of_Addressing_Workpla_2"/>
-      <w:pPr>
-        <w:keepNext/>
-        <w:pStyle w:val="Heading 2"/>
-      </w:pPr>
-      <w:r>
-        <w:t>Importance of Addressing Workplace Trauma</w:t>
-      </w:r>
-      <w:bookmarkEnd w:id="60"/>
-    </w:p>
-    <w:p>
-      <w:pPr>
-        <w:pStyle w:val="Normal"/>
-      </w:pPr>
-      <w:r>
-        <w:t>Addressing workplace trauma is critical for improving employee mental health and well-being. By addressing trauma, organizations can demonstrate that they value and support their employees, which can improve morale, reduce turnover, increase productivity, and enhance their reputation. Addressing workplace trauma can also help prevent future incidents of trauma by creating a culture of safety and respect.</w:t>
-      </w:r>
-    </w:p>
-    <w:p>
-      <w:bookmarkStart w:id="61" w:name="Conclusion_8"/>
+      <w:bookmarkEnd w:id="85"/>
+      <w:bookmarkEnd w:id="86"/>
+    </w:p>
+    <w:p>
+      <w:pPr>
+        <w:pStyle w:val="Para 5"/>
+      </w:pPr>
+      <w:r>
+        <w:t>The current status of this chapter is draft. I will finish it later when I have time</w:t>
+      </w:r>
+    </w:p>
+    <w:p>
+      <w:bookmarkStart w:id="87" w:name="Introduction_5"/>
+      <w:pPr>
+        <w:keepNext/>
+        <w:pStyle w:val="Heading 2"/>
+      </w:pPr>
+      <w:r>
+        <w:t>Introduction</w:t>
+      </w:r>
+      <w:bookmarkEnd w:id="87"/>
+    </w:p>
+    <w:p>
+      <w:pPr>
+        <w:pStyle w:val="Normal"/>
+      </w:pPr>
+      <w:r>
+        <w:t>In this chapter, we explore the various risks that employees face in relation to their mental health in the context of workplace trauma. By understanding these risks, organizations can develop strategies to mitigate them and create a supportive environment that promotes employee well-being.</w:t>
+      </w:r>
+    </w:p>
+    <w:p>
+      <w:bookmarkStart w:id="88" w:name="1__Nature_and_Impact_of_Workplac"/>
+      <w:pPr>
+        <w:keepNext/>
+        <w:pStyle w:val="Heading 2"/>
+      </w:pPr>
+      <w:r>
+        <w:t>1. Nature and Impact of Workplace Trauma</w:t>
+      </w:r>
+      <w:bookmarkEnd w:id="88"/>
+    </w:p>
+    <w:p>
+      <w:pPr>
+        <w:pStyle w:val="Normal"/>
+      </w:pPr>
+      <w:r>
+        <w:t>Discuss the nature of workplace trauma and its potential impact on employee mental health. Explain how traumatic events, such as accidents, violence, harassment, or witnessing critical incidents, can have long-lasting psychological effects. Highlight the importance of recognizing and addressing the unique challenges that workplace trauma poses to employees' psychological well-being.</w:t>
+      </w:r>
+    </w:p>
+    <w:p>
+      <w:bookmarkStart w:id="89" w:name="2__Post_Traumatic_Stress_Disorde"/>
+      <w:pPr>
+        <w:keepNext/>
+        <w:pStyle w:val="Heading 2"/>
+      </w:pPr>
+      <w:r>
+        <w:t>2. Post-Traumatic Stress Disorder (PTSD)</w:t>
+      </w:r>
+      <w:bookmarkEnd w:id="89"/>
+    </w:p>
+    <w:p>
+      <w:pPr>
+        <w:pStyle w:val="Normal"/>
+      </w:pPr>
+      <w:r>
+        <w:t>Explain the risk of developing Post-Traumatic Stress Disorder (PTSD) following workplace trauma. Discuss the symptoms of PTSD, including intrusive memories, flashbacks, nightmares, avoidance behaviors, and hyperarousal. Highlight the need for early intervention and appropriate support to prevent or manage the development of PTSD in affected employees.</w:t>
+      </w:r>
+    </w:p>
+    <w:p>
+      <w:bookmarkStart w:id="90" w:name="3__Anxiety_and_Depression"/>
+      <w:pPr>
+        <w:keepNext/>
+        <w:pStyle w:val="Heading 2"/>
+      </w:pPr>
+      <w:r>
+        <w:t>3. Anxiety and Depression</w:t>
+      </w:r>
+      <w:bookmarkEnd w:id="90"/>
+    </w:p>
+    <w:p>
+      <w:pPr>
+        <w:pStyle w:val="Normal"/>
+      </w:pPr>
+      <w:r>
+        <w:t>Address the increased risk of anxiety and depression among employees who experience workplace trauma. Discuss how traumatic events can contribute to the development or exacerbation of these mental health conditions. Explain the importance of recognizing the signs and symptoms of anxiety and depression, as well as providing access to appropriate interventions and treatment.</w:t>
+      </w:r>
+    </w:p>
+    <w:p>
+      <w:bookmarkStart w:id="91" w:name="4__Substance_Abuse_and_Addiction"/>
+      <w:pPr>
+        <w:keepNext/>
+        <w:pStyle w:val="Heading 2"/>
+      </w:pPr>
+      <w:r>
+        <w:t>4. Substance Abuse and Addiction</w:t>
+      </w:r>
+      <w:bookmarkEnd w:id="91"/>
+    </w:p>
+    <w:p>
+      <w:pPr>
+        <w:pStyle w:val="Normal"/>
+      </w:pPr>
+      <w:r>
+        <w:t>Highlight the risk of substance abuse and addiction as a coping mechanism for employees affected by workplace trauma. Discuss how individuals may turn to alcohol, drugs, or other addictive substances as a means to numb emotional pain or alleviate distress. Emphasize the need for preventive measures, early identification, and access to substance abuse treatment services.</w:t>
+      </w:r>
+    </w:p>
+    <w:p>
+      <w:bookmarkStart w:id="92" w:name="5__Sleep_Disorders_and_Insomnia"/>
+      <w:pPr>
+        <w:keepNext/>
+        <w:pStyle w:val="Heading 2"/>
+      </w:pPr>
+      <w:r>
+        <w:t>5. Sleep Disorders and Insomnia</w:t>
+      </w:r>
+      <w:bookmarkEnd w:id="92"/>
+    </w:p>
+    <w:p>
+      <w:pPr>
+        <w:pStyle w:val="Normal"/>
+      </w:pPr>
+      <w:r>
+        <w:t>Discuss the risk of sleep disorders and insomnia resulting from workplace trauma. Explain how traumatic experiences can disrupt sleep patterns, leading to difficulties falling asleep, staying asleep, or experiencing restful sleep. Provide strategies for promoting good sleep hygiene and accessing appropriate interventions to address sleep-related issues.</w:t>
+      </w:r>
+    </w:p>
+    <w:p>
+      <w:bookmarkStart w:id="93" w:name="6__Occupational_Burnout"/>
+      <w:pPr>
+        <w:keepNext/>
+        <w:pStyle w:val="Heading 2"/>
+      </w:pPr>
+      <w:r>
+        <w:t>6. Occupational Burnout</w:t>
+      </w:r>
+      <w:bookmarkEnd w:id="93"/>
+    </w:p>
+    <w:p>
+      <w:pPr>
+        <w:pStyle w:val="Normal"/>
+      </w:pPr>
+      <w:r>
+        <w:t>Address the risk of occupational burnout in employees exposed to workplace trauma. Discuss how chronic exposure to traumatic events, high levels of stress, and emotional exhaustion can contribute to burnout. Explain the importance of fostering a supportive work environment, promoting self-care practices, and implementing strategies to prevent and manage burnout.</w:t>
+      </w:r>
+    </w:p>
+    <w:p>
+      <w:bookmarkStart w:id="94" w:name="7__Social_Isolation_and_Relation"/>
+      <w:pPr>
+        <w:keepNext/>
+        <w:pStyle w:val="Heading 2"/>
+      </w:pPr>
+      <w:r>
+        <w:t>7. Social Isolation and Relationship Strain</w:t>
+      </w:r>
+      <w:bookmarkEnd w:id="94"/>
+    </w:p>
+    <w:p>
+      <w:pPr>
+        <w:pStyle w:val="Normal"/>
+      </w:pPr>
+      <w:r>
+        <w:t>Highlight the risk of social isolation and strained relationships resulting from workplace trauma. Discuss how individuals may withdraw from social interactions, experience difficulties in personal relationships, and feel disconnected from others. Emphasize the importance of creating a supportive and inclusive workplace culture that encourages social support and provides resources for building healthy relationships.</w:t>
+      </w:r>
+    </w:p>
+    <w:p>
+      <w:bookmarkStart w:id="95" w:name="8__Reduced_Job_Satisfaction_and"/>
+      <w:pPr>
+        <w:keepNext/>
+        <w:pStyle w:val="Heading 2"/>
+      </w:pPr>
+      <w:r>
+        <w:t>8. Reduced Job Satisfaction and Engagement</w:t>
+      </w:r>
+      <w:bookmarkEnd w:id="95"/>
+    </w:p>
+    <w:p>
+      <w:pPr>
+        <w:pStyle w:val="Normal"/>
+      </w:pPr>
+      <w:r>
+        <w:t>Discuss the risk of reduced job satisfaction and decreased engagement due to workplace trauma. Explain how traumatic experiences can impact employee motivation, morale, and overall job satisfaction. Provide strategies for cultivating a positive work environment, offering flexibility and autonomy, recognizing and rewarding employee contributions, and facilitating a sense of purpose in the workplace.</w:t>
+      </w:r>
+    </w:p>
+    <w:p>
+      <w:bookmarkStart w:id="96" w:name="9__Impaired_Performance_and_Prod"/>
+      <w:pPr>
+        <w:keepNext/>
+        <w:pStyle w:val="Heading 2"/>
+      </w:pPr>
+      <w:r>
+        <w:t>9. Impaired Performance and Productivity</w:t>
+      </w:r>
+      <w:bookmarkEnd w:id="96"/>
+    </w:p>
+    <w:p>
+      <w:pPr>
+        <w:pStyle w:val="Normal"/>
+      </w:pPr>
+      <w:r>
+        <w:t>Address the risk of impaired performance and reduced productivity resulting from workplace trauma. Discuss how employees' cognitive abilities, concentration, and decision-making skills may be affected by trauma-related stressors. Highlight the importance of providing accommodations, managing workload, offering support, and implementing resilience-building initiatives to enhance employee performance and productivity.</w:t>
+      </w:r>
+    </w:p>
+    <w:p>
+      <w:bookmarkStart w:id="97" w:name="10__Organizational_Reputation_an"/>
+      <w:pPr>
+        <w:keepNext/>
+        <w:pStyle w:val="Heading 2"/>
+      </w:pPr>
+      <w:r>
+        <w:t>10. Organizational Reputation and Culture</w:t>
+      </w:r>
+      <w:bookmarkEnd w:id="97"/>
+    </w:p>
+    <w:p>
+      <w:pPr>
+        <w:pStyle w:val="Normal"/>
+      </w:pPr>
+      <w:r>
+        <w:t>Discuss the potential risks to an organization's reputation and culture when workplace trauma is not properly addressed. Explain how negative experiences and unresolved trauma can undermine trust, damage employee morale, and create a toxic work environment. Emphasize the importance of prioritizing employee mental health, establishing proactive policies, and fostering a culture of support and resilience.</w:t>
+      </w:r>
+    </w:p>
+    <w:p>
+      <w:bookmarkStart w:id="98" w:name="Conclusion_8"/>
       <w:pPr>
         <w:keepNext/>
         <w:pStyle w:val="Heading 2"/>
@@ -2886,19 +3173,19 @@
       <w:r>
         <w:t>Conclusion</w:t>
       </w:r>
-      <w:bookmarkEnd w:id="61"/>
-    </w:p>
-    <w:p>
-      <w:pPr>
-        <w:pStyle w:val="Normal"/>
-      </w:pPr>
-      <w:r>
-        <w:t>In conclusion, ignoring workplace trauma can have significant risks for employee mental health, including PTSD, anxiety, depression, substance abuse, burnout, and reduced job satisfaction. By addressing workplace trauma, organizations can promote employee well-being and prevent future incidents of trauma. In the following chapters, we will explore specific strategies for addressing workplace trauma and improving employee mental health across a range of industries and settings.</w:t>
-      </w:r>
-    </w:p>
-    <w:p>
-      <w:bookmarkStart w:id="62" w:name="Top_of_chapter_3_3_html"/>
-      <w:bookmarkStart w:id="63" w:name="The_impact_on_organizational_cul"/>
+      <w:bookmarkEnd w:id="98"/>
+    </w:p>
+    <w:p>
+      <w:pPr>
+        <w:pStyle w:val="Normal"/>
+      </w:pPr>
+      <w:r>
+        <w:t>Workplace trauma poses significant risks to employee mental health, which can have far-reaching consequences for individuals and organizations alike. By understanding the nature and impact of workplace trauma, recognizing the risks employees face, and implementing strategies to mitigate them, organizations can create a supportive work environment that promotes employee well-being and resilience in the face of traumatic events. By prioritizing the mental health of their workforce, organizations not only protect their employees but also foster a positive organizational culture and drive overall success.</w:t>
+      </w:r>
+    </w:p>
+    <w:p>
+      <w:bookmarkStart w:id="99" w:name="The_impact_on_organizational_cul"/>
+      <w:bookmarkStart w:id="100" w:name="Top_of_chapter_3_3_html"/>
       <w:pPr>
         <w:keepNext/>
         <w:pStyle w:val="Heading 1"/>
@@ -2907,8 +3194,8 @@
       <w:r>
         <w:t>The impact on organizational culture</w:t>
       </w:r>
-      <w:bookmarkEnd w:id="62"/>
-      <w:bookmarkEnd w:id="63"/>
+      <w:bookmarkEnd w:id="99"/>
+      <w:bookmarkEnd w:id="100"/>
     </w:p>
     <w:p>
       <w:pPr>
@@ -2919,7 +3206,7 @@
       </w:r>
     </w:p>
     <w:p>
-      <w:bookmarkStart w:id="64" w:name="Impact_of_Workplace_Trauma_on_Or"/>
+      <w:bookmarkStart w:id="101" w:name="Impact_of_Workplace_Trauma_on_Or"/>
       <w:pPr>
         <w:keepNext/>
         <w:pStyle w:val="Heading 2"/>
@@ -2927,7 +3214,7 @@
       <w:r>
         <w:t>Impact of Workplace Trauma on Organizational Culture</w:t>
       </w:r>
-      <w:bookmarkEnd w:id="64"/>
+      <w:bookmarkEnd w:id="101"/>
     </w:p>
     <w:p>
       <w:pPr>
@@ -2941,7 +3228,7 @@
       <w:pPr>
         <w:numPr>
           <w:ilvl w:val="0"/>
-          <w:numId w:val="13"/>
+          <w:numId w:val="6"/>
         </w:numPr>
         <w:pStyle w:val="Normal"/>
       </w:pPr>
@@ -2953,7 +3240,7 @@
       <w:pPr>
         <w:numPr>
           <w:ilvl w:val="0"/>
-          <w:numId w:val="13"/>
+          <w:numId w:val="6"/>
         </w:numPr>
         <w:pStyle w:val="Normal"/>
       </w:pPr>
@@ -2965,7 +3252,7 @@
       <w:pPr>
         <w:numPr>
           <w:ilvl w:val="0"/>
-          <w:numId w:val="13"/>
+          <w:numId w:val="6"/>
         </w:numPr>
         <w:pStyle w:val="Normal"/>
       </w:pPr>
@@ -2977,7 +3264,7 @@
       <w:pPr>
         <w:numPr>
           <w:ilvl w:val="0"/>
-          <w:numId w:val="13"/>
+          <w:numId w:val="6"/>
         </w:numPr>
         <w:pStyle w:val="Normal"/>
       </w:pPr>
@@ -2986,7 +3273,7 @@
       </w:r>
     </w:p>
     <w:p>
-      <w:bookmarkStart w:id="65" w:name="Importance_of_Addressing_Workpla_3"/>
+      <w:bookmarkStart w:id="102" w:name="Importance_of_Addressing_Workpla_1"/>
       <w:pPr>
         <w:keepNext/>
         <w:pStyle w:val="Heading 2"/>
@@ -2994,7 +3281,7 @@
       <w:r>
         <w:t>Importance of Addressing Workplace Trauma</w:t>
       </w:r>
-      <w:bookmarkEnd w:id="65"/>
+      <w:bookmarkEnd w:id="102"/>
     </w:p>
     <w:p>
       <w:pPr>
@@ -3005,7 +3292,7 @@
       </w:r>
     </w:p>
     <w:p>
-      <w:bookmarkStart w:id="66" w:name="Strategies_for_Addressing_Workpl_1"/>
+      <w:bookmarkStart w:id="103" w:name="Strategies_for_Addressing_Workpl_1"/>
       <w:pPr>
         <w:keepNext/>
         <w:pStyle w:val="Heading 2"/>
@@ -3013,7 +3300,7 @@
       <w:r>
         <w:t>Strategies for Addressing Workplace Trauma</w:t>
       </w:r>
-      <w:bookmarkEnd w:id="66"/>
+      <w:bookmarkEnd w:id="103"/>
     </w:p>
     <w:p>
       <w:pPr>
@@ -3027,7 +3314,7 @@
       <w:pPr>
         <w:numPr>
           <w:ilvl w:val="0"/>
-          <w:numId w:val="14"/>
+          <w:numId w:val="7"/>
         </w:numPr>
         <w:pStyle w:val="Normal"/>
       </w:pPr>
@@ -3039,7 +3326,7 @@
       <w:pPr>
         <w:numPr>
           <w:ilvl w:val="0"/>
-          <w:numId w:val="14"/>
+          <w:numId w:val="7"/>
         </w:numPr>
         <w:pStyle w:val="Normal"/>
       </w:pPr>
@@ -3051,7 +3338,7 @@
       <w:pPr>
         <w:numPr>
           <w:ilvl w:val="0"/>
-          <w:numId w:val="14"/>
+          <w:numId w:val="7"/>
         </w:numPr>
         <w:pStyle w:val="Normal"/>
       </w:pPr>
@@ -3063,7 +3350,7 @@
       <w:pPr>
         <w:numPr>
           <w:ilvl w:val="0"/>
-          <w:numId w:val="14"/>
+          <w:numId w:val="7"/>
         </w:numPr>
         <w:pStyle w:val="Normal"/>
       </w:pPr>
@@ -3072,7 +3359,7 @@
       </w:r>
     </w:p>
     <w:p>
-      <w:bookmarkStart w:id="67" w:name="Challenges_in_Addressing_Workpla"/>
+      <w:bookmarkStart w:id="104" w:name="Challenges_in_Addressing_Workpla"/>
       <w:pPr>
         <w:keepNext/>
         <w:pStyle w:val="Heading 2"/>
@@ -3080,7 +3367,7 @@
       <w:r>
         <w:t>Challenges in Addressing Workplace Trauma</w:t>
       </w:r>
-      <w:bookmarkEnd w:id="67"/>
+      <w:bookmarkEnd w:id="104"/>
     </w:p>
     <w:p>
       <w:pPr>
@@ -3094,7 +3381,7 @@
       <w:pPr>
         <w:numPr>
           <w:ilvl w:val="0"/>
-          <w:numId w:val="15"/>
+          <w:numId w:val="8"/>
         </w:numPr>
         <w:pStyle w:val="Normal"/>
       </w:pPr>
@@ -3106,7 +3393,7 @@
       <w:pPr>
         <w:numPr>
           <w:ilvl w:val="0"/>
-          <w:numId w:val="15"/>
+          <w:numId w:val="8"/>
         </w:numPr>
         <w:pStyle w:val="Normal"/>
       </w:pPr>
@@ -3118,7 +3405,7 @@
       <w:pPr>
         <w:numPr>
           <w:ilvl w:val="0"/>
-          <w:numId w:val="15"/>
+          <w:numId w:val="8"/>
         </w:numPr>
         <w:pStyle w:val="Normal"/>
       </w:pPr>
@@ -3127,7 +3414,7 @@
       </w:r>
     </w:p>
     <w:p>
-      <w:bookmarkStart w:id="68" w:name="Conclusion_9"/>
+      <w:bookmarkStart w:id="105" w:name="Conclusion_9"/>
       <w:pPr>
         <w:keepNext/>
         <w:pStyle w:val="Heading 2"/>
@@ -3135,7 +3422,7 @@
       <w:r>
         <w:t>Conclusion</w:t>
       </w:r>
-      <w:bookmarkEnd w:id="68"/>
+      <w:bookmarkEnd w:id="105"/>
     </w:p>
     <w:p>
       <w:pPr>
@@ -3146,8 +3433,8 @@
       </w:r>
     </w:p>
     <w:p>
-      <w:bookmarkStart w:id="69" w:name="Top_of_chapter_4_html"/>
-      <w:bookmarkStart w:id="70" w:name="Chapter_3__Creating_a_Safe_and_S"/>
+      <w:bookmarkStart w:id="106" w:name="Chapter_3__Creating_a_Safe_and_S"/>
+      <w:bookmarkStart w:id="107" w:name="Top_of_chapter_4_html"/>
       <w:pPr>
         <w:keepNext/>
         <w:pStyle w:val="Heading 1"/>
@@ -3156,8 +3443,8 @@
       <w:r>
         <w:t>Chapter 3: Creating a Safe and Supportive Environment</w:t>
       </w:r>
-      <w:bookmarkEnd w:id="69"/>
-      <w:bookmarkEnd w:id="70"/>
+      <w:bookmarkEnd w:id="106"/>
+      <w:bookmarkEnd w:id="107"/>
     </w:p>
     <w:p>
       <w:pPr>
@@ -3168,7 +3455,7 @@
       </w:r>
     </w:p>
     <w:p>
-      <w:bookmarkStart w:id="71" w:name="Building_a_Culture_of_Support"/>
+      <w:bookmarkStart w:id="108" w:name="Building_a_Culture_of_Support"/>
       <w:pPr>
         <w:keepNext/>
         <w:pStyle w:val="Heading 2"/>
@@ -3176,7 +3463,7 @@
       <w:r>
         <w:t>Building a Culture of Support</w:t>
       </w:r>
-      <w:bookmarkEnd w:id="71"/>
+      <w:bookmarkEnd w:id="108"/>
     </w:p>
     <w:p>
       <w:pPr>
@@ -3187,7 +3474,7 @@
       </w:r>
     </w:p>
     <w:p>
-      <w:bookmarkStart w:id="72" w:name="Encouraging_Open_Communication"/>
+      <w:bookmarkStart w:id="109" w:name="Encouraging_Open_Communication"/>
       <w:pPr>
         <w:keepNext/>
         <w:pStyle w:val="Heading 2"/>
@@ -3195,7 +3482,7 @@
       <w:r>
         <w:t>Encouraging Open Communication</w:t>
       </w:r>
-      <w:bookmarkEnd w:id="72"/>
+      <w:bookmarkEnd w:id="109"/>
     </w:p>
     <w:p>
       <w:pPr>
@@ -3206,7 +3493,7 @@
       </w:r>
     </w:p>
     <w:p>
-      <w:bookmarkStart w:id="73" w:name="Developing_Policies_and_Procedur"/>
+      <w:bookmarkStart w:id="110" w:name="Developing_Policies_and_Procedur"/>
       <w:pPr>
         <w:keepNext/>
         <w:pStyle w:val="Heading 2"/>
@@ -3214,7 +3501,7 @@
       <w:r>
         <w:t>Developing Policies and Procedures that Address Trauma</w:t>
       </w:r>
-      <w:bookmarkEnd w:id="73"/>
+      <w:bookmarkEnd w:id="110"/>
     </w:p>
     <w:p>
       <w:pPr>
@@ -3225,7 +3512,7 @@
       </w:r>
     </w:p>
     <w:p>
-      <w:bookmarkStart w:id="74" w:name="Conclusion_10"/>
+      <w:bookmarkStart w:id="111" w:name="Conclusion_10"/>
       <w:pPr>
         <w:keepNext/>
         <w:pStyle w:val="Heading 2"/>
@@ -3233,7 +3520,7 @@
       <w:r>
         <w:t>Conclusion</w:t>
       </w:r>
-      <w:bookmarkEnd w:id="74"/>
+      <w:bookmarkEnd w:id="111"/>
     </w:p>
     <w:p>
       <w:pPr>
@@ -3244,8 +3531,8 @@
       </w:r>
     </w:p>
     <w:p>
-      <w:bookmarkStart w:id="75" w:name="Top_of_chapter_4_1_html"/>
-      <w:bookmarkStart w:id="76" w:name="Building_a_culture_of_support"/>
+      <w:bookmarkStart w:id="112" w:name="Top_of_chapter_4_1_html"/>
+      <w:bookmarkStart w:id="113" w:name="Building_a_culture_of_support"/>
       <w:pPr>
         <w:keepNext/>
         <w:pStyle w:val="Heading 1"/>
@@ -3254,8 +3541,8 @@
       <w:r>
         <w:t>Building a culture of support</w:t>
       </w:r>
-      <w:bookmarkEnd w:id="75"/>
-      <w:bookmarkEnd w:id="76"/>
+      <w:bookmarkEnd w:id="112"/>
+      <w:bookmarkEnd w:id="113"/>
     </w:p>
     <w:p>
       <w:pPr>
@@ -3266,7 +3553,7 @@
       </w:r>
     </w:p>
     <w:p>
-      <w:bookmarkStart w:id="77" w:name="The_Importance_of_a_Culture_of_S"/>
+      <w:bookmarkStart w:id="114" w:name="The_Importance_of_a_Culture_of_S"/>
       <w:pPr>
         <w:keepNext/>
         <w:pStyle w:val="Heading 2"/>
@@ -3274,7 +3561,7 @@
       <w:r>
         <w:t>The Importance of a Culture of Support</w:t>
       </w:r>
-      <w:bookmarkEnd w:id="77"/>
+      <w:bookmarkEnd w:id="114"/>
     </w:p>
     <w:p>
       <w:pPr>
@@ -3285,7 +3572,7 @@
       </w:r>
     </w:p>
     <w:p>
-      <w:bookmarkStart w:id="78" w:name="Strategies_for_Fostering_a_Cultu"/>
+      <w:bookmarkStart w:id="115" w:name="Strategies_for_Fostering_a_Cultu"/>
       <w:pPr>
         <w:keepNext/>
         <w:pStyle w:val="Heading 2"/>
@@ -3293,7 +3580,7 @@
       <w:r>
         <w:t>Strategies for Fostering a Culture of Support</w:t>
       </w:r>
-      <w:bookmarkEnd w:id="78"/>
+      <w:bookmarkEnd w:id="115"/>
     </w:p>
     <w:p>
       <w:pPr>
@@ -3307,7 +3594,7 @@
       <w:pPr>
         <w:numPr>
           <w:ilvl w:val="0"/>
-          <w:numId w:val="16"/>
+          <w:numId w:val="9"/>
         </w:numPr>
         <w:pStyle w:val="Normal"/>
       </w:pPr>
@@ -3319,7 +3606,7 @@
       <w:pPr>
         <w:numPr>
           <w:ilvl w:val="0"/>
-          <w:numId w:val="16"/>
+          <w:numId w:val="9"/>
         </w:numPr>
         <w:pStyle w:val="Normal"/>
       </w:pPr>
@@ -3331,7 +3618,7 @@
       <w:pPr>
         <w:numPr>
           <w:ilvl w:val="0"/>
-          <w:numId w:val="16"/>
+          <w:numId w:val="9"/>
         </w:numPr>
         <w:pStyle w:val="Normal"/>
       </w:pPr>
@@ -3343,7 +3630,7 @@
       <w:pPr>
         <w:numPr>
           <w:ilvl w:val="0"/>
-          <w:numId w:val="16"/>
+          <w:numId w:val="9"/>
         </w:numPr>
         <w:pStyle w:val="Normal"/>
       </w:pPr>
@@ -3355,7 +3642,7 @@
       <w:pPr>
         <w:numPr>
           <w:ilvl w:val="0"/>
-          <w:numId w:val="16"/>
+          <w:numId w:val="9"/>
         </w:numPr>
         <w:pStyle w:val="Normal"/>
       </w:pPr>
@@ -3364,7 +3651,7 @@
       </w:r>
     </w:p>
     <w:p>
-      <w:bookmarkStart w:id="79" w:name="Overcoming_Barriers_to_a_Culture"/>
+      <w:bookmarkStart w:id="116" w:name="Overcoming_Barriers_to_a_Culture"/>
       <w:pPr>
         <w:keepNext/>
         <w:pStyle w:val="Heading 2"/>
@@ -3372,7 +3659,7 @@
       <w:r>
         <w:t>Overcoming Barriers to a Culture of Support</w:t>
       </w:r>
-      <w:bookmarkEnd w:id="79"/>
+      <w:bookmarkEnd w:id="116"/>
     </w:p>
     <w:p>
       <w:pPr>
@@ -3386,7 +3673,7 @@
       <w:pPr>
         <w:numPr>
           <w:ilvl w:val="0"/>
-          <w:numId w:val="17"/>
+          <w:numId w:val="10"/>
         </w:numPr>
         <w:pStyle w:val="Normal"/>
       </w:pPr>
@@ -3398,7 +3685,7 @@
       <w:pPr>
         <w:numPr>
           <w:ilvl w:val="0"/>
-          <w:numId w:val="17"/>
+          <w:numId w:val="10"/>
         </w:numPr>
         <w:pStyle w:val="Normal"/>
       </w:pPr>
@@ -3410,7 +3697,7 @@
       <w:pPr>
         <w:numPr>
           <w:ilvl w:val="0"/>
-          <w:numId w:val="17"/>
+          <w:numId w:val="10"/>
         </w:numPr>
         <w:pStyle w:val="Normal"/>
       </w:pPr>
@@ -3419,7 +3706,7 @@
       </w:r>
     </w:p>
     <w:p>
-      <w:bookmarkStart w:id="80" w:name="Conclusion_11"/>
+      <w:bookmarkStart w:id="117" w:name="Conclusion_11"/>
       <w:pPr>
         <w:keepNext/>
         <w:pStyle w:val="Heading 2"/>
@@ -3427,7 +3714,7 @@
       <w:r>
         <w:t>Conclusion</w:t>
       </w:r>
-      <w:bookmarkEnd w:id="80"/>
+      <w:bookmarkEnd w:id="117"/>
     </w:p>
     <w:p>
       <w:pPr>
@@ -3438,8 +3725,8 @@
       </w:r>
     </w:p>
     <w:p>
-      <w:bookmarkStart w:id="81" w:name="Encouraging_open_communication"/>
-      <w:bookmarkStart w:id="82" w:name="Top_of_chapter_4_2_html"/>
+      <w:bookmarkStart w:id="118" w:name="Encouraging_open_communication"/>
+      <w:bookmarkStart w:id="119" w:name="Top_of_chapter_4_2_html"/>
       <w:pPr>
         <w:keepNext/>
         <w:pStyle w:val="Heading 1"/>
@@ -3448,8 +3735,8 @@
       <w:r>
         <w:t>Encouraging open communication</w:t>
       </w:r>
-      <w:bookmarkEnd w:id="81"/>
-      <w:bookmarkEnd w:id="82"/>
+      <w:bookmarkEnd w:id="118"/>
+      <w:bookmarkEnd w:id="119"/>
     </w:p>
     <w:p>
       <w:pPr>
@@ -3460,7 +3747,7 @@
       </w:r>
     </w:p>
     <w:p>
-      <w:bookmarkStart w:id="83" w:name="The_Importance_of_Open_Communica"/>
+      <w:bookmarkStart w:id="120" w:name="The_Importance_of_Open_Communica"/>
       <w:pPr>
         <w:keepNext/>
         <w:pStyle w:val="Heading 2"/>
@@ -3468,7 +3755,7 @@
       <w:r>
         <w:t>The Importance of Open Communication</w:t>
       </w:r>
-      <w:bookmarkEnd w:id="83"/>
+      <w:bookmarkEnd w:id="120"/>
     </w:p>
     <w:p>
       <w:pPr>
@@ -3479,7 +3766,7 @@
       </w:r>
     </w:p>
     <w:p>
-      <w:bookmarkStart w:id="84" w:name="Strategies_for_Fostering_Open_Co"/>
+      <w:bookmarkStart w:id="121" w:name="Strategies_for_Fostering_Open_Co"/>
       <w:pPr>
         <w:keepNext/>
         <w:pStyle w:val="Heading 2"/>
@@ -3487,7 +3774,7 @@
       <w:r>
         <w:t>Strategies for Fostering Open Communication</w:t>
       </w:r>
-      <w:bookmarkEnd w:id="84"/>
+      <w:bookmarkEnd w:id="121"/>
     </w:p>
     <w:p>
       <w:pPr>
@@ -3501,7 +3788,7 @@
       <w:pPr>
         <w:numPr>
           <w:ilvl w:val="0"/>
-          <w:numId w:val="18"/>
+          <w:numId w:val="11"/>
         </w:numPr>
         <w:pStyle w:val="Normal"/>
       </w:pPr>
@@ -3513,7 +3800,7 @@
       <w:pPr>
         <w:numPr>
           <w:ilvl w:val="0"/>
-          <w:numId w:val="18"/>
+          <w:numId w:val="11"/>
         </w:numPr>
         <w:pStyle w:val="Normal"/>
       </w:pPr>
@@ -3525,7 +3812,7 @@
       <w:pPr>
         <w:numPr>
           <w:ilvl w:val="0"/>
-          <w:numId w:val="18"/>
+          <w:numId w:val="11"/>
         </w:numPr>
         <w:pStyle w:val="Normal"/>
       </w:pPr>
@@ -3537,7 +3824,7 @@
       <w:pPr>
         <w:numPr>
           <w:ilvl w:val="0"/>
-          <w:numId w:val="18"/>
+          <w:numId w:val="11"/>
         </w:numPr>
         <w:pStyle w:val="Normal"/>
       </w:pPr>
@@ -3549,7 +3836,7 @@
       <w:pPr>
         <w:numPr>
           <w:ilvl w:val="0"/>
-          <w:numId w:val="18"/>
+          <w:numId w:val="11"/>
         </w:numPr>
         <w:pStyle w:val="Normal"/>
       </w:pPr>
@@ -3558,7 +3845,7 @@
       </w:r>
     </w:p>
     <w:p>
-      <w:bookmarkStart w:id="85" w:name="Overcoming_Barriers_to_Open_Comm"/>
+      <w:bookmarkStart w:id="122" w:name="Overcoming_Barriers_to_Open_Comm"/>
       <w:pPr>
         <w:keepNext/>
         <w:pStyle w:val="Heading 2"/>
@@ -3566,7 +3853,7 @@
       <w:r>
         <w:t>Overcoming Barriers to Open Communication</w:t>
       </w:r>
-      <w:bookmarkEnd w:id="85"/>
+      <w:bookmarkEnd w:id="122"/>
     </w:p>
     <w:p>
       <w:pPr>
@@ -3580,7 +3867,7 @@
       <w:pPr>
         <w:numPr>
           <w:ilvl w:val="0"/>
-          <w:numId w:val="19"/>
+          <w:numId w:val="12"/>
         </w:numPr>
         <w:pStyle w:val="Normal"/>
       </w:pPr>
@@ -3592,7 +3879,7 @@
       <w:pPr>
         <w:numPr>
           <w:ilvl w:val="0"/>
-          <w:numId w:val="19"/>
+          <w:numId w:val="12"/>
         </w:numPr>
         <w:pStyle w:val="Normal"/>
       </w:pPr>
@@ -3604,7 +3891,7 @@
       <w:pPr>
         <w:numPr>
           <w:ilvl w:val="0"/>
-          <w:numId w:val="19"/>
+          <w:numId w:val="12"/>
         </w:numPr>
         <w:pStyle w:val="Normal"/>
       </w:pPr>
@@ -3613,7 +3900,7 @@
       </w:r>
     </w:p>
     <w:p>
-      <w:bookmarkStart w:id="86" w:name="Conclusion_12"/>
+      <w:bookmarkStart w:id="123" w:name="Conclusion_12"/>
       <w:pPr>
         <w:keepNext/>
         <w:pStyle w:val="Heading 2"/>
@@ -3621,7 +3908,7 @@
       <w:r>
         <w:t>Conclusion</w:t>
       </w:r>
-      <w:bookmarkEnd w:id="86"/>
+      <w:bookmarkEnd w:id="123"/>
     </w:p>
     <w:p>
       <w:pPr>
@@ -3632,8 +3919,8 @@
       </w:r>
     </w:p>
     <w:p>
-      <w:bookmarkStart w:id="87" w:name="Developing_policies_and_procedur"/>
-      <w:bookmarkStart w:id="88" w:name="Top_of_chapter_4_3_html"/>
+      <w:bookmarkStart w:id="124" w:name="Top_of_chapter_4_3_html"/>
+      <w:bookmarkStart w:id="125" w:name="Developing_policies_and_procedur"/>
       <w:pPr>
         <w:keepNext/>
         <w:pStyle w:val="Heading 1"/>
@@ -3642,8 +3929,8 @@
       <w:r>
         <w:t>Developing policies and procedures that address trauma</w:t>
       </w:r>
-      <w:bookmarkEnd w:id="87"/>
-      <w:bookmarkEnd w:id="88"/>
+      <w:bookmarkEnd w:id="124"/>
+      <w:bookmarkEnd w:id="125"/>
     </w:p>
     <w:p>
       <w:pPr>
@@ -3654,7 +3941,7 @@
       </w:r>
     </w:p>
     <w:p>
-      <w:bookmarkStart w:id="89" w:name="The_Importance_of_Policies_and_P"/>
+      <w:bookmarkStart w:id="126" w:name="The_Importance_of_Policies_and_P"/>
       <w:pPr>
         <w:keepNext/>
         <w:pStyle w:val="Heading 2"/>
@@ -3662,7 +3949,7 @@
       <w:r>
         <w:t>The Importance of Policies and Procedures</w:t>
       </w:r>
-      <w:bookmarkEnd w:id="89"/>
+      <w:bookmarkEnd w:id="126"/>
     </w:p>
     <w:p>
       <w:pPr>
@@ -3673,7 +3960,7 @@
       </w:r>
     </w:p>
     <w:p>
-      <w:bookmarkStart w:id="90" w:name="Strategies_for_Developing_Trauma"/>
+      <w:bookmarkStart w:id="127" w:name="Strategies_for_Developing_Trauma"/>
       <w:pPr>
         <w:keepNext/>
         <w:pStyle w:val="Heading 2"/>
@@ -3681,7 +3968,7 @@
       <w:r>
         <w:t>Strategies for Developing Trauma-Informed Policies and Procedures</w:t>
       </w:r>
-      <w:bookmarkEnd w:id="90"/>
+      <w:bookmarkEnd w:id="127"/>
     </w:p>
     <w:p>
       <w:pPr>
@@ -3695,7 +3982,7 @@
       <w:pPr>
         <w:numPr>
           <w:ilvl w:val="0"/>
-          <w:numId w:val="20"/>
+          <w:numId w:val="13"/>
         </w:numPr>
         <w:pStyle w:val="Normal"/>
       </w:pPr>
@@ -3707,7 +3994,7 @@
       <w:pPr>
         <w:numPr>
           <w:ilvl w:val="0"/>
-          <w:numId w:val="20"/>
+          <w:numId w:val="13"/>
         </w:numPr>
         <w:pStyle w:val="Normal"/>
       </w:pPr>
@@ -3719,7 +4006,7 @@
       <w:pPr>
         <w:numPr>
           <w:ilvl w:val="0"/>
-          <w:numId w:val="20"/>
+          <w:numId w:val="13"/>
         </w:numPr>
         <w:pStyle w:val="Normal"/>
       </w:pPr>
@@ -3731,7 +4018,7 @@
       <w:pPr>
         <w:numPr>
           <w:ilvl w:val="0"/>
-          <w:numId w:val="20"/>
+          <w:numId w:val="13"/>
         </w:numPr>
         <w:pStyle w:val="Normal"/>
       </w:pPr>
@@ -3743,7 +4030,7 @@
       <w:pPr>
         <w:numPr>
           <w:ilvl w:val="0"/>
-          <w:numId w:val="20"/>
+          <w:numId w:val="13"/>
         </w:numPr>
         <w:pStyle w:val="Normal"/>
       </w:pPr>
@@ -3752,7 +4039,7 @@
       </w:r>
     </w:p>
     <w:p>
-      <w:bookmarkStart w:id="91" w:name="Overcoming_Barriers_to_Policy_De"/>
+      <w:bookmarkStart w:id="128" w:name="Overcoming_Barriers_to_Policy_De"/>
       <w:pPr>
         <w:keepNext/>
         <w:pStyle w:val="Heading 2"/>
@@ -3760,7 +4047,7 @@
       <w:r>
         <w:t>Overcoming Barriers to Policy Development</w:t>
       </w:r>
-      <w:bookmarkEnd w:id="91"/>
+      <w:bookmarkEnd w:id="128"/>
     </w:p>
     <w:p>
       <w:pPr>
@@ -3774,7 +4061,7 @@
       <w:pPr>
         <w:numPr>
           <w:ilvl w:val="0"/>
-          <w:numId w:val="21"/>
+          <w:numId w:val="14"/>
         </w:numPr>
         <w:pStyle w:val="Normal"/>
       </w:pPr>
@@ -3786,7 +4073,7 @@
       <w:pPr>
         <w:numPr>
           <w:ilvl w:val="0"/>
-          <w:numId w:val="21"/>
+          <w:numId w:val="14"/>
         </w:numPr>
         <w:pStyle w:val="Normal"/>
       </w:pPr>
@@ -3798,7 +4085,7 @@
       <w:pPr>
         <w:numPr>
           <w:ilvl w:val="0"/>
-          <w:numId w:val="21"/>
+          <w:numId w:val="14"/>
         </w:numPr>
         <w:pStyle w:val="Normal"/>
       </w:pPr>
@@ -3807,7 +4094,7 @@
       </w:r>
     </w:p>
     <w:p>
-      <w:bookmarkStart w:id="92" w:name="Conclusion_13"/>
+      <w:bookmarkStart w:id="129" w:name="Conclusion_13"/>
       <w:pPr>
         <w:keepNext/>
         <w:pStyle w:val="Heading 2"/>
@@ -3815,7 +4102,7 @@
       <w:r>
         <w:t>Conclusion</w:t>
       </w:r>
-      <w:bookmarkEnd w:id="92"/>
+      <w:bookmarkEnd w:id="129"/>
     </w:p>
     <w:p>
       <w:pPr>
@@ -3826,8 +4113,8 @@
       </w:r>
     </w:p>
     <w:p>
-      <w:bookmarkStart w:id="93" w:name="Chapter_4__Providing_Resources_f"/>
-      <w:bookmarkStart w:id="94" w:name="Top_of_chapter_5_html"/>
+      <w:bookmarkStart w:id="130" w:name="Top_of_chapter_5_html"/>
+      <w:bookmarkStart w:id="131" w:name="Chapter_4__Providing_Resources_f"/>
       <w:pPr>
         <w:keepNext/>
         <w:pStyle w:val="Heading 1"/>
@@ -3836,8 +4123,8 @@
       <w:r>
         <w:t>Chapter 4: Providing Resources for Trauma Recovery</w:t>
       </w:r>
-      <w:bookmarkEnd w:id="93"/>
-      <w:bookmarkEnd w:id="94"/>
+      <w:bookmarkEnd w:id="130"/>
+      <w:bookmarkEnd w:id="131"/>
     </w:p>
     <w:p>
       <w:pPr>
@@ -3848,7 +4135,7 @@
       </w:r>
     </w:p>
     <w:p>
-      <w:bookmarkStart w:id="95" w:name="Access_to_Mental_Health_Services"/>
+      <w:bookmarkStart w:id="132" w:name="Access_to_Mental_Health_Services"/>
       <w:pPr>
         <w:keepNext/>
         <w:pStyle w:val="Heading 2"/>
@@ -3856,7 +4143,7 @@
       <w:r>
         <w:t>Access to Mental Health Services</w:t>
       </w:r>
-      <w:bookmarkEnd w:id="95"/>
+      <w:bookmarkEnd w:id="132"/>
     </w:p>
     <w:p>
       <w:pPr>
@@ -3867,7 +4154,7 @@
       </w:r>
     </w:p>
     <w:p>
-      <w:bookmarkStart w:id="96" w:name="EAPs__Employee_Assistance_Progra"/>
+      <w:bookmarkStart w:id="133" w:name="EAPs__Employee_Assistance_Progra"/>
       <w:pPr>
         <w:keepNext/>
         <w:pStyle w:val="Heading 2"/>
@@ -3875,7 +4162,7 @@
       <w:r>
         <w:t>EAPs (Employee Assistance Programs)</w:t>
       </w:r>
-      <w:bookmarkEnd w:id="96"/>
+      <w:bookmarkEnd w:id="133"/>
     </w:p>
     <w:p>
       <w:pPr>
@@ -3886,7 +4173,7 @@
       </w:r>
     </w:p>
     <w:p>
-      <w:bookmarkStart w:id="97" w:name="Other_Resources_for_Trauma_Recov"/>
+      <w:bookmarkStart w:id="134" w:name="Other_Resources_for_Trauma_Recov"/>
       <w:pPr>
         <w:keepNext/>
         <w:pStyle w:val="Heading 2"/>
@@ -3894,7 +4181,7 @@
       <w:r>
         <w:t>Other Resources for Trauma Recovery</w:t>
       </w:r>
-      <w:bookmarkEnd w:id="97"/>
+      <w:bookmarkEnd w:id="134"/>
     </w:p>
     <w:p>
       <w:pPr>
@@ -3908,7 +4195,7 @@
       <w:pPr>
         <w:numPr>
           <w:ilvl w:val="0"/>
-          <w:numId w:val="22"/>
+          <w:numId w:val="15"/>
         </w:numPr>
         <w:pStyle w:val="Normal"/>
       </w:pPr>
@@ -3920,7 +4207,7 @@
       <w:pPr>
         <w:numPr>
           <w:ilvl w:val="0"/>
-          <w:numId w:val="22"/>
+          <w:numId w:val="15"/>
         </w:numPr>
         <w:pStyle w:val="Normal"/>
       </w:pPr>
@@ -3932,7 +4219,7 @@
       <w:pPr>
         <w:numPr>
           <w:ilvl w:val="0"/>
-          <w:numId w:val="22"/>
+          <w:numId w:val="15"/>
         </w:numPr>
         <w:pStyle w:val="Normal"/>
       </w:pPr>
@@ -3944,7 +4231,7 @@
       <w:pPr>
         <w:numPr>
           <w:ilvl w:val="0"/>
-          <w:numId w:val="22"/>
+          <w:numId w:val="15"/>
         </w:numPr>
         <w:pStyle w:val="Normal"/>
       </w:pPr>
@@ -3953,7 +4240,7 @@
       </w:r>
     </w:p>
     <w:p>
-      <w:bookmarkStart w:id="98" w:name="Conclusion_14"/>
+      <w:bookmarkStart w:id="135" w:name="Conclusion_14"/>
       <w:pPr>
         <w:keepNext/>
         <w:pStyle w:val="Heading 2"/>
@@ -3961,7 +4248,7 @@
       <w:r>
         <w:t>Conclusion</w:t>
       </w:r>
-      <w:bookmarkEnd w:id="98"/>
+      <w:bookmarkEnd w:id="135"/>
     </w:p>
     <w:p>
       <w:pPr>
@@ -3972,8 +4259,8 @@
       </w:r>
     </w:p>
     <w:p>
-      <w:bookmarkStart w:id="99" w:name="Top_of_chapter_5_1_html"/>
-      <w:bookmarkStart w:id="100" w:name="Access_to_mental_health_services"/>
+      <w:bookmarkStart w:id="136" w:name="Access_to_mental_health_services"/>
+      <w:bookmarkStart w:id="137" w:name="Top_of_chapter_5_1_html"/>
       <w:pPr>
         <w:keepNext/>
         <w:pStyle w:val="Heading 1"/>
@@ -3982,76 +4269,228 @@
       <w:r>
         <w:t>Access to mental health services</w:t>
       </w:r>
-      <w:bookmarkEnd w:id="99"/>
-      <w:bookmarkEnd w:id="100"/>
-    </w:p>
-    <w:p>
-      <w:pPr>
-        <w:pStyle w:val="Normal"/>
-      </w:pPr>
-      <w:r>
-        <w:t>Access to mental health services is critical for promoting trauma recovery and supporting employee well-being. In this chapter, we will explore the benefits of providing access to mental health services, how to provide access in the workplace, and strategies for overcoming barriers to accessing these services.</w:t>
-      </w:r>
-    </w:p>
-    <w:p>
-      <w:bookmarkStart w:id="101" w:name="Benefits_of_Access_to_Mental_Hea"/>
-      <w:pPr>
-        <w:keepNext/>
-        <w:pStyle w:val="Heading 2"/>
-      </w:pPr>
-      <w:r>
-        <w:t>Benefits of Access to Mental Health Services</w:t>
-      </w:r>
-      <w:bookmarkEnd w:id="101"/>
-    </w:p>
-    <w:p>
-      <w:pPr>
-        <w:pStyle w:val="Normal"/>
-      </w:pPr>
-      <w:r>
-        <w:t>Providing access to mental health services can offer a range of benefits to employees who have experienced trauma. These benefits may include improved coping skills, decreased symptoms of depression and anxiety, increased feelings of social support, and improved overall quality of life. Additionally, providing access to mental health services can help reduce stigma around mental health issues and promote open communication about mental health in the workplace.</w:t>
-      </w:r>
-    </w:p>
-    <w:p>
-      <w:bookmarkStart w:id="102" w:name="Providing_Access_to_Mental_Healt"/>
-      <w:pPr>
-        <w:keepNext/>
-        <w:pStyle w:val="Heading 2"/>
-      </w:pPr>
-      <w:r>
-        <w:t>Providing Access to Mental Health Services in the Workplace</w:t>
-      </w:r>
-      <w:bookmarkEnd w:id="102"/>
-    </w:p>
-    <w:p>
-      <w:pPr>
-        <w:pStyle w:val="Normal"/>
-      </w:pPr>
-      <w:r>
-        <w:t>There are several ways to provide access to mental health services in the workplace. These may include offering on-site counseling or therapy services, partnering with external providers to offer discounted services to employees, or providing referrals to community resources. Additionally, employers can promote awareness of mental health issues and encourage employees to seek help when needed.</w:t>
-      </w:r>
-    </w:p>
-    <w:p>
-      <w:bookmarkStart w:id="103" w:name="Overcoming_Barriers_to_Accessing"/>
-      <w:pPr>
-        <w:keepNext/>
-        <w:pStyle w:val="Heading 2"/>
-      </w:pPr>
-      <w:r>
-        <w:t>Overcoming Barriers to Accessing Mental Health Services</w:t>
-      </w:r>
-      <w:bookmarkEnd w:id="103"/>
-    </w:p>
-    <w:p>
-      <w:pPr>
-        <w:pStyle w:val="Normal"/>
-      </w:pPr>
-      <w:r>
-        <w:t>There may be several barriers that can impede employees from accessing mental health services. These may include financial barriers, lack of transportation, stigma around mental health issues, and concerns about confidentiality. To overcome these barriers, it is important to offer affordable services, provide transportation assistance if possible, reduce stigma through education and awareness campaigns, and ensure that mental health services are confidential and non-judgmental.</w:t>
-      </w:r>
-    </w:p>
-    <w:p>
-      <w:bookmarkStart w:id="104" w:name="Conclusion_15"/>
+      <w:bookmarkEnd w:id="136"/>
+      <w:bookmarkEnd w:id="137"/>
+    </w:p>
+    <w:p>
+      <w:pPr>
+        <w:pStyle w:val="Para 5"/>
+      </w:pPr>
+      <w:r>
+        <w:t>The current status of this chapter is draft. I will finish it later when I have time</w:t>
+      </w:r>
+    </w:p>
+    <w:p>
+      <w:bookmarkStart w:id="138" w:name="Introduction_6"/>
+      <w:pPr>
+        <w:keepNext/>
+        <w:pStyle w:val="Heading 2"/>
+      </w:pPr>
+      <w:r>
+        <w:t>Introduction</w:t>
+      </w:r>
+      <w:bookmarkEnd w:id="138"/>
+    </w:p>
+    <w:p>
+      <w:pPr>
+        <w:pStyle w:val="Normal"/>
+      </w:pPr>
+      <w:r>
+        <w:t>In this chapter, we explore the importance of access to mental health services in addressing workplace trauma and improving employee mental health. We discuss the barriers that employees may face when seeking mental health support, as well as strategies and initiatives organizations can implement to enhance accessibility to these critical services.</w:t>
+      </w:r>
+    </w:p>
+    <w:p>
+      <w:bookmarkStart w:id="139" w:name="1__Understanding_the_Importance"/>
+      <w:pPr>
+        <w:keepNext/>
+        <w:pStyle w:val="Heading 2"/>
+      </w:pPr>
+      <w:r>
+        <w:t>1. Understanding the Importance of Access to Mental Health Services</w:t>
+      </w:r>
+      <w:bookmarkEnd w:id="139"/>
+    </w:p>
+    <w:p>
+      <w:pPr>
+        <w:pStyle w:val="Normal"/>
+      </w:pPr>
+      <w:r>
+        <w:t>Explain the significance of access to mental health services for employees affected by workplace trauma. Discuss how timely access to appropriate care can facilitate recovery, prevent long-term consequences, and promote overall well-being. Highlight the link between access to mental health services and increased productivity, reduced absenteeism, and improved organizational outcomes.</w:t>
+      </w:r>
+    </w:p>
+    <w:p>
+      <w:bookmarkStart w:id="140" w:name="2__Reducing_Stigma_and_Promoting"/>
+      <w:pPr>
+        <w:keepNext/>
+        <w:pStyle w:val="Heading 2"/>
+      </w:pPr>
+      <w:r>
+        <w:t>2. Reducing Stigma and Promoting Psychological Safety</w:t>
+      </w:r>
+      <w:bookmarkEnd w:id="140"/>
+    </w:p>
+    <w:p>
+      <w:pPr>
+        <w:pStyle w:val="Normal"/>
+      </w:pPr>
+      <w:r>
+        <w:t>Address the barrier of stigma surrounding mental health issues in the workplace. Discuss the importance of creating a culture of psychological safety, where employees feel comfortable seeking help without fear of judgment or negative consequences. Provide strategies for reducing stigma, such as awareness campaigns, educational programs, and fostering open conversations about mental health.</w:t>
+      </w:r>
+    </w:p>
+    <w:p>
+      <w:bookmarkStart w:id="141" w:name="3__Awareness_and_Education_on_Av"/>
+      <w:pPr>
+        <w:keepNext/>
+        <w:pStyle w:val="Heading 2"/>
+      </w:pPr>
+      <w:r>
+        <w:t>3. Awareness and Education on Available Mental Health Services</w:t>
+      </w:r>
+      <w:bookmarkEnd w:id="141"/>
+    </w:p>
+    <w:p>
+      <w:pPr>
+        <w:pStyle w:val="Normal"/>
+      </w:pPr>
+      <w:r>
+        <w:t>Highlight the need for organizations to raise awareness about available mental health services. Discuss the importance of educating employees about the resources and support systems within the organization, such as Employee Assistance Programs (EAPs), counseling services, or mental health benefits. Provide guidance on effectively communicating information about these services to employees.</w:t>
+      </w:r>
+    </w:p>
+    <w:p>
+      <w:bookmarkStart w:id="142" w:name="4__Collaboration_with_Community"/>
+      <w:pPr>
+        <w:keepNext/>
+        <w:pStyle w:val="Heading 2"/>
+      </w:pPr>
+      <w:r>
+        <w:t>4. Collaboration with Community Mental Health Providers</w:t>
+      </w:r>
+      <w:bookmarkEnd w:id="142"/>
+    </w:p>
+    <w:p>
+      <w:pPr>
+        <w:pStyle w:val="Normal"/>
+      </w:pPr>
+      <w:r>
+        <w:t>Discuss the value of collaborating with community mental health providers to enhance access to services. Explain how partnerships with local therapists, psychologists, or psychiatric clinics can expand the range of mental health support available to employees affected by workplace trauma. Provide guidance on establishing referral networks and streamlining the process of accessing external mental health professionals.</w:t>
+      </w:r>
+    </w:p>
+    <w:p>
+      <w:bookmarkStart w:id="143" w:name="5__Employee_Assistance_Programs"/>
+      <w:pPr>
+        <w:keepNext/>
+        <w:pStyle w:val="Heading 2"/>
+      </w:pPr>
+      <w:r>
+        <w:t>5. Employee Assistance Programs (EAPs)</w:t>
+      </w:r>
+      <w:bookmarkEnd w:id="143"/>
+    </w:p>
+    <w:p>
+      <w:pPr>
+        <w:pStyle w:val="Normal"/>
+      </w:pPr>
+      <w:r>
+        <w:t>Highlight the role of Employee Assistance Programs (EAPs) in improving access to mental health services. Discuss the confidential counseling services, referrals, and resources offered by EAPs to support employees' mental well-being. Explain how organizations can promote awareness of EAP services, encourage utilization, and ensure that EAPs are equipped to address trauma-related concerns.</w:t>
+      </w:r>
+    </w:p>
+    <w:p>
+      <w:bookmarkStart w:id="144" w:name="6__Integrating_Mental_Health_Ser"/>
+      <w:pPr>
+        <w:keepNext/>
+        <w:pStyle w:val="Heading 2"/>
+      </w:pPr>
+      <w:r>
+        <w:t>6. Integrating Mental Health Services into Wellness Programs</w:t>
+      </w:r>
+      <w:bookmarkEnd w:id="144"/>
+    </w:p>
+    <w:p>
+      <w:pPr>
+        <w:pStyle w:val="Normal"/>
+      </w:pPr>
+      <w:r>
+        <w:t>Discuss the benefits of integrating mental health services into existing wellness programs. Highlight the importance of offering a holistic approach to employee well-being by including mental health components such as counseling, therapy, mindfulness, or stress reduction initiatives. Provide examples of successful integration strategies and their impact on employee engagement and mental health outcomes.</w:t>
+      </w:r>
+    </w:p>
+    <w:p>
+      <w:bookmarkStart w:id="145" w:name="7__Flexible_Work_Arrangements_an"/>
+      <w:pPr>
+        <w:keepNext/>
+        <w:pStyle w:val="Heading 2"/>
+      </w:pPr>
+      <w:r>
+        <w:t>7. Flexible Work Arrangements and Accommodations</w:t>
+      </w:r>
+      <w:bookmarkEnd w:id="145"/>
+    </w:p>
+    <w:p>
+      <w:pPr>
+        <w:pStyle w:val="Normal"/>
+      </w:pPr>
+      <w:r>
+        <w:t>Address the barrier of work-related obligations that may hinder employees from accessing mental health services. Discuss how flexible work arrangements, such as telecommuting or adjusted schedules, can facilitate employees' ability to attend appointments or seek support during working hours. Emphasize the importance of accommodating employees' mental health needs to enhance accessibility to services.</w:t>
+      </w:r>
+    </w:p>
+    <w:p>
+      <w:bookmarkStart w:id="146" w:name="8__Confidentiality_and_Privacy"/>
+      <w:pPr>
+        <w:keepNext/>
+        <w:pStyle w:val="Heading 2"/>
+      </w:pPr>
+      <w:r>
+        <w:t>8. Confidentiality and Privacy</w:t>
+      </w:r>
+      <w:bookmarkEnd w:id="146"/>
+    </w:p>
+    <w:p>
+      <w:pPr>
+        <w:pStyle w:val="Normal"/>
+      </w:pPr>
+      <w:r>
+        <w:t>Highlight the significance of confidentiality and privacy in accessing mental health services. Discuss the barriers that employees may face due to concerns about confidentiality breaches or potential stigma associated with seeking help. Explain the measures organizations can take to ensure confidentiality and privacy, such as clear policies, secure communication channels, and training for all staff involved in supporting employees.</w:t>
+      </w:r>
+    </w:p>
+    <w:p>
+      <w:bookmarkStart w:id="147" w:name="9__Removing_Financial_Barriers"/>
+      <w:pPr>
+        <w:keepNext/>
+        <w:pStyle w:val="Heading 2"/>
+      </w:pPr>
+      <w:r>
+        <w:t>9. Removing Financial Barriers</w:t>
+      </w:r>
+      <w:bookmarkEnd w:id="147"/>
+    </w:p>
+    <w:p>
+      <w:pPr>
+        <w:pStyle w:val="Normal"/>
+      </w:pPr>
+      <w:r>
+        <w:t>Address the barrier of financial constraints that may limit employees' access to mental health services. Discuss the importance of comprehensive mental health insurance coverage or employer-provided benefits that include mental health support. Provide guidance on advocating for improved coverage and providing information about low-cost or free mental health resources available to employees.</w:t>
+      </w:r>
+    </w:p>
+    <w:p>
+      <w:bookmarkStart w:id="148" w:name="10__Evaluation_and_Continuous_Im"/>
+      <w:pPr>
+        <w:keepNext/>
+        <w:pStyle w:val="Heading 2"/>
+      </w:pPr>
+      <w:r>
+        <w:t>10. Evaluation and Continuous Improvement</w:t>
+      </w:r>
+      <w:bookmarkEnd w:id="148"/>
+    </w:p>
+    <w:p>
+      <w:pPr>
+        <w:pStyle w:val="Normal"/>
+      </w:pPr>
+      <w:r>
+        <w:t>Highlight the need for organizations to continuously evaluate and improve access to mental health services. Discuss the importance of gathering feedback from employees, monitoring utilization rates, and assessing the effectiveness of implemented initiatives. Emphasize the iterative nature of enhancing accessibility and the importance of adapting strategies to meet the evolving needs of employees.</w:t>
+      </w:r>
+    </w:p>
+    <w:p>
+      <w:bookmarkStart w:id="149" w:name="Conclusion_15"/>
       <w:pPr>
         <w:keepNext/>
         <w:pStyle w:val="Heading 2"/>
@@ -4059,19 +4498,19 @@
       <w:r>
         <w:t>Conclusion</w:t>
       </w:r>
-      <w:bookmarkEnd w:id="104"/>
-    </w:p>
-    <w:p>
-      <w:pPr>
-        <w:pStyle w:val="Normal"/>
-      </w:pPr>
-      <w:r>
-        <w:t>In conclusion, providing access to mental health services is critical for promoting trauma recovery and supporting employee well-being. By offering on-site counseling or therapy services, partnering with external providers, or providing referrals to community resources, organizations can create a culture of safety and respect that promotes healing and recovery for all employees. By overcoming barriers to accessing mental health services, organizations can ensure that all employees have the support they need to recover from trauma and improve their overall mental health.</w:t>
-      </w:r>
-    </w:p>
-    <w:p>
-      <w:bookmarkStart w:id="105" w:name="Top_of_chapter_5_2_html"/>
-      <w:bookmarkStart w:id="106" w:name="EAPs__Employee_Assistance_Progra_1"/>
+      <w:bookmarkEnd w:id="149"/>
+    </w:p>
+    <w:p>
+      <w:pPr>
+        <w:pStyle w:val="Normal"/>
+      </w:pPr>
+      <w:r>
+        <w:t>Access to mental health services is crucial for addressing workplace trauma and improving employee mental health. By reducing stigma, raising awareness, collaborating with community providers, promoting EAP utilization, integrating mental health into wellness programs, offering flexible work arrangements, ensuring confidentiality, removing financial barriers, and continuously evaluating initiatives, organizations can enhance access to these essential services. By doing so, they demonstrate their commitment to supporting employees' well-being and creating a work environment that fosters healing, resilience, and overall mental wellness.</w:t>
+      </w:r>
+    </w:p>
+    <w:p>
+      <w:bookmarkStart w:id="150" w:name="Top_of_chapter_5_2_html"/>
+      <w:bookmarkStart w:id="151" w:name="EAPs__Employee_Assistance_Progra_1"/>
       <w:pPr>
         <w:keepNext/>
         <w:pStyle w:val="Heading 1"/>
@@ -4080,76 +4519,228 @@
       <w:r>
         <w:t>EAPs (Employee Assistance Programs)</w:t>
       </w:r>
-      <w:bookmarkEnd w:id="105"/>
-      <w:bookmarkEnd w:id="106"/>
-    </w:p>
-    <w:p>
-      <w:pPr>
-        <w:pStyle w:val="Normal"/>
-      </w:pPr>
-      <w:r>
-        <w:t>Employee Assistance Programs (EAPs) are an important resource for promoting trauma recovery and supporting employee mental health. In this chapter, we will explore the benefits of EAPs, how they work, and strategies for implementing EAPs in the workplace.</w:t>
-      </w:r>
-    </w:p>
-    <w:p>
-      <w:bookmarkStart w:id="107" w:name="Benefits_of_EAPs"/>
-      <w:pPr>
-        <w:keepNext/>
-        <w:pStyle w:val="Heading 2"/>
-      </w:pPr>
-      <w:r>
-        <w:t>Benefits of EAPs</w:t>
-      </w:r>
-      <w:bookmarkEnd w:id="107"/>
-    </w:p>
-    <w:p>
-      <w:pPr>
-        <w:pStyle w:val="Normal"/>
-      </w:pPr>
-      <w:r>
-        <w:t>EAPs offer a range of benefits to employees who have experienced trauma. These benefits may include access to counseling or therapy services, support for family members, financial or legal advice, and assistance with workplace issues. Additionally, EAPs can provide confidential and non-judgmental support, which can be particularly important for employees who are hesitant to seek help.</w:t>
-      </w:r>
-    </w:p>
-    <w:p>
-      <w:bookmarkStart w:id="108" w:name="How_EAPs_Work"/>
-      <w:pPr>
-        <w:keepNext/>
-        <w:pStyle w:val="Heading 2"/>
-      </w:pPr>
-      <w:r>
-        <w:t>How EAPs Work</w:t>
-      </w:r>
-      <w:bookmarkEnd w:id="108"/>
-    </w:p>
-    <w:p>
-      <w:pPr>
-        <w:pStyle w:val="Normal"/>
-      </w:pPr>
-      <w:r>
-        <w:t>EAPs typically involve a referral system, where employees can contact the program directly or through their employer. Depending on the program, employees may receive a certain number of counseling or therapy sessions at no cost, or they may be referred to external providers. EAPs also often offer additional resources such as online tools, educational materials, and support groups.</w:t>
-      </w:r>
-    </w:p>
-    <w:p>
-      <w:bookmarkStart w:id="109" w:name="Strategies_for_Implementing_EAPs"/>
-      <w:pPr>
-        <w:keepNext/>
-        <w:pStyle w:val="Heading 2"/>
-      </w:pPr>
-      <w:r>
-        <w:t>Strategies for Implementing EAPs in the Workplace</w:t>
-      </w:r>
-      <w:bookmarkEnd w:id="109"/>
-    </w:p>
-    <w:p>
-      <w:pPr>
-        <w:pStyle w:val="Normal"/>
-      </w:pPr>
-      <w:r>
-        <w:t>Implementing EAPs in the workplace involves several key strategies. These may include conducting a needs assessment to determine the specific needs of employees, selecting an EAP provider that meets these needs, promoting awareness and engagement with the program, and evaluating the effectiveness of the program over time.</w:t>
-      </w:r>
-    </w:p>
-    <w:p>
-      <w:bookmarkStart w:id="110" w:name="Conclusion_16"/>
+      <w:bookmarkEnd w:id="150"/>
+      <w:bookmarkEnd w:id="151"/>
+    </w:p>
+    <w:p>
+      <w:pPr>
+        <w:pStyle w:val="Para 5"/>
+      </w:pPr>
+      <w:r>
+        <w:t>The current status of this chapter is draft. I will finish it later when I have time</w:t>
+      </w:r>
+    </w:p>
+    <w:p>
+      <w:bookmarkStart w:id="152" w:name="Introduction_7"/>
+      <w:pPr>
+        <w:keepNext/>
+        <w:pStyle w:val="Heading 2"/>
+      </w:pPr>
+      <w:r>
+        <w:t>Introduction</w:t>
+      </w:r>
+      <w:bookmarkEnd w:id="152"/>
+    </w:p>
+    <w:p>
+      <w:pPr>
+        <w:pStyle w:val="Normal"/>
+      </w:pPr>
+      <w:r>
+        <w:t>In this chapter, we explore the significant role that Employee Assistance Programs (EAPs) play in addressing workplace trauma and promoting improved employee mental health. EAPs are valuable resources provided by organizations to support employees in managing personal and work-related challenges. This chapter focuses specifically on how EAPs can address workplace trauma and contribute to the overall well-being of employees.</w:t>
+      </w:r>
+    </w:p>
+    <w:p>
+      <w:bookmarkStart w:id="153" w:name="1__Understanding_Employee_Assist"/>
+      <w:pPr>
+        <w:keepNext/>
+        <w:pStyle w:val="Heading 2"/>
+      </w:pPr>
+      <w:r>
+        <w:t>1. Understanding Employee Assistance Programs (EAPs)</w:t>
+      </w:r>
+      <w:bookmarkEnd w:id="153"/>
+    </w:p>
+    <w:p>
+      <w:pPr>
+        <w:pStyle w:val="Normal"/>
+      </w:pPr>
+      <w:r>
+        <w:t>Explain the purpose and function of Employee Assistance Programs (EAPs). Discuss how EAPs offer confidential counseling services, referrals to mental health professionals, and resources for addressing a wide range of personal and work-related issues. Highlight the accessibility and free or low-cost nature of EAP services.</w:t>
+      </w:r>
+    </w:p>
+    <w:p>
+      <w:bookmarkStart w:id="154" w:name="2__Importance_of_Trauma_Informed"/>
+      <w:pPr>
+        <w:keepNext/>
+        <w:pStyle w:val="Heading 2"/>
+      </w:pPr>
+      <w:r>
+        <w:t>2. Importance of Trauma-Informed EAPs</w:t>
+      </w:r>
+      <w:bookmarkEnd w:id="154"/>
+    </w:p>
+    <w:p>
+      <w:pPr>
+        <w:pStyle w:val="Normal"/>
+      </w:pPr>
+      <w:r>
+        <w:t>Discuss the importance of having trauma-informed EAPs to effectively address workplace trauma. Explain how trauma-informed EAPs understand the impact of trauma on individuals and provide specialized support and interventions. Emphasize the need for EAPs to have trained professionals who are knowledgeable about trauma and its effects.</w:t>
+      </w:r>
+    </w:p>
+    <w:p>
+      <w:bookmarkStart w:id="155" w:name="3__Confidentiality_and_Privacy"/>
+      <w:pPr>
+        <w:keepNext/>
+        <w:pStyle w:val="Heading 2"/>
+      </w:pPr>
+      <w:r>
+        <w:t>3. Confidentiality and Privacy</w:t>
+      </w:r>
+      <w:bookmarkEnd w:id="155"/>
+    </w:p>
+    <w:p>
+      <w:pPr>
+        <w:pStyle w:val="Normal"/>
+      </w:pPr>
+      <w:r>
+        <w:t>Highlight the significance of confidentiality and privacy in EAP services. Discuss how employees may feel hesitant to seek help for trauma-related issues due to fear of stigma or potential repercussions. Explain how EAPs ensure the privacy and confidentiality of employees' information, fostering a safe environment for disclosure and seeking assistance.</w:t>
+      </w:r>
+    </w:p>
+    <w:p>
+      <w:bookmarkStart w:id="156" w:name="4__Counseling_and_Psychological"/>
+      <w:pPr>
+        <w:keepNext/>
+        <w:pStyle w:val="Heading 2"/>
+      </w:pPr>
+      <w:r>
+        <w:t>4. Counseling and Psychological Support</w:t>
+      </w:r>
+      <w:bookmarkEnd w:id="156"/>
+    </w:p>
+    <w:p>
+      <w:pPr>
+        <w:pStyle w:val="Normal"/>
+      </w:pPr>
+      <w:r>
+        <w:t>Detail the counseling and psychological support services offered by EAPs for employees affected by workplace trauma. Discuss how EAP counselors can provide a supportive space for employees to discuss their experiences, emotions, and concerns related to trauma. Explain the benefits of evidence-based therapies, such as cognitive-behavioral therapy (CBT), in helping individuals cope with trauma.</w:t>
+      </w:r>
+    </w:p>
+    <w:p>
+      <w:bookmarkStart w:id="157" w:name="5__Referrals_to_Mental_Health_Pr"/>
+      <w:pPr>
+        <w:keepNext/>
+        <w:pStyle w:val="Heading 2"/>
+      </w:pPr>
+      <w:r>
+        <w:t>5. Referrals to Mental Health Professionals</w:t>
+      </w:r>
+      <w:bookmarkEnd w:id="157"/>
+    </w:p>
+    <w:p>
+      <w:pPr>
+        <w:pStyle w:val="Normal"/>
+      </w:pPr>
+      <w:r>
+        <w:t>Explain how EAPs can assist employees in accessing specialized mental health professionals who have expertise in trauma recovery. Discuss the process of connecting employees with therapists, psychologists, or psychiatrists who can provide ongoing treatment and support beyond the scope of EAP services.</w:t>
+      </w:r>
+    </w:p>
+    <w:p>
+      <w:bookmarkStart w:id="158" w:name="6__Educational_Resources_for_Tra"/>
+      <w:pPr>
+        <w:keepNext/>
+        <w:pStyle w:val="Heading 2"/>
+      </w:pPr>
+      <w:r>
+        <w:t>6. Educational Resources for Trauma Awareness</w:t>
+      </w:r>
+      <w:bookmarkEnd w:id="158"/>
+    </w:p>
+    <w:p>
+      <w:pPr>
+        <w:pStyle w:val="Normal"/>
+      </w:pPr>
+      <w:r>
+        <w:t>Discuss how EAPs can provide educational resources to raise awareness and understanding about workplace trauma. Explain the importance of educating employees and supervisors about trauma reactions, signs of distress, and available support. Highlight how EAPs can offer workshops, webinars, or informational materials to promote trauma-informed practices within the organization.</w:t>
+      </w:r>
+    </w:p>
+    <w:p>
+      <w:bookmarkStart w:id="159" w:name="7__Workshops_and_Training_Progra"/>
+      <w:pPr>
+        <w:keepNext/>
+        <w:pStyle w:val="Heading 2"/>
+      </w:pPr>
+      <w:r>
+        <w:t>7. Workshops and Training Programs</w:t>
+      </w:r>
+      <w:bookmarkEnd w:id="159"/>
+    </w:p>
+    <w:p>
+      <w:pPr>
+        <w:pStyle w:val="Normal"/>
+      </w:pPr>
+      <w:r>
+        <w:t>Explain how EAPs may organize workshops and training programs related to workplace trauma. Discuss the benefits of providing trauma-informed training to employees and supervisors, including knowledge about trauma, resilience building, and effective communication strategies. Emphasize that these initiatives can contribute to a supportive and empowered work environment.</w:t>
+      </w:r>
+    </w:p>
+    <w:p>
+      <w:bookmarkStart w:id="160" w:name="8__Crisis_Intervention_and_Criti"/>
+      <w:pPr>
+        <w:keepNext/>
+        <w:pStyle w:val="Heading 2"/>
+      </w:pPr>
+      <w:r>
+        <w:t>8. Crisis Intervention and Critical Incident Response</w:t>
+      </w:r>
+      <w:bookmarkEnd w:id="160"/>
+    </w:p>
+    <w:p>
+      <w:pPr>
+        <w:pStyle w:val="Normal"/>
+      </w:pPr>
+      <w:r>
+        <w:t>Highlight the role of EAPs in crisis intervention and critical incident response following traumatic events in the workplace. Discuss how EAPs can mobilize resources and support systems to address immediate needs, provide emotional support, and facilitate the healing process for affected employees.</w:t>
+      </w:r>
+    </w:p>
+    <w:p>
+      <w:bookmarkStart w:id="161" w:name="9__Collaborative_Approach_with_H"/>
+      <w:pPr>
+        <w:keepNext/>
+        <w:pStyle w:val="Heading 2"/>
+      </w:pPr>
+      <w:r>
+        <w:t>9. Collaborative Approach with Human Resources and Management</w:t>
+      </w:r>
+      <w:bookmarkEnd w:id="161"/>
+    </w:p>
+    <w:p>
+      <w:pPr>
+        <w:pStyle w:val="Normal"/>
+      </w:pPr>
+      <w:r>
+        <w:t>Emphasize the importance of collaboration between EAPs, human resources, and management teams. Discuss how EAPs can work closely with these departments to ensure a coordinated and comprehensive approach to addressing workplace trauma. Highlight the significance of integrating trauma-informed practices into organizational policies, procedures, and support systems.</w:t>
+      </w:r>
+    </w:p>
+    <w:p>
+      <w:bookmarkStart w:id="162" w:name="10__Evaluation_and_Continuous_Im_1"/>
+      <w:pPr>
+        <w:keepNext/>
+        <w:pStyle w:val="Heading 2"/>
+      </w:pPr>
+      <w:r>
+        <w:t>10. Evaluation and Continuous Improvement</w:t>
+      </w:r>
+      <w:bookmarkEnd w:id="162"/>
+    </w:p>
+    <w:p>
+      <w:pPr>
+        <w:pStyle w:val="Normal"/>
+      </w:pPr>
+      <w:r>
+        <w:t>Discuss the need for EAPs to regularly evaluate their effectiveness and seek feedback from employees. Explain how this evaluation process allows EAPs to identify areas of improvement, adapt services to meet the changing needs of employees, and ensure a high standard of care for individuals affected by workplace trauma.</w:t>
+      </w:r>
+    </w:p>
+    <w:p>
+      <w:bookmarkStart w:id="163" w:name="Conclusion_16"/>
       <w:pPr>
         <w:keepNext/>
         <w:pStyle w:val="Heading 2"/>
@@ -4157,19 +4748,19 @@
       <w:r>
         <w:t>Conclusion</w:t>
       </w:r>
-      <w:bookmarkEnd w:id="110"/>
-    </w:p>
-    <w:p>
-      <w:pPr>
-        <w:pStyle w:val="Normal"/>
-      </w:pPr>
-      <w:r>
-        <w:t>In conclusion, EAPs are an important resource for promoting trauma recovery and supporting employee well-being. By providing access to counseling and therapy services, support for family members, and assistance with workplace issues, EAPs can help employees recover from trauma and improve their overall mental health. By implementing EAPs in the workplace and promoting awareness and engagement with these programs, organizations can create a culture of safety and respect that promotes healing and recovery for all employees.</w:t>
-      </w:r>
-    </w:p>
-    <w:p>
-      <w:bookmarkStart w:id="111" w:name="Top_of_chapter_5_3_html"/>
-      <w:bookmarkStart w:id="112" w:name="Other_resources_for_trauma_recov"/>
+      <w:bookmarkEnd w:id="163"/>
+    </w:p>
+    <w:p>
+      <w:pPr>
+        <w:pStyle w:val="Normal"/>
+      </w:pPr>
+      <w:r>
+        <w:t>Employee Assistance Programs (EAPs) play a critical role in addressing workplace trauma and promoting improved employee mental health. Through confidential counseling services, referrals to mental health professionals, educational resources, workshops, crisis intervention, and collaborative approaches, EAPs provide vital support to individuals navigating the challenges of trauma. By fostering a trauma-informed approach, EAPs contribute to creating supportive work environments that prioritize employee well-being and resilience in the face of workplace trauma.</w:t>
+      </w:r>
+    </w:p>
+    <w:p>
+      <w:bookmarkStart w:id="164" w:name="Top_of_chapter_5_3_html"/>
+      <w:bookmarkStart w:id="165" w:name="Other_resources_for_trauma_recov"/>
       <w:pPr>
         <w:keepNext/>
         <w:pStyle w:val="Heading 1"/>
@@ -4178,95 +4769,209 @@
       <w:r>
         <w:t>Other resources for trauma recovery</w:t>
       </w:r>
-      <w:bookmarkEnd w:id="111"/>
-      <w:bookmarkEnd w:id="112"/>
-    </w:p>
-    <w:p>
-      <w:pPr>
-        <w:pStyle w:val="Normal"/>
-      </w:pPr>
-      <w:r>
-        <w:t>In addition to employee assistance programs (EAPs) and support groups, there are other resources that organizations can provide to support trauma recovery among employees. In this chapter, we will explore some of these resources.</w:t>
-      </w:r>
-    </w:p>
-    <w:p>
-      <w:bookmarkStart w:id="113" w:name="Wellness_Programs"/>
-      <w:pPr>
-        <w:keepNext/>
-        <w:pStyle w:val="Heading 2"/>
-      </w:pPr>
-      <w:r>
-        <w:t>Wellness Programs</w:t>
-      </w:r>
-      <w:bookmarkEnd w:id="113"/>
-    </w:p>
-    <w:p>
-      <w:pPr>
-        <w:pStyle w:val="Normal"/>
-      </w:pPr>
-      <w:r>
-        <w:t>Wellness programs can be an effective resource for supporting trauma recovery. These programs may include activities such as yoga, meditation, or mindfulness exercises, which can help individuals manage symptoms of anxiety, depression, or PTSD. They may also offer physical health services, such as nutrition counseling or fitness classes, which can improve overall well-being and reduce the risk of physical health problems related to trauma.</w:t>
-      </w:r>
-    </w:p>
-    <w:p>
-      <w:bookmarkStart w:id="114" w:name="Financial_Assistance"/>
-      <w:pPr>
-        <w:keepNext/>
-        <w:pStyle w:val="Heading 2"/>
-      </w:pPr>
-      <w:r>
-        <w:t>Financial Assistance</w:t>
-      </w:r>
-      <w:bookmarkEnd w:id="114"/>
-    </w:p>
-    <w:p>
-      <w:pPr>
-        <w:pStyle w:val="Normal"/>
-      </w:pPr>
-      <w:r>
-        <w:t>Financial stress can exacerbate the impact of workplace trauma on mental health. Offering financial assistance to employees who have experienced trauma can help alleviate this stress and promote healing. This may include providing paid time off for counseling sessions or offering financial assistance for therapy or medical expenses related to the trauma.</w:t>
-      </w:r>
-    </w:p>
-    <w:p>
-      <w:bookmarkStart w:id="115" w:name="Work_Accommodations"/>
-      <w:pPr>
-        <w:keepNext/>
-        <w:pStyle w:val="Heading 2"/>
-      </w:pPr>
-      <w:r>
-        <w:t>Work Accommodations</w:t>
-      </w:r>
-      <w:bookmarkEnd w:id="115"/>
-    </w:p>
-    <w:p>
-      <w:pPr>
-        <w:pStyle w:val="Normal"/>
-      </w:pPr>
-      <w:r>
-        <w:t>Individuals who have experienced trauma may require work accommodations to manage their symptoms and promote healing. Organizations can offer accommodations such as flexible work schedules, remote work options, or reduced workload to support employees in their recovery.</w:t>
-      </w:r>
-    </w:p>
-    <w:p>
-      <w:bookmarkStart w:id="116" w:name="Peer_Support_Programs"/>
-      <w:pPr>
-        <w:keepNext/>
-        <w:pStyle w:val="Heading 2"/>
-      </w:pPr>
-      <w:r>
-        <w:t>Peer Support Programs</w:t>
-      </w:r>
-      <w:bookmarkEnd w:id="116"/>
-    </w:p>
-    <w:p>
-      <w:pPr>
-        <w:pStyle w:val="Normal"/>
-      </w:pPr>
-      <w:r>
-        <w:t>Peer support programs can be a valuable resource for individuals who have experienced trauma. These programs connect employees with others who have had similar experiences, providing a safe and supportive environment where they can share their stories, receive emotional support, and learn coping strategies from others who have been through similar situations.</w:t>
-      </w:r>
-    </w:p>
-    <w:p>
-      <w:bookmarkStart w:id="117" w:name="Conclusion_17"/>
+      <w:bookmarkEnd w:id="164"/>
+      <w:bookmarkEnd w:id="165"/>
+    </w:p>
+    <w:p>
+      <w:pPr>
+        <w:pStyle w:val="Para 5"/>
+      </w:pPr>
+      <w:r>
+        <w:t>The current status of this chapter is draft. I will finish it later when I have time</w:t>
+      </w:r>
+    </w:p>
+    <w:p>
+      <w:bookmarkStart w:id="166" w:name="Introduction_8"/>
+      <w:pPr>
+        <w:keepNext/>
+        <w:pStyle w:val="Heading 2"/>
+      </w:pPr>
+      <w:r>
+        <w:t>Introduction</w:t>
+      </w:r>
+      <w:bookmarkEnd w:id="166"/>
+    </w:p>
+    <w:p>
+      <w:pPr>
+        <w:pStyle w:val="Normal"/>
+      </w:pPr>
+      <w:r>
+        <w:t>In this chapter, we explore additional resources that can support individuals in their recovery from workplace trauma. While organizations play a crucial role in addressing and preventing trauma, there are external resources available to complement their efforts. By providing information about these resources, readers can gain insights into the various avenues for seeking help and support during the healing process.</w:t>
+      </w:r>
+    </w:p>
+    <w:p>
+      <w:bookmarkStart w:id="167" w:name="1__Mental_Health_Professionals"/>
+      <w:pPr>
+        <w:keepNext/>
+        <w:pStyle w:val="Heading 2"/>
+      </w:pPr>
+      <w:r>
+        <w:t>1. Mental Health Professionals</w:t>
+      </w:r>
+      <w:bookmarkEnd w:id="167"/>
+    </w:p>
+    <w:p>
+      <w:pPr>
+        <w:pStyle w:val="Normal"/>
+      </w:pPr>
+      <w:r>
+        <w:t>Discuss the importance of seeking professional help from mental health professionals experienced in trauma recovery. Explain how therapists, psychologists, or counselors trained in trauma-focused therapies can provide specialized support tailored to an individual's needs. Highlight the benefits of evidence-based treatments such as cognitive-behavioral therapy (CBT), eye movement desensitization and reprocessing (EMDR), or dialectical behavior therapy (DBT).</w:t>
+      </w:r>
+    </w:p>
+    <w:p>
+      <w:bookmarkStart w:id="168" w:name="2__Support_Groups"/>
+      <w:pPr>
+        <w:keepNext/>
+        <w:pStyle w:val="Heading 2"/>
+      </w:pPr>
+      <w:r>
+        <w:t>2. Support Groups</w:t>
+      </w:r>
+      <w:bookmarkEnd w:id="168"/>
+    </w:p>
+    <w:p>
+      <w:pPr>
+        <w:pStyle w:val="Normal"/>
+      </w:pPr>
+      <w:r>
+        <w:t>Explain the value of joining support groups for individuals who have experienced workplace trauma. Discuss how support groups offer a safe space for sharing experiences, expressing emotions, and receiving validation from others who have gone through similar challenges. Emphasize the power of peer support and the opportunity to learn coping strategies from others on the healing journey.</w:t>
+      </w:r>
+    </w:p>
+    <w:p>
+      <w:bookmarkStart w:id="169" w:name="3__Employee_Assistance_Programs"/>
+      <w:pPr>
+        <w:keepNext/>
+        <w:pStyle w:val="Heading 2"/>
+      </w:pPr>
+      <w:r>
+        <w:t>3. Employee Assistance Programs (EAP)</w:t>
+      </w:r>
+      <w:bookmarkEnd w:id="169"/>
+    </w:p>
+    <w:p>
+      <w:pPr>
+        <w:pStyle w:val="Normal"/>
+      </w:pPr>
+      <w:r>
+        <w:t>Describe employee assistance programs (EAPs) as valuable resources offered by many organizations. Explain how EAPs can provide employees with confidential counseling services, referrals to mental health professionals, and access to educational resources related to trauma recovery. Discuss the benefits of utilizing these programs and encourage readers to explore the EAP services available to them.</w:t>
+      </w:r>
+    </w:p>
+    <w:p>
+      <w:bookmarkStart w:id="170" w:name="4__Helplines_and_Crisis_Hotlines"/>
+      <w:pPr>
+        <w:keepNext/>
+        <w:pStyle w:val="Heading 2"/>
+      </w:pPr>
+      <w:r>
+        <w:t>4. Helplines and Crisis Hotlines</w:t>
+      </w:r>
+      <w:bookmarkEnd w:id="170"/>
+    </w:p>
+    <w:p>
+      <w:pPr>
+        <w:pStyle w:val="Normal"/>
+      </w:pPr>
+      <w:r>
+        <w:t>Highlight the importance of helplines and crisis hotlines as immediate sources of support for individuals in distress. Provide contact information for national or local helplines that specialize in trauma, mental health, or crisis intervention. Encourage readers to reach out to these resources when they need someone to talk to or require immediate assistance.</w:t>
+      </w:r>
+    </w:p>
+    <w:p>
+      <w:bookmarkStart w:id="171" w:name="5__Online_Resources_and_Apps"/>
+      <w:pPr>
+        <w:keepNext/>
+        <w:pStyle w:val="Heading 2"/>
+      </w:pPr>
+      <w:r>
+        <w:t>5. Online Resources and Apps</w:t>
+      </w:r>
+      <w:bookmarkEnd w:id="171"/>
+    </w:p>
+    <w:p>
+      <w:pPr>
+        <w:pStyle w:val="Normal"/>
+      </w:pPr>
+      <w:r>
+        <w:t>Discuss the availability of online resources and apps that can assist individuals in their trauma recovery journey. Explain how websites, articles, and blogs dedicated to trauma education and self-help techniques can provide valuable information and guidance. Mention the existence of mental health apps that offer tools for relaxation, mindfulness, tracking moods, or connecting with support communities.</w:t>
+      </w:r>
+    </w:p>
+    <w:p>
+      <w:bookmarkStart w:id="172" w:name="6__Trauma_Informed_Workshops_and"/>
+      <w:pPr>
+        <w:keepNext/>
+        <w:pStyle w:val="Heading 2"/>
+      </w:pPr>
+      <w:r>
+        <w:t>6. Trauma-Informed Workshops and Training Programs</w:t>
+      </w:r>
+      <w:bookmarkEnd w:id="172"/>
+    </w:p>
+    <w:p>
+      <w:pPr>
+        <w:pStyle w:val="Normal"/>
+      </w:pPr>
+      <w:r>
+        <w:t>Explain the benefits of attending trauma-informed workshops or training programs. Discuss how these educational opportunities can deepen understanding, foster resilience, and equip individuals with practical tools for navigating workplace trauma. Highlight the importance of organizations investing in trauma-informed training for employees at all levels.</w:t>
+      </w:r>
+    </w:p>
+    <w:p>
+      <w:bookmarkStart w:id="173" w:name="7__Self_Help_Books_and_Literatur"/>
+      <w:pPr>
+        <w:keepNext/>
+        <w:pStyle w:val="Heading 2"/>
+      </w:pPr>
+      <w:r>
+        <w:t>7. Self-Help Books and Literature</w:t>
+      </w:r>
+      <w:bookmarkEnd w:id="173"/>
+    </w:p>
+    <w:p>
+      <w:pPr>
+        <w:pStyle w:val="Normal"/>
+      </w:pPr>
+      <w:r>
+        <w:t>Recommend self-help books and literature related to workplace trauma and recovery. Provide a list of reputable books that offer guidance, personal stories, and evidence-based strategies for healing from trauma. Emphasize the value of reading and exploring different perspectives as part of the recovery process.</w:t>
+      </w:r>
+    </w:p>
+    <w:p>
+      <w:bookmarkStart w:id="174" w:name="8__Physical_Health_Resources"/>
+      <w:pPr>
+        <w:keepNext/>
+        <w:pStyle w:val="Heading 2"/>
+      </w:pPr>
+      <w:r>
+        <w:t>8. Physical Health Resources</w:t>
+      </w:r>
+      <w:bookmarkEnd w:id="174"/>
+    </w:p>
+    <w:p>
+      <w:pPr>
+        <w:pStyle w:val="Normal"/>
+      </w:pPr>
+      <w:r>
+        <w:t>Explain the interconnectedness of physical and mental health and how addressing physical well-being can support trauma recovery. Discuss the benefits of engaging in regular exercise, practicing relaxation techniques, maintaining a nutritious diet, and prioritizing sleep. Encourage readers to explore resources related to physical health, such as fitness classes, nutrition counseling, or mindfulness programs.</w:t>
+      </w:r>
+    </w:p>
+    <w:p>
+      <w:bookmarkStart w:id="175" w:name="9__Legal_Support"/>
+      <w:pPr>
+        <w:keepNext/>
+        <w:pStyle w:val="Heading 2"/>
+      </w:pPr>
+      <w:r>
+        <w:t>9. Legal Support</w:t>
+      </w:r>
+      <w:bookmarkEnd w:id="175"/>
+    </w:p>
+    <w:p>
+      <w:pPr>
+        <w:pStyle w:val="Normal"/>
+      </w:pPr>
+      <w:r>
+        <w:t>Acknowledge the potential legal implications of workplace trauma and the importance of seeking appropriate legal support when needed. Provide information on resources such as labor lawyers, employee rights organizations, or human rights commissions that can assist individuals in navigating legal processes related to workplace trauma.</w:t>
+      </w:r>
+    </w:p>
+    <w:p>
+      <w:bookmarkStart w:id="176" w:name="Conclusion_17"/>
       <w:pPr>
         <w:keepNext/>
         <w:pStyle w:val="Heading 2"/>
@@ -4274,19 +4979,19 @@
       <w:r>
         <w:t>Conclusion</w:t>
       </w:r>
-      <w:bookmarkEnd w:id="117"/>
-    </w:p>
-    <w:p>
-      <w:pPr>
-        <w:pStyle w:val="Normal"/>
-      </w:pPr>
-      <w:r>
-        <w:t>In conclusion, there are several resources that organizations can provide to support trauma recovery among employees, in addition to EAPs and support groups. Wellness programs, financial assistance, work accommodations, and peer support programs can all be effective resources for promoting healing and recovery. By offering a range of resources, organizations can create a supportive environment that fosters employee well-being and promotes organizational success.</w:t>
-      </w:r>
-    </w:p>
-    <w:p>
-      <w:bookmarkStart w:id="118" w:name="Top_of_chapter_6_html"/>
-      <w:bookmarkStart w:id="119" w:name="Chapter_5__Training_and_Educatio"/>
+      <w:bookmarkEnd w:id="176"/>
+    </w:p>
+    <w:p>
+      <w:pPr>
+        <w:pStyle w:val="Normal"/>
+      </w:pPr>
+      <w:r>
+        <w:t>Recovery from workplace trauma involves accessing a range of resources beyond what organizations alone can provide. By utilizing mental health professionals, support groups, employee assistance programs, helplines, online resources, workshops, self-help literature, physical health resources, and legal support, individuals can access the support they need to heal from workplace trauma. Encourage readers to explore these resources, seek help when needed, and embark on a journey of recovery toward improved mental well-being.</w:t>
+      </w:r>
+    </w:p>
+    <w:p>
+      <w:bookmarkStart w:id="177" w:name="Chapter_5__Training_and_Educatio"/>
+      <w:bookmarkStart w:id="178" w:name="Top_of_chapter_6_html"/>
       <w:pPr>
         <w:keepNext/>
         <w:pStyle w:val="Heading 1"/>
@@ -4295,8 +5000,8 @@
       <w:r>
         <w:t>Chapter 5: Training and Education</w:t>
       </w:r>
-      <w:bookmarkEnd w:id="118"/>
-      <w:bookmarkEnd w:id="119"/>
+      <w:bookmarkEnd w:id="177"/>
+      <w:bookmarkEnd w:id="178"/>
     </w:p>
     <w:p>
       <w:pPr>
@@ -4307,7 +5012,7 @@
       </w:r>
     </w:p>
     <w:p>
-      <w:bookmarkStart w:id="120" w:name="Educating_Employees_About_Workpl"/>
+      <w:bookmarkStart w:id="179" w:name="Educating_Employees_About_Workpl"/>
       <w:pPr>
         <w:keepNext/>
         <w:pStyle w:val="Heading 2"/>
@@ -4315,7 +5020,7 @@
       <w:r>
         <w:t>Educating Employees About Workplace Trauma</w:t>
       </w:r>
-      <w:bookmarkEnd w:id="120"/>
+      <w:bookmarkEnd w:id="179"/>
     </w:p>
     <w:p>
       <w:pPr>
@@ -4326,7 +5031,7 @@
       </w:r>
     </w:p>
     <w:p>
-      <w:bookmarkStart w:id="121" w:name="Incorporating_Trauma_Informed_Pr"/>
+      <w:bookmarkStart w:id="180" w:name="Incorporating_Trauma_Informed_Pr"/>
       <w:pPr>
         <w:keepNext/>
         <w:pStyle w:val="Heading 2"/>
@@ -4334,7 +5039,7 @@
       <w:r>
         <w:t>Incorporating Trauma-Informed Practices Into the Workplace</w:t>
       </w:r>
-      <w:bookmarkEnd w:id="121"/>
+      <w:bookmarkEnd w:id="180"/>
     </w:p>
     <w:p>
       <w:pPr>
@@ -4348,7 +5053,7 @@
       <w:pPr>
         <w:numPr>
           <w:ilvl w:val="0"/>
-          <w:numId w:val="23"/>
+          <w:numId w:val="16"/>
         </w:numPr>
         <w:pStyle w:val="Para 4"/>
       </w:pPr>
@@ -4360,7 +5065,7 @@
       <w:pPr>
         <w:numPr>
           <w:ilvl w:val="0"/>
-          <w:numId w:val="23"/>
+          <w:numId w:val="16"/>
         </w:numPr>
         <w:pStyle w:val="Para 4"/>
       </w:pPr>
@@ -4372,7 +5077,7 @@
       <w:pPr>
         <w:numPr>
           <w:ilvl w:val="0"/>
-          <w:numId w:val="23"/>
+          <w:numId w:val="16"/>
         </w:numPr>
         <w:pStyle w:val="Para 4"/>
       </w:pPr>
@@ -4384,7 +5089,7 @@
       <w:pPr>
         <w:numPr>
           <w:ilvl w:val="0"/>
-          <w:numId w:val="23"/>
+          <w:numId w:val="16"/>
         </w:numPr>
         <w:pStyle w:val="Para 4"/>
       </w:pPr>
@@ -4401,7 +5106,7 @@
       </w:r>
     </w:p>
     <w:p>
-      <w:bookmarkStart w:id="122" w:name="Providing_Training_for_Managers"/>
+      <w:bookmarkStart w:id="181" w:name="Providing_Training_for_Managers"/>
       <w:pPr>
         <w:keepNext/>
         <w:pStyle w:val="Heading 2"/>
@@ -4409,7 +5114,7 @@
       <w:r>
         <w:t>Providing Training for Managers and Supervisors</w:t>
       </w:r>
-      <w:bookmarkEnd w:id="122"/>
+      <w:bookmarkEnd w:id="181"/>
     </w:p>
     <w:p>
       <w:pPr>
@@ -4420,7 +5125,7 @@
       </w:r>
     </w:p>
     <w:p>
-      <w:bookmarkStart w:id="123" w:name="Conclusion_18"/>
+      <w:bookmarkStart w:id="182" w:name="Conclusion_18"/>
       <w:pPr>
         <w:keepNext/>
         <w:pStyle w:val="Heading 2"/>
@@ -4428,7 +5133,7 @@
       <w:r>
         <w:t>Conclusion</w:t>
       </w:r>
-      <w:bookmarkEnd w:id="123"/>
+      <w:bookmarkEnd w:id="182"/>
     </w:p>
     <w:p>
       <w:pPr>
@@ -4439,8 +5144,8 @@
       </w:r>
     </w:p>
     <w:p>
-      <w:bookmarkStart w:id="124" w:name="Educating_employees_about_workpl"/>
-      <w:bookmarkStart w:id="125" w:name="Top_of_chapter_6_1_html"/>
+      <w:bookmarkStart w:id="183" w:name="Educating_employees_about_workpl"/>
+      <w:bookmarkStart w:id="184" w:name="Top_of_chapter_6_1_html"/>
       <w:pPr>
         <w:keepNext/>
         <w:pStyle w:val="Heading 1"/>
@@ -4449,95 +5154,228 @@
       <w:r>
         <w:t>Educating employees about workplace trauma</w:t>
       </w:r>
-      <w:bookmarkEnd w:id="124"/>
-      <w:bookmarkEnd w:id="125"/>
-    </w:p>
-    <w:p>
-      <w:pPr>
-        <w:pStyle w:val="Normal"/>
-      </w:pPr>
-      <w:r>
-        <w:t>Educating employees about workplace trauma is an essential component of addressing workplace trauma and promoting employee mental health. In this chapter, we will explore strategies for educating employees about workplace trauma.</w:t>
-      </w:r>
-    </w:p>
-    <w:p>
-      <w:bookmarkStart w:id="126" w:name="Defining_Workplace_Trauma"/>
-      <w:pPr>
-        <w:keepNext/>
-        <w:pStyle w:val="Heading 2"/>
-      </w:pPr>
-      <w:r>
-        <w:t>Defining Workplace Trauma</w:t>
-      </w:r>
-      <w:bookmarkEnd w:id="126"/>
-    </w:p>
-    <w:p>
-      <w:pPr>
-        <w:pStyle w:val="Normal"/>
-      </w:pPr>
-      <w:r>
-        <w:t>The first step in educating employees about workplace trauma is defining what it is. Workplace trauma can include a range of experiences, such as harassment, discrimination, violence, or accidents. By providing clear definitions of workplace trauma, employees can better understand what constitutes traumatic experiences and how they may impact their mental health.</w:t>
-      </w:r>
-    </w:p>
-    <w:p>
-      <w:bookmarkStart w:id="127" w:name="Recognizing_Signs_of_Trauma"/>
-      <w:pPr>
-        <w:keepNext/>
-        <w:pStyle w:val="Heading 2"/>
-      </w:pPr>
-      <w:r>
-        <w:t>Recognizing Signs of Trauma</w:t>
-      </w:r>
-      <w:bookmarkEnd w:id="127"/>
-    </w:p>
-    <w:p>
-      <w:pPr>
-        <w:pStyle w:val="Normal"/>
-      </w:pPr>
-      <w:r>
-        <w:t>Employees should be educated on how to recognize signs of trauma in themselves and others. These signs may include anxiety, depression, irritability, changes in appetite or sleep patterns, and difficulty concentrating. By recognizing these signs, employees can take steps to address trauma and seek support when needed.</w:t>
-      </w:r>
-    </w:p>
-    <w:p>
-      <w:bookmarkStart w:id="128" w:name="Providing_Resources_for_Support"/>
-      <w:pPr>
-        <w:keepNext/>
-        <w:pStyle w:val="Heading 2"/>
-      </w:pPr>
-      <w:r>
-        <w:t>Providing Resources for Support</w:t>
-      </w:r>
-      <w:bookmarkEnd w:id="128"/>
-    </w:p>
-    <w:p>
-      <w:pPr>
-        <w:pStyle w:val="Normal"/>
-      </w:pPr>
-      <w:r>
-        <w:t>Education on workplace trauma should also include information on resources available for support. This may include employee assistance programs (EAPs), support groups, therapy or counseling services, and wellness programs. By providing information on these resources, employees can access the support they need to promote healing and recovery.</w:t>
-      </w:r>
-    </w:p>
-    <w:p>
-      <w:bookmarkStart w:id="129" w:name="Incorporating_Trauma_Informed_Pr_1"/>
-      <w:pPr>
-        <w:keepNext/>
-        <w:pStyle w:val="Heading 2"/>
-      </w:pPr>
-      <w:r>
-        <w:t>Incorporating Trauma-Informed Practices into the Workplace</w:t>
-      </w:r>
-      <w:bookmarkEnd w:id="129"/>
-    </w:p>
-    <w:p>
-      <w:pPr>
-        <w:pStyle w:val="Normal"/>
-      </w:pPr>
-      <w:r>
-        <w:t>Finally, education on workplace trauma should include information on trauma-informed practices. This involves creating a safe and supportive environment that recognizes and responds to the unique needs of individuals who have experienced trauma. Employees should be educated on how to incorporate trauma-informed practices into their work, such as by providing accommodations or offering support.</w:t>
-      </w:r>
-    </w:p>
-    <w:p>
-      <w:bookmarkStart w:id="130" w:name="Conclusion_19"/>
+      <w:bookmarkEnd w:id="183"/>
+      <w:bookmarkEnd w:id="184"/>
+    </w:p>
+    <w:p>
+      <w:pPr>
+        <w:pStyle w:val="Para 5"/>
+      </w:pPr>
+      <w:r>
+        <w:t>The current status of this chapter is draft. I will finish it later when I have time</w:t>
+      </w:r>
+    </w:p>
+    <w:p>
+      <w:bookmarkStart w:id="185" w:name="Introduction_9"/>
+      <w:pPr>
+        <w:keepNext/>
+        <w:pStyle w:val="Heading 2"/>
+      </w:pPr>
+      <w:r>
+        <w:t>Introduction</w:t>
+      </w:r>
+      <w:bookmarkEnd w:id="185"/>
+    </w:p>
+    <w:p>
+      <w:pPr>
+        <w:pStyle w:val="Normal"/>
+      </w:pPr>
+      <w:r>
+        <w:t>In this chapter, we explore the importance of educating employees about workplace trauma to improve their understanding, empathy, and support for colleagues who have experienced trauma. Workplace trauma can have a significant impact on employee well-being and productivity. By providing education and raising awareness, organizations can create a more compassionate and supportive work environment. We delve into the key components and benefits of educating employees about workplace trauma.</w:t>
+      </w:r>
+    </w:p>
+    <w:p>
+      <w:bookmarkStart w:id="186" w:name="1__Defining_Workplace_Trauma_1"/>
+      <w:pPr>
+        <w:keepNext/>
+        <w:pStyle w:val="Heading 2"/>
+      </w:pPr>
+      <w:r>
+        <w:t>1. Defining Workplace Trauma</w:t>
+      </w:r>
+      <w:bookmarkEnd w:id="186"/>
+    </w:p>
+    <w:p>
+      <w:pPr>
+        <w:pStyle w:val="Normal"/>
+      </w:pPr>
+      <w:r>
+        <w:t>Define what workplace trauma entails and provide examples to help employees grasp its various forms. Explain that workplace trauma can result from incidents such as accidents, violence, bullying, harassment, or witnessing distressing events. Emphasize the importance of recognizing that trauma can affect individuals differently.</w:t>
+      </w:r>
+    </w:p>
+    <w:p>
+      <w:bookmarkStart w:id="187" w:name="2__Understanding_the_Impact_of_W"/>
+      <w:pPr>
+        <w:keepNext/>
+        <w:pStyle w:val="Heading 2"/>
+      </w:pPr>
+      <w:r>
+        <w:t>2. Understanding the Impact of Workplace Trauma</w:t>
+      </w:r>
+      <w:bookmarkEnd w:id="187"/>
+    </w:p>
+    <w:p>
+      <w:pPr>
+        <w:pStyle w:val="Normal"/>
+      </w:pPr>
+      <w:r>
+        <w:t>Educate employees about the potential impact of workplace trauma on individuals' mental health, emotions, and overall well-being. Discuss common reactions and symptoms that may arise following a traumatic event in the workplace, such as anxiety, depression, post-traumatic stress disorder (PTSD), or reduced job satisfaction. Highlight the significance of early intervention and support.</w:t>
+      </w:r>
+    </w:p>
+    <w:p>
+      <w:bookmarkStart w:id="188" w:name="3__Recognizing_Signs_of_Workplac"/>
+      <w:pPr>
+        <w:keepNext/>
+        <w:pStyle w:val="Heading 2"/>
+      </w:pPr>
+      <w:r>
+        <w:t>3. Recognizing Signs of Workplace Trauma</w:t>
+      </w:r>
+      <w:bookmarkEnd w:id="188"/>
+    </w:p>
+    <w:p>
+      <w:pPr>
+        <w:pStyle w:val="Normal"/>
+      </w:pPr>
+      <w:r>
+        <w:t>Equip employees with the knowledge to recognize signs of workplace trauma in their colleagues. Provide them with a comprehensive list of potential behavioral, emotional, and physical indicators that may suggest an individual has experienced trauma. Encourage employees to approach their observations with empathy and without judgment.</w:t>
+      </w:r>
+    </w:p>
+    <w:p>
+      <w:bookmarkStart w:id="189" w:name="4__Promoting_Empathy_and_Compass"/>
+      <w:pPr>
+        <w:keepNext/>
+        <w:pStyle w:val="Heading 2"/>
+      </w:pPr>
+      <w:r>
+        <w:t>4. Promoting Empathy and Compassion</w:t>
+      </w:r>
+      <w:bookmarkEnd w:id="189"/>
+    </w:p>
+    <w:p>
+      <w:pPr>
+        <w:pStyle w:val="Normal"/>
+      </w:pPr>
+      <w:r>
+        <w:t>Highlight the importance of fostering empathy and compassion among employees towards those who have experienced workplace trauma. Explain that understanding and validating the experiences of traumatized colleagues can contribute to their healing process. Provide exercises and activities that help employees develop empathetic skills and cultivate a supportive mindset.</w:t>
+      </w:r>
+    </w:p>
+    <w:p>
+      <w:bookmarkStart w:id="190" w:name="5__Creating_a_Safe_Space_for_Dis"/>
+      <w:pPr>
+        <w:keepNext/>
+        <w:pStyle w:val="Heading 2"/>
+      </w:pPr>
+      <w:r>
+        <w:t>5. Creating a Safe Space for Disclosure</w:t>
+      </w:r>
+      <w:bookmarkEnd w:id="190"/>
+    </w:p>
+    <w:p>
+      <w:pPr>
+        <w:pStyle w:val="Normal"/>
+      </w:pPr>
+      <w:r>
+        <w:t>Discuss the significance of creating a safe and non-judgmental space for employees to disclose their experiences of workplace trauma if they choose to do so. Emphasize the importance of confidentiality and the supportive role that colleagues can play in providing initial emotional support. Encourage employees to listen actively and offer empathy when someone shares their story.</w:t>
+      </w:r>
+    </w:p>
+    <w:p>
+      <w:bookmarkStart w:id="191" w:name="6__Communicating_Supportively"/>
+      <w:pPr>
+        <w:keepNext/>
+        <w:pStyle w:val="Heading 2"/>
+      </w:pPr>
+      <w:r>
+        <w:t>6. Communicating Supportively</w:t>
+      </w:r>
+      <w:bookmarkEnd w:id="191"/>
+    </w:p>
+    <w:p>
+      <w:pPr>
+        <w:pStyle w:val="Normal"/>
+      </w:pPr>
+      <w:r>
+        <w:t>Provide guidelines for communicating supportively with colleagues who have experienced workplace trauma. Explain the importance of using sensitive language, active listening, and non-verbal cues to convey empathy and understanding. Encourage employees to ask open-ended questions and avoid making assumptions about what the traumatized individual needs or feels.</w:t>
+      </w:r>
+    </w:p>
+    <w:p>
+      <w:bookmarkStart w:id="192" w:name="7__Offering_Resources_and_Suppor"/>
+      <w:pPr>
+        <w:keepNext/>
+        <w:pStyle w:val="Heading 2"/>
+      </w:pPr>
+      <w:r>
+        <w:t>7. Offering Resources and Support</w:t>
+      </w:r>
+      <w:bookmarkEnd w:id="192"/>
+    </w:p>
+    <w:p>
+      <w:pPr>
+        <w:pStyle w:val="Normal"/>
+      </w:pPr>
+      <w:r>
+        <w:t>Educate employees about the resources and support available within the organization for those who have experienced workplace trauma. Provide information on employee assistance programs (EAPs), counseling services, mental health resources, or other relevant support networks. Emphasize the importance of encouraging individuals to seek help and providing them with appropriate referrals.</w:t>
+      </w:r>
+    </w:p>
+    <w:p>
+      <w:bookmarkStart w:id="193" w:name="8__Nurturing_Self_Care_Practices"/>
+      <w:pPr>
+        <w:keepNext/>
+        <w:pStyle w:val="Heading 2"/>
+      </w:pPr>
+      <w:r>
+        <w:t>8. Nurturing Self-Care Practices</w:t>
+      </w:r>
+      <w:bookmarkEnd w:id="193"/>
+    </w:p>
+    <w:p>
+      <w:pPr>
+        <w:pStyle w:val="Normal"/>
+      </w:pPr>
+      <w:r>
+        <w:t>Discuss the significance of self-care practices for employees who have experienced workplace trauma. Educate employees about the importance of managing their own well-being through techniques such as mindfulness, stress reduction exercises, and work-life balance. Highlight the benefits of self-care in promoting resilience and preventing burnout.</w:t>
+      </w:r>
+    </w:p>
+    <w:p>
+      <w:bookmarkStart w:id="194" w:name="9__Addressing_Potential_Barriers"/>
+      <w:pPr>
+        <w:keepNext/>
+        <w:pStyle w:val="Heading 2"/>
+      </w:pPr>
+      <w:r>
+        <w:t>9. Addressing Potential Barriers and Stigma</w:t>
+      </w:r>
+      <w:bookmarkEnd w:id="194"/>
+    </w:p>
+    <w:p>
+      <w:pPr>
+        <w:pStyle w:val="Normal"/>
+      </w:pPr>
+      <w:r>
+        <w:t>Explore potential barriers and stigmas associated with workplace trauma and educate employees on how to address them effectively. Discuss common misconceptions about trauma and ways to challenge them. Provide strategies for creating a culture of openness, understanding, and support that reduces stigma and encourages seeking help.</w:t>
+      </w:r>
+    </w:p>
+    <w:p>
+      <w:bookmarkStart w:id="195" w:name="10__Continuous_Learning_and_Supp"/>
+      <w:pPr>
+        <w:keepNext/>
+        <w:pStyle w:val="Heading 2"/>
+      </w:pPr>
+      <w:r>
+        <w:t>10. Continuous Learning and Support</w:t>
+      </w:r>
+      <w:bookmarkEnd w:id="195"/>
+    </w:p>
+    <w:p>
+      <w:pPr>
+        <w:pStyle w:val="Normal"/>
+      </w:pPr>
+      <w:r>
+        <w:t>Emphasize the need for continuous learning and support regarding workplace trauma. Promote ongoing education, training sessions, and discussions to keep employees informed about new insights, best practices, and additional resources. Encourage employees to support one another and create a network where individuals can share their experiences and knowledge.</w:t>
+      </w:r>
+    </w:p>
+    <w:p>
+      <w:bookmarkStart w:id="196" w:name="Conclusion_19"/>
       <w:pPr>
         <w:keepNext/>
         <w:pStyle w:val="Heading 2"/>
@@ -4545,19 +5383,19 @@
       <w:r>
         <w:t>Conclusion</w:t>
       </w:r>
-      <w:bookmarkEnd w:id="130"/>
-    </w:p>
-    <w:p>
-      <w:pPr>
-        <w:pStyle w:val="Normal"/>
-      </w:pPr>
-      <w:r>
-        <w:t>In conclusion, educating employees about workplace trauma is an essential component of addressing workplace trauma and promoting employee mental health. By defining workplace trauma, recognizing signs of trauma, providing resources for support, and incorporating trauma-informed practices into the workplace, organizations can create a culture of safety and respect that promotes healing and recovery for all employees.</w:t>
-      </w:r>
-    </w:p>
-    <w:p>
-      <w:bookmarkStart w:id="131" w:name="Incorporating_trauma_informed_pr"/>
-      <w:bookmarkStart w:id="132" w:name="Top_of_chapter_6_2_html"/>
+      <w:bookmarkEnd w:id="196"/>
+    </w:p>
+    <w:p>
+      <w:pPr>
+        <w:pStyle w:val="Normal"/>
+      </w:pPr>
+      <w:r>
+        <w:t>Educating employees about workplace trauma is essential for creating a more supportive work environment. By defining workplace trauma, understanding its impact, recognizing signs, promoting empathy and compassion, creating safe spaces for disclosure, communicating supportively, offering resources, nurturing self-care practices, addressing barriers and stigma, and fostering continuous learning, organizations can empower employees to support one another through the healing process. Educated and informed employees are better equipped to contribute to a culture of empathy, understanding, and well-being within the workplace.</w:t>
+      </w:r>
+    </w:p>
+    <w:p>
+      <w:bookmarkStart w:id="197" w:name="Incorporating_trauma_informed_pr"/>
+      <w:bookmarkStart w:id="198" w:name="Top_of_chapter_6_2_html"/>
       <w:pPr>
         <w:keepNext/>
         <w:pStyle w:val="Heading 1"/>
@@ -4566,95 +5404,228 @@
       <w:r>
         <w:t>Incorporating trauma-informed practices into the workplace</w:t>
       </w:r>
-      <w:bookmarkEnd w:id="131"/>
-      <w:bookmarkEnd w:id="132"/>
-    </w:p>
-    <w:p>
-      <w:pPr>
-        <w:pStyle w:val="Normal"/>
-      </w:pPr>
-      <w:r>
-        <w:t>Incorporating trauma-informed practices into the workplace is essential for promoting healing and recovery for employees who have experienced trauma. In this chapter, we will explore strategies for incorporating trauma-informed practices into the workplace.</w:t>
-      </w:r>
-    </w:p>
-    <w:p>
-      <w:bookmarkStart w:id="133" w:name="Creating_a_Safe_and_Supportive_E"/>
-      <w:pPr>
-        <w:keepNext/>
-        <w:pStyle w:val="Heading 2"/>
-      </w:pPr>
-      <w:r>
-        <w:t>Creating a Safe and Supportive Environment</w:t>
-      </w:r>
-      <w:bookmarkEnd w:id="133"/>
-    </w:p>
-    <w:p>
-      <w:pPr>
-        <w:pStyle w:val="Normal"/>
-      </w:pPr>
-      <w:r>
-        <w:t>Creating a safe and supportive environment is foundational to trauma-informed practices. This involves recognizing that individuals who have experienced trauma may have unique needs and challenges, and creating policies and procedures that address these needs. It also involves fostering a culture of respect and empowerment that promotes open communication and transparency.</w:t>
-      </w:r>
-    </w:p>
-    <w:p>
-      <w:bookmarkStart w:id="134" w:name="Understanding_the_Impact_of_Trau"/>
-      <w:pPr>
-        <w:keepNext/>
-        <w:pStyle w:val="Heading 2"/>
-      </w:pPr>
-      <w:r>
-        <w:t>Understanding the Impact of Trauma</w:t>
-      </w:r>
-      <w:bookmarkEnd w:id="134"/>
-    </w:p>
-    <w:p>
-      <w:pPr>
-        <w:pStyle w:val="Normal"/>
-      </w:pPr>
-      <w:r>
-        <w:t>Understanding the impact of trauma on mental health and well-being is critical for incorporating trauma-informed practices into the workplace. This includes providing education and training for employees and managers on how to recognize signs of trauma in themselves and others, and how to respond in a sensitive and supportive manner.</w:t>
-      </w:r>
-    </w:p>
-    <w:p>
-      <w:bookmarkStart w:id="135" w:name="Providing_Resources_for_Trauma_R"/>
-      <w:pPr>
-        <w:keepNext/>
-        <w:pStyle w:val="Heading 2"/>
-      </w:pPr>
-      <w:r>
-        <w:t>Providing Resources for Trauma Recovery</w:t>
-      </w:r>
-      <w:bookmarkEnd w:id="135"/>
-    </w:p>
-    <w:p>
-      <w:pPr>
-        <w:pStyle w:val="Normal"/>
-      </w:pPr>
-      <w:r>
-        <w:t>Providing resources for trauma recovery is another important component of trauma-informed practices. These resources may include access to therapy or counseling services, support groups, wellness programs, and accommodations to support recovery. By providing a range of resources, organizations can create a supportive environment that fosters healing and recovery.</w:t>
-      </w:r>
-    </w:p>
-    <w:p>
-      <w:bookmarkStart w:id="136" w:name="Encouraging_Self_Care_and_Stress"/>
-      <w:pPr>
-        <w:keepNext/>
-        <w:pStyle w:val="Heading 2"/>
-      </w:pPr>
-      <w:r>
-        <w:t>Encouraging Self-Care and Stress Management</w:t>
-      </w:r>
-      <w:bookmarkEnd w:id="136"/>
-    </w:p>
-    <w:p>
-      <w:pPr>
-        <w:pStyle w:val="Normal"/>
-      </w:pPr>
-      <w:r>
-        <w:t>Encouraging self-care and stress management is an essential component of trauma-informed practices. This includes providing opportunities for employees to take breaks, providing access to stress-management resources such as mindfulness exercises, and encouraging work-life balance.</w:t>
-      </w:r>
-    </w:p>
-    <w:p>
-      <w:bookmarkStart w:id="137" w:name="Conclusion_20"/>
+      <w:bookmarkEnd w:id="197"/>
+      <w:bookmarkEnd w:id="198"/>
+    </w:p>
+    <w:p>
+      <w:pPr>
+        <w:pStyle w:val="Para 5"/>
+      </w:pPr>
+      <w:r>
+        <w:t>The current status of this chapter is draft. I will finish it later when I have time</w:t>
+      </w:r>
+    </w:p>
+    <w:p>
+      <w:bookmarkStart w:id="199" w:name="Introduction_10"/>
+      <w:pPr>
+        <w:keepNext/>
+        <w:pStyle w:val="Heading 2"/>
+      </w:pPr>
+      <w:r>
+        <w:t>Introduction</w:t>
+      </w:r>
+      <w:bookmarkEnd w:id="199"/>
+    </w:p>
+    <w:p>
+      <w:pPr>
+        <w:pStyle w:val="Normal"/>
+      </w:pPr>
+      <w:r>
+        <w:t>In this chapter, we explore the importance of incorporating trauma-informed practices into the workplace to address workplace trauma and improve employee mental health. Traumatic experiences can significantly impact an individual's well-being and productivity at work. By adopting trauma-informed practices, organizations can create a supportive environment that acknowledges and responds to the needs of employees who have experienced trauma. We delve into the key principles and strategies involved in implementing trauma-informed practices in the workplace.</w:t>
+      </w:r>
+    </w:p>
+    <w:p>
+      <w:bookmarkStart w:id="200" w:name="1__Understanding_Trauma_Informed"/>
+      <w:pPr>
+        <w:keepNext/>
+        <w:pStyle w:val="Heading 2"/>
+      </w:pPr>
+      <w:r>
+        <w:t>1. Understanding Trauma-Informed Care</w:t>
+      </w:r>
+      <w:bookmarkEnd w:id="200"/>
+    </w:p>
+    <w:p>
+      <w:pPr>
+        <w:pStyle w:val="Normal"/>
+      </w:pPr>
+      <w:r>
+        <w:t>Explain the concept of trauma-informed care and its relevance to the workplace. Discuss how trauma-informed practices recognize the prevalence of trauma and its potential impact on individuals. Emphasize the importance of creating a safe and supportive environment that fosters trust, empowerment, and collaboration among employees.</w:t>
+      </w:r>
+    </w:p>
+    <w:p>
+      <w:bookmarkStart w:id="201" w:name="2__Creating_a_Safe_and_Supportiv"/>
+      <w:pPr>
+        <w:keepNext/>
+        <w:pStyle w:val="Heading 2"/>
+      </w:pPr>
+      <w:r>
+        <w:t>2. Creating a Safe and Supportive Workplace Culture</w:t>
+      </w:r>
+      <w:bookmarkEnd w:id="201"/>
+    </w:p>
+    <w:p>
+      <w:pPr>
+        <w:pStyle w:val="Normal"/>
+      </w:pPr>
+      <w:r>
+        <w:t>Highlight the significance of establishing a safe and supportive workplace culture. Discuss how organizations can promote psychological safety, open communication, and non-judgmental attitudes towards employees who have experienced trauma. Explore the role of leadership in modeling and reinforcing these values throughout the organization.</w:t>
+      </w:r>
+    </w:p>
+    <w:p>
+      <w:bookmarkStart w:id="202" w:name="3__Educating_Employees_on_Trauma"/>
+      <w:pPr>
+        <w:keepNext/>
+        <w:pStyle w:val="Heading 2"/>
+      </w:pPr>
+      <w:r>
+        <w:t>3. Educating Employees on Trauma-Informed Approaches</w:t>
+      </w:r>
+      <w:bookmarkEnd w:id="202"/>
+    </w:p>
+    <w:p>
+      <w:pPr>
+        <w:pStyle w:val="Normal"/>
+      </w:pPr>
+      <w:r>
+        <w:t>Discuss the importance of educating employees about trauma and trauma-informed approaches. Explain how providing training and awareness programs can help employees understand the impact of trauma, recognize signs of distress, and respond empathetically. Explore methods for sensitizing employees to trauma-related issues and fostering a culture of compassion and understanding within the workplace.</w:t>
+      </w:r>
+    </w:p>
+    <w:p>
+      <w:bookmarkStart w:id="203" w:name="4__Providing_Trauma_Informed_Sup"/>
+      <w:pPr>
+        <w:keepNext/>
+        <w:pStyle w:val="Heading 2"/>
+      </w:pPr>
+      <w:r>
+        <w:t>4. Providing Trauma-Informed Support Services</w:t>
+      </w:r>
+      <w:bookmarkEnd w:id="203"/>
+    </w:p>
+    <w:p>
+      <w:pPr>
+        <w:pStyle w:val="Normal"/>
+      </w:pPr>
+      <w:r>
+        <w:t>Explore the range of trauma-informed support services that organizations can offer to employees. Discuss the benefits of having employee assistance programs (EAPs), counseling services, or access to mental health professionals who are trained in trauma-informed care. Highlight the importance of confidential and accessible resources for employees seeking support.</w:t>
+      </w:r>
+    </w:p>
+    <w:p>
+      <w:bookmarkStart w:id="204" w:name="5__Modifying_Policies_and_Practi"/>
+      <w:pPr>
+        <w:keepNext/>
+        <w:pStyle w:val="Heading 2"/>
+      </w:pPr>
+      <w:r>
+        <w:t>5. Modifying Policies and Practices</w:t>
+      </w:r>
+      <w:bookmarkEnd w:id="204"/>
+    </w:p>
+    <w:p>
+      <w:pPr>
+        <w:pStyle w:val="Normal"/>
+      </w:pPr>
+      <w:r>
+        <w:t>Discuss the need to modify workplace policies and practices to align with trauma-informed approaches. Explain how organizations can review and update policies related to leave, flexible working arrangements, performance evaluations, and accommodations to accommodate the needs of employees who have experienced trauma. Emphasize the importance of individualized approaches and reasonable adjustments.</w:t>
+      </w:r>
+    </w:p>
+    <w:p>
+      <w:bookmarkStart w:id="205" w:name="6__Enhancing_Communication_and_C"/>
+      <w:pPr>
+        <w:keepNext/>
+        <w:pStyle w:val="Heading 2"/>
+      </w:pPr>
+      <w:r>
+        <w:t>6. Enhancing Communication and Collaboration</w:t>
+      </w:r>
+      <w:bookmarkEnd w:id="205"/>
+    </w:p>
+    <w:p>
+      <w:pPr>
+        <w:pStyle w:val="Normal"/>
+      </w:pPr>
+      <w:r>
+        <w:t>Highlight the role of effective communication and collaboration in trauma-informed workplaces. Discuss strategies for promoting open dialogue, active listening, and empathy among colleagues and supervisors. Explore the benefits of fostering a sense of belonging and connectedness among employees, which can contribute to their overall well-being and resilience.</w:t>
+      </w:r>
+    </w:p>
+    <w:p>
+      <w:bookmarkStart w:id="206" w:name="7__Supporting_Employee_Self_Care"/>
+      <w:pPr>
+        <w:keepNext/>
+        <w:pStyle w:val="Heading 2"/>
+      </w:pPr>
+      <w:r>
+        <w:t>7. Supporting Employee Self-Care and Well-being</w:t>
+      </w:r>
+      <w:bookmarkEnd w:id="206"/>
+    </w:p>
+    <w:p>
+      <w:pPr>
+        <w:pStyle w:val="Normal"/>
+      </w:pPr>
+      <w:r>
+        <w:t>Discuss the significance of encouraging employee self-care and well-being within a trauma-informed workplace. Explore initiatives such as wellness programs, mindfulness training, stress reduction techniques, and work-life balance policies that promote self-care and support employee mental health. Emphasize the importance of modeling self-care at the organizational level.</w:t>
+      </w:r>
+    </w:p>
+    <w:p>
+      <w:bookmarkStart w:id="207" w:name="8__Addressing_Workplace_Triggers"/>
+      <w:pPr>
+        <w:keepNext/>
+        <w:pStyle w:val="Heading 2"/>
+      </w:pPr>
+      <w:r>
+        <w:t>8. Addressing Workplace Triggers and Sensitivities</w:t>
+      </w:r>
+      <w:bookmarkEnd w:id="207"/>
+    </w:p>
+    <w:p>
+      <w:pPr>
+        <w:pStyle w:val="Normal"/>
+      </w:pPr>
+      <w:r>
+        <w:t>Explain the importance of identifying and addressing workplace triggers and sensitivities associated with trauma. Discuss strategies for creating physically and emotionally safe spaces, avoiding potentially triggering language or behaviors, and providing resources for managing triggers. Explore ways to foster a culture of respect, understanding, and sensitivity towards diverse experiences and backgrounds.</w:t>
+      </w:r>
+    </w:p>
+    <w:p>
+      <w:bookmarkStart w:id="208" w:name="9__Continuous_Evaluation_and_Imp"/>
+      <w:pPr>
+        <w:keepNext/>
+        <w:pStyle w:val="Heading 2"/>
+      </w:pPr>
+      <w:r>
+        <w:t>9. Continuous Evaluation and Improvement</w:t>
+      </w:r>
+      <w:bookmarkEnd w:id="208"/>
+    </w:p>
+    <w:p>
+      <w:pPr>
+        <w:pStyle w:val="Normal"/>
+      </w:pPr>
+      <w:r>
+        <w:t>Highlight the need for continuous evaluation and improvement of trauma-informed practices in the workplace. Discuss the importance of gathering feedback from employees, monitoring outcomes, and making necessary adjustments to ensure the effectiveness of trauma-informed initiatives. Explore methods for measuring the impact of trauma-informed practices on employee well-being, retention, and productivity.</w:t>
+      </w:r>
+    </w:p>
+    <w:p>
+      <w:bookmarkStart w:id="209" w:name="10__Overcoming_Challenges_and_Pr"/>
+      <w:pPr>
+        <w:keepNext/>
+        <w:pStyle w:val="Heading 2"/>
+      </w:pPr>
+      <w:r>
+        <w:t>10. Overcoming Challenges and Promoting Sustainability</w:t>
+      </w:r>
+      <w:bookmarkEnd w:id="209"/>
+    </w:p>
+    <w:p>
+      <w:pPr>
+        <w:pStyle w:val="Normal"/>
+      </w:pPr>
+      <w:r>
+        <w:t>Address challenges organizations may face when implementing trauma-informed practices and strategies for promoting long-term sustainability. Discuss potential barriers, such as stigma, resistance to change, or limited resources, and explore ways to overcome them. Emphasize the importance of ongoing commitment, collaboration, and organizational buy-in to sustain trauma-informed practices.</w:t>
+      </w:r>
+    </w:p>
+    <w:p>
+      <w:bookmarkStart w:id="210" w:name="Conclusion_20"/>
       <w:pPr>
         <w:keepNext/>
         <w:pStyle w:val="Heading 2"/>
@@ -4662,19 +5633,19 @@
       <w:r>
         <w:t>Conclusion</w:t>
       </w:r>
-      <w:bookmarkEnd w:id="137"/>
-    </w:p>
-    <w:p>
-      <w:pPr>
-        <w:pStyle w:val="Normal"/>
-      </w:pPr>
-      <w:r>
-        <w:t>In conclusion, incorporating trauma-informed practices into the workplace is essential for promoting healing and recovery for employees who have experienced trauma. Creating a safe and supportive environment, understanding the impact of trauma, providing resources for trauma recovery, and encouraging self-care and stress management are all essential components of trauma-informed practices. By incorporating these practices into the workplace, organizations can create a culture of safety and respect that promotes employee well-being and organizational success.</w:t>
-      </w:r>
-    </w:p>
-    <w:p>
-      <w:bookmarkStart w:id="138" w:name="Providing_training_for_managers"/>
-      <w:bookmarkStart w:id="139" w:name="Top_of_chapter_6_3_html"/>
+      <w:bookmarkEnd w:id="210"/>
+    </w:p>
+    <w:p>
+      <w:pPr>
+        <w:pStyle w:val="Normal"/>
+      </w:pPr>
+      <w:r>
+        <w:t>Incorporating trauma-informed practices into the workplace is crucial for addressing workplace trauma and improving employee mental health. By creating a safe and supportive environment, educating employees, providing appropriate support services, modifying policies and practices, and fostering effective communication and collaboration, organizations can cultivate a trauma-informed culture that promotes well-being and resilience. Continuous evaluation, overcoming challenges, and promoting sustainability are essential for ensuring the long-term success of trauma-informed initiatives in the workplace.</w:t>
+      </w:r>
+    </w:p>
+    <w:p>
+      <w:bookmarkStart w:id="211" w:name="Top_of_chapter_6_3_html"/>
+      <w:bookmarkStart w:id="212" w:name="Providing_training_for_managers"/>
       <w:pPr>
         <w:keepNext/>
         <w:pStyle w:val="Heading 1"/>
@@ -4683,76 +5654,228 @@
       <w:r>
         <w:t>Providing training for managers and supervisors</w:t>
       </w:r>
-      <w:bookmarkEnd w:id="138"/>
-      <w:bookmarkEnd w:id="139"/>
-    </w:p>
-    <w:p>
-      <w:pPr>
-        <w:pStyle w:val="Normal"/>
-      </w:pPr>
-      <w:r>
-        <w:t>Providing training and education to managers and supervisors is critical for promoting trauma-informed practices and supporting employee mental health. In this chapter, we will explore the benefits of providing training to managers and supervisors, key topics that should be covered in training, and strategies for implementing effective training programs.</w:t>
-      </w:r>
-    </w:p>
-    <w:p>
-      <w:bookmarkStart w:id="140" w:name="Benefits_of_Providing_Training_t"/>
-      <w:pPr>
-        <w:keepNext/>
-        <w:pStyle w:val="Heading 2"/>
-      </w:pPr>
-      <w:r>
-        <w:t>Benefits of Providing Training to Managers and Supervisors</w:t>
-      </w:r>
-      <w:bookmarkEnd w:id="140"/>
-    </w:p>
-    <w:p>
-      <w:pPr>
-        <w:pStyle w:val="Normal"/>
-      </w:pPr>
-      <w:r>
-        <w:t>Providing training to managers and supervisors offers several benefits. These may include increased awareness of trauma and its impact on employees, improved ability to recognize signs of trauma, increased sensitivity to the needs of employees who have experienced trauma, and improved ability to respond to trauma in a supportive and sensitive manner.</w:t>
-      </w:r>
-    </w:p>
-    <w:p>
-      <w:bookmarkStart w:id="141" w:name="Key_Topics_to_Cover_in_Training"/>
-      <w:pPr>
-        <w:keepNext/>
-        <w:pStyle w:val="Heading 2"/>
-      </w:pPr>
-      <w:r>
-        <w:t>Key Topics to Cover in Training</w:t>
-      </w:r>
-      <w:bookmarkEnd w:id="141"/>
-    </w:p>
-    <w:p>
-      <w:pPr>
-        <w:pStyle w:val="Normal"/>
-      </w:pPr>
-      <w:r>
-        <w:t>Training for managers and supervisors should cover several key topics related to trauma and employee well-being. These may include an overview of trauma and its impact, strategies for recognizing signs of trauma, best practices for responding to trauma and supporting employees, and information on available resources and support services.</w:t>
-      </w:r>
-    </w:p>
-    <w:p>
-      <w:bookmarkStart w:id="142" w:name="Strategies_for_Implementing_Effe"/>
-      <w:pPr>
-        <w:keepNext/>
-        <w:pStyle w:val="Heading 2"/>
-      </w:pPr>
-      <w:r>
-        <w:t>Strategies for Implementing Effective Training Programs</w:t>
-      </w:r>
-      <w:bookmarkEnd w:id="142"/>
-    </w:p>
-    <w:p>
-      <w:pPr>
-        <w:pStyle w:val="Normal"/>
-      </w:pPr>
-      <w:r>
-        <w:t>Implementing effective training programs involves several key strategies. These may include conducting a needs assessment to determine the specific needs of managers and supervisors, selecting appropriate training materials and providers, offering ongoing training and support, and evaluating the effectiveness of the training program over time.</w:t>
-      </w:r>
-    </w:p>
-    <w:p>
-      <w:bookmarkStart w:id="143" w:name="Conclusion_21"/>
+      <w:bookmarkEnd w:id="211"/>
+      <w:bookmarkEnd w:id="212"/>
+    </w:p>
+    <w:p>
+      <w:pPr>
+        <w:pStyle w:val="Para 5"/>
+      </w:pPr>
+      <w:r>
+        <w:t>The current status of this chapter is draft. I will finish it later when I have time</w:t>
+      </w:r>
+    </w:p>
+    <w:p>
+      <w:bookmarkStart w:id="213" w:name="Introduction_11"/>
+      <w:pPr>
+        <w:keepNext/>
+        <w:pStyle w:val="Heading 2"/>
+      </w:pPr>
+      <w:r>
+        <w:t>Introduction</w:t>
+      </w:r>
+      <w:bookmarkEnd w:id="213"/>
+    </w:p>
+    <w:p>
+      <w:pPr>
+        <w:pStyle w:val="Normal"/>
+      </w:pPr>
+      <w:r>
+        <w:t>In this chapter, we explore the importance of providing training for managers and supervisors to address workplace trauma and improve employee mental health. Managers and supervisors play a critical role in creating a supportive work environment, recognizing signs of trauma, and responding appropriately. By equipping them with the necessary knowledge and skills, organizations can enhance their ability to support employees who have experienced trauma effectively. We delve into the key components and benefits of providing training tailored to managers and supervisors.</w:t>
+      </w:r>
+    </w:p>
+    <w:p>
+      <w:bookmarkStart w:id="214" w:name="1__Understanding_the_Impact_of_T"/>
+      <w:pPr>
+        <w:keepNext/>
+        <w:pStyle w:val="Heading 2"/>
+      </w:pPr>
+      <w:r>
+        <w:t>1. Understanding the Impact of Trauma on Employees</w:t>
+      </w:r>
+      <w:bookmarkEnd w:id="214"/>
+    </w:p>
+    <w:p>
+      <w:pPr>
+        <w:pStyle w:val="Normal"/>
+      </w:pPr>
+      <w:r>
+        <w:t>Explain the impact of trauma on employees' mental health, well-being, and performance at work. Discuss how providing education and awareness about trauma can help managers and supervisors recognize its signs and understand its potential effects on employees' behavior, emotions, and productivity.</w:t>
+      </w:r>
+    </w:p>
+    <w:p>
+      <w:bookmarkStart w:id="215" w:name="2__Recognizing_Signs_of_Workplac"/>
+      <w:pPr>
+        <w:keepNext/>
+        <w:pStyle w:val="Heading 2"/>
+      </w:pPr>
+      <w:r>
+        <w:t>2. Recognizing Signs of Workplace Trauma</w:t>
+      </w:r>
+      <w:bookmarkEnd w:id="215"/>
+    </w:p>
+    <w:p>
+      <w:pPr>
+        <w:pStyle w:val="Normal"/>
+      </w:pPr>
+      <w:r>
+        <w:t>Highlight the importance of training managers and supervisors to recognize signs of workplace trauma. Explore common behavioral, emotional, and physical indicators that may indicate an employee has experienced trauma. Provide practical examples and case studies to illustrate how trauma can manifest in the workplace.</w:t>
+      </w:r>
+    </w:p>
+    <w:p>
+      <w:bookmarkStart w:id="216" w:name="3__Developing_Empathy_and_Active"/>
+      <w:pPr>
+        <w:keepNext/>
+        <w:pStyle w:val="Heading 2"/>
+      </w:pPr>
+      <w:r>
+        <w:t>3. Developing Empathy and Active Listening Skills</w:t>
+      </w:r>
+      <w:bookmarkEnd w:id="216"/>
+    </w:p>
+    <w:p>
+      <w:pPr>
+        <w:pStyle w:val="Normal"/>
+      </w:pPr>
+      <w:r>
+        <w:t>Discuss the significance of developing empathy and active listening skills among managers and supervisors. Explain how these skills contribute to building trust and fostering open communication with employees who have experienced trauma. Provide techniques and exercises to help managers and supervisors enhance their empathetic listening abilities.</w:t>
+      </w:r>
+    </w:p>
+    <w:p>
+      <w:bookmarkStart w:id="217" w:name="4__Communicating_Sensitively_and"/>
+      <w:pPr>
+        <w:keepNext/>
+        <w:pStyle w:val="Heading 2"/>
+      </w:pPr>
+      <w:r>
+        <w:t>4. Communicating Sensitively and Supportively</w:t>
+      </w:r>
+      <w:bookmarkEnd w:id="217"/>
+    </w:p>
+    <w:p>
+      <w:pPr>
+        <w:pStyle w:val="Normal"/>
+      </w:pPr>
+      <w:r>
+        <w:t>Explore the importance of teaching managers and supervisors how to communicate sensitively and supportively with employees who have experienced trauma. Provide guidance on using appropriate language, tone, and non-verbal cues to convey empathy and understanding. Discuss strategies for creating safe spaces where employees feel comfortable sharing their experiences or seeking support.</w:t>
+      </w:r>
+    </w:p>
+    <w:p>
+      <w:bookmarkStart w:id="218" w:name="5__Responding_to_Disclosures_and"/>
+      <w:pPr>
+        <w:keepNext/>
+        <w:pStyle w:val="Heading 2"/>
+      </w:pPr>
+      <w:r>
+        <w:t>5. Responding to Disclosures and Requests for Support</w:t>
+      </w:r>
+      <w:bookmarkEnd w:id="218"/>
+    </w:p>
+    <w:p>
+      <w:pPr>
+        <w:pStyle w:val="Normal"/>
+      </w:pPr>
+      <w:r>
+        <w:t>Discuss strategies for effectively responding to disclosures of workplace trauma and requests for support. Explore the role of managers and supervisors in providing initial emotional support, appropriately referring employees to resources or professionals, and following up on their well-being. Provide guidance on maintaining confidentiality and ensuring privacy during these interactions.</w:t>
+      </w:r>
+    </w:p>
+    <w:p>
+      <w:bookmarkStart w:id="219" w:name="6__Facilitating_Reasonable_Accom"/>
+      <w:pPr>
+        <w:keepNext/>
+        <w:pStyle w:val="Heading 2"/>
+      </w:pPr>
+      <w:r>
+        <w:t>6. Facilitating Reasonable Accommodations</w:t>
+      </w:r>
+      <w:bookmarkEnd w:id="219"/>
+    </w:p>
+    <w:p>
+      <w:pPr>
+        <w:pStyle w:val="Normal"/>
+      </w:pPr>
+      <w:r>
+        <w:t>Explain the importance of facilitating reasonable accommodations for employees who have experienced trauma. Discuss how training managers and supervisors can help them understand the legal requirements and practical considerations of providing accommodations. Provide examples of accommodations that may be needed and guide managers and supervisors in the process of implementing and evaluating them.</w:t>
+      </w:r>
+    </w:p>
+    <w:p>
+      <w:bookmarkStart w:id="220" w:name="7__Managing_Trauma_Triggers_in_t"/>
+      <w:pPr>
+        <w:keepNext/>
+        <w:pStyle w:val="Heading 2"/>
+      </w:pPr>
+      <w:r>
+        <w:t>7. Managing Trauma Triggers in the Workplace</w:t>
+      </w:r>
+      <w:bookmarkEnd w:id="220"/>
+    </w:p>
+    <w:p>
+      <w:pPr>
+        <w:pStyle w:val="Normal"/>
+      </w:pPr>
+      <w:r>
+        <w:t>Highlight the significance of training managers and supervisors in managing trauma triggers in the workplace. Discuss strategies for creating trigger-sensitive environments, adapting work processes or assignments when necessary, and supporting employees in managing triggers effectively. Emphasize the importance of flexibility and open communication in addressing individual needs.</w:t>
+      </w:r>
+    </w:p>
+    <w:p>
+      <w:bookmarkStart w:id="221" w:name="8__Building_a_Supportive_Team_Cu"/>
+      <w:pPr>
+        <w:keepNext/>
+        <w:pStyle w:val="Heading 2"/>
+      </w:pPr>
+      <w:r>
+        <w:t>8. Building a Supportive Team Culture</w:t>
+      </w:r>
+      <w:bookmarkEnd w:id="221"/>
+    </w:p>
+    <w:p>
+      <w:pPr>
+        <w:pStyle w:val="Normal"/>
+      </w:pPr>
+      <w:r>
+        <w:t>Discuss the role of managers and supervisors in building a supportive team culture that fosters employee well-being and resilience. Explore strategies for promoting peer support, encouraging teamwork, and cultivating a sense of belonging among employees. Highlight the benefits of creating an environment where employees feel supported by both their managers and colleagues.</w:t>
+      </w:r>
+    </w:p>
+    <w:p>
+      <w:bookmarkStart w:id="222" w:name="9__Self_Care_and_Resilience_for"/>
+      <w:pPr>
+        <w:keepNext/>
+        <w:pStyle w:val="Heading 2"/>
+      </w:pPr>
+      <w:r>
+        <w:t>9. Self-Care and Resilience for Managers and Supervisors</w:t>
+      </w:r>
+      <w:bookmarkEnd w:id="222"/>
+    </w:p>
+    <w:p>
+      <w:pPr>
+        <w:pStyle w:val="Normal"/>
+      </w:pPr>
+      <w:r>
+        <w:t>Address the importance of self-care and resilience for managers and supervisors themselves. Discuss the potential impact of secondary trauma and burnout on managers and supervisors and provide tools and techniques for self-care. Emphasize the need for managers and supervisors to prioritize their well-being to effectively support employees who have experienced trauma.</w:t>
+      </w:r>
+    </w:p>
+    <w:p>
+      <w:bookmarkStart w:id="223" w:name="10__Evaluating_Training_Effectiv"/>
+      <w:pPr>
+        <w:keepNext/>
+        <w:pStyle w:val="Heading 2"/>
+      </w:pPr>
+      <w:r>
+        <w:t>10. Evaluating Training Effectiveness and Ongoing Development</w:t>
+      </w:r>
+      <w:bookmarkEnd w:id="223"/>
+    </w:p>
+    <w:p>
+      <w:pPr>
+        <w:pStyle w:val="Normal"/>
+      </w:pPr>
+      <w:r>
+        <w:t>Explain the significance of evaluating the effectiveness of training for managers and supervisors and continuously developing their skills. Discuss methods for gathering feedback from trainees, assessing changes in behavior and attitudes, and measuring the impact of training on employee well-being and performance. Emphasize the importance of ongoing development and staying updated on best practices.</w:t>
+      </w:r>
+    </w:p>
+    <w:p>
+      <w:bookmarkStart w:id="224" w:name="Conclusion_21"/>
       <w:pPr>
         <w:keepNext/>
         <w:pStyle w:val="Heading 2"/>
@@ -4760,19 +5883,19 @@
       <w:r>
         <w:t>Conclusion</w:t>
       </w:r>
-      <w:bookmarkEnd w:id="143"/>
-    </w:p>
-    <w:p>
-      <w:pPr>
-        <w:pStyle w:val="Normal"/>
-      </w:pPr>
-      <w:r>
-        <w:t>In conclusion, providing training and education to managers and supervisors is critical for promoting trauma-informed practices and supporting employee well-being. By increasing awareness of trauma and its impact, improving the ability to recognize signs of trauma, and developing best practices for responding to trauma and supporting employees, organizations can create a culture of safety and respect that promotes healing and recovery for all employees. By implementing effective training programs and evaluating their effectiveness over time, organizations can ensure that managers and supervisors have the knowledge and skills they need to promote employee well-being and organizational success.</w:t>
-      </w:r>
-    </w:p>
-    <w:p>
-      <w:bookmarkStart w:id="144" w:name="Chapter_6__Implementation"/>
-      <w:bookmarkStart w:id="145" w:name="Top_of_chapter_7_html"/>
+      <w:bookmarkEnd w:id="224"/>
+    </w:p>
+    <w:p>
+      <w:pPr>
+        <w:pStyle w:val="Normal"/>
+      </w:pPr>
+      <w:r>
+        <w:t>Providing training for managers and supervisors is crucial for addressing workplace trauma and improving employee mental health. By enhancing their understanding of trauma, developing empathy and active listening skills, teaching sensitive communication techniques, and providing guidance on supporting employees and managing triggers, organizations can empower managers and supervisors to create a safe and supportive work environment. Building a team culture that promotes well-being, addressing self-care for managers and supervisors, and evaluating training effectiveness contribute to the long-term success of supporting employees who have experienced trauma.</w:t>
+      </w:r>
+    </w:p>
+    <w:p>
+      <w:bookmarkStart w:id="225" w:name="Chapter_6__Implementation"/>
+      <w:bookmarkStart w:id="226" w:name="Top_of_chapter_7_html"/>
       <w:pPr>
         <w:keepNext/>
         <w:pStyle w:val="Heading 1"/>
@@ -4781,8 +5904,8 @@
       <w:r>
         <w:t>Chapter 6: Implementation</w:t>
       </w:r>
-      <w:bookmarkEnd w:id="144"/>
-      <w:bookmarkEnd w:id="145"/>
+      <w:bookmarkEnd w:id="225"/>
+      <w:bookmarkEnd w:id="226"/>
     </w:p>
     <w:p>
       <w:pPr>
@@ -4793,7 +5916,7 @@
       </w:r>
     </w:p>
     <w:p>
-      <w:bookmarkStart w:id="146" w:name="Implementing_Trauma_Informed_Pra"/>
+      <w:bookmarkStart w:id="227" w:name="Implementing_Trauma_Informed_Pra"/>
       <w:pPr>
         <w:keepNext/>
         <w:pStyle w:val="Heading 2"/>
@@ -4801,7 +5924,7 @@
       <w:r>
         <w:t>Implementing Trauma-Informed Practices in the Workplace</w:t>
       </w:r>
-      <w:bookmarkEnd w:id="146"/>
+      <w:bookmarkEnd w:id="227"/>
     </w:p>
     <w:p>
       <w:pPr>
@@ -4812,7 +5935,7 @@
       </w:r>
     </w:p>
     <w:p>
-      <w:bookmarkStart w:id="147" w:name="Overcoming_Barriers_to_Effective"/>
+      <w:bookmarkStart w:id="228" w:name="Overcoming_Barriers_to_Effective"/>
       <w:pPr>
         <w:keepNext/>
         <w:pStyle w:val="Heading 2"/>
@@ -4820,7 +5943,7 @@
       <w:r>
         <w:t>Overcoming Barriers to Effective Implementation</w:t>
       </w:r>
-      <w:bookmarkEnd w:id="147"/>
+      <w:bookmarkEnd w:id="228"/>
     </w:p>
     <w:p>
       <w:pPr>
@@ -4831,7 +5954,7 @@
       </w:r>
     </w:p>
     <w:p>
-      <w:bookmarkStart w:id="148" w:name="Measuring_the_Effectiveness_of_T"/>
+      <w:bookmarkStart w:id="229" w:name="Measuring_the_Effectiveness_of_T"/>
       <w:pPr>
         <w:keepNext/>
         <w:pStyle w:val="Heading 2"/>
@@ -4839,7 +5962,7 @@
       <w:r>
         <w:t>Measuring the Effectiveness of Trauma-Informed Practices</w:t>
       </w:r>
-      <w:bookmarkEnd w:id="148"/>
+      <w:bookmarkEnd w:id="229"/>
     </w:p>
     <w:p>
       <w:pPr>
@@ -4850,7 +5973,7 @@
       </w:r>
     </w:p>
     <w:p>
-      <w:bookmarkStart w:id="149" w:name="Conclusion_22"/>
+      <w:bookmarkStart w:id="230" w:name="Conclusion_22"/>
       <w:pPr>
         <w:keepNext/>
         <w:pStyle w:val="Heading 2"/>
@@ -4858,7 +5981,7 @@
       <w:r>
         <w:t>Conclusion</w:t>
       </w:r>
-      <w:bookmarkEnd w:id="149"/>
+      <w:bookmarkEnd w:id="230"/>
     </w:p>
     <w:p>
       <w:pPr>
@@ -4869,8 +5992,8 @@
       </w:r>
     </w:p>
     <w:p>
-      <w:bookmarkStart w:id="150" w:name="Implementing_trauma_informed_pra"/>
-      <w:bookmarkStart w:id="151" w:name="Top_of_chapter_7_1_html"/>
+      <w:bookmarkStart w:id="231" w:name="Implementing_trauma_informed_pra"/>
+      <w:bookmarkStart w:id="232" w:name="Top_of_chapter_7_1_html"/>
       <w:pPr>
         <w:keepNext/>
         <w:pStyle w:val="Heading 1"/>
@@ -4879,95 +6002,228 @@
       <w:r>
         <w:t>Implementing trauma-informed practices in the workplace</w:t>
       </w:r>
-      <w:bookmarkEnd w:id="150"/>
-      <w:bookmarkEnd w:id="151"/>
-    </w:p>
-    <w:p>
-      <w:pPr>
-        <w:pStyle w:val="Normal"/>
-      </w:pPr>
-      <w:r>
-        <w:t>Implementing trauma-informed practices is critical for promoting healing and recovery for employees who have experienced workplace trauma. In this chapter, we will explore strategies for implementing trauma-informed practices in the workplace.</w:t>
-      </w:r>
-    </w:p>
-    <w:p>
-      <w:bookmarkStart w:id="152" w:name="Conducting_a_Needs_Assessment"/>
-      <w:pPr>
-        <w:keepNext/>
-        <w:pStyle w:val="Heading 2"/>
-      </w:pPr>
-      <w:r>
-        <w:t>Conducting a Needs Assessment</w:t>
-      </w:r>
-      <w:bookmarkEnd w:id="152"/>
-    </w:p>
-    <w:p>
-      <w:pPr>
-        <w:pStyle w:val="Normal"/>
-      </w:pPr>
-      <w:r>
-        <w:t>Before implementing trauma-informed practices, organizations should conduct a needs assessment to identify areas of focus and potential barriers to implementation. This may involve conducting surveys or interviews with employees, reviewing policies and procedures, and assessing the organization's culture and climate.</w:t>
-      </w:r>
-    </w:p>
-    <w:p>
-      <w:bookmarkStart w:id="153" w:name="Developing_an_Implementation_Pla"/>
-      <w:pPr>
-        <w:keepNext/>
-        <w:pStyle w:val="Heading 2"/>
-      </w:pPr>
-      <w:r>
-        <w:t>Developing an Implementation Plan</w:t>
-      </w:r>
-      <w:bookmarkEnd w:id="153"/>
-    </w:p>
-    <w:p>
-      <w:pPr>
-        <w:pStyle w:val="Normal"/>
-      </w:pPr>
-      <w:r>
-        <w:t>Once the needs assessment is complete, organizations should develop an implementation plan that outlines specific steps for incorporating trauma-informed practices into the workplace. This may include developing new policies and procedures, providing training for employees and managers, and creating a communication plan to promote awareness and engagement.</w:t>
-      </w:r>
-    </w:p>
-    <w:p>
-      <w:bookmarkStart w:id="154" w:name="Providing_Training_and_Education"/>
-      <w:pPr>
-        <w:keepNext/>
-        <w:pStyle w:val="Heading 2"/>
-      </w:pPr>
-      <w:r>
-        <w:t>Providing Training and Education</w:t>
-      </w:r>
-      <w:bookmarkEnd w:id="154"/>
-    </w:p>
-    <w:p>
-      <w:pPr>
-        <w:pStyle w:val="Normal"/>
-      </w:pPr>
-      <w:r>
-        <w:t>Training and education are critical components of implementing trauma-informed practices. Employees and managers should be provided with education on what constitutes workplace trauma, how to recognize signs of trauma, and how to respond in a supportive and sensitive manner. Additionally, training should cover how to incorporate trauma-informed practices into daily work routines.</w:t>
-      </w:r>
-    </w:p>
-    <w:p>
-      <w:bookmarkStart w:id="155" w:name="Incorporating_Trauma_Informed_Pr_2"/>
-      <w:pPr>
-        <w:keepNext/>
-        <w:pStyle w:val="Heading 2"/>
-      </w:pPr>
-      <w:r>
-        <w:t>Incorporating Trauma-Informed Practices into Policies and Procedures</w:t>
-      </w:r>
-      <w:bookmarkEnd w:id="155"/>
-    </w:p>
-    <w:p>
-      <w:pPr>
-        <w:pStyle w:val="Normal"/>
-      </w:pPr>
-      <w:r>
-        <w:t>Trauma-informed practices should be incorporated into organizational policies and procedures. This includes creating a policy that addresses how to respond to workplace trauma, offering accommodations for employees who have experienced trauma, and providing access to mental health resources and support.</w:t>
-      </w:r>
-    </w:p>
-    <w:p>
-      <w:bookmarkStart w:id="156" w:name="Conclusion_23"/>
+      <w:bookmarkEnd w:id="231"/>
+      <w:bookmarkEnd w:id="232"/>
+    </w:p>
+    <w:p>
+      <w:pPr>
+        <w:pStyle w:val="Para 5"/>
+      </w:pPr>
+      <w:r>
+        <w:t>The current status of this chapter is draft. I will finish it later when I have time</w:t>
+      </w:r>
+    </w:p>
+    <w:p>
+      <w:bookmarkStart w:id="233" w:name="Introduction_12"/>
+      <w:pPr>
+        <w:keepNext/>
+        <w:pStyle w:val="Heading 2"/>
+      </w:pPr>
+      <w:r>
+        <w:t>Introduction</w:t>
+      </w:r>
+      <w:bookmarkEnd w:id="233"/>
+    </w:p>
+    <w:p>
+      <w:pPr>
+        <w:pStyle w:val="Normal"/>
+      </w:pPr>
+      <w:r>
+        <w:t>In this chapter, we explore the importance of implementing trauma-informed practices within the workplace to foster a supportive and healing environment for employees who have experienced trauma. By understanding the principles of trauma-informed care and applying them to organizational policies, procedures, and interactions, workplaces can become spaces that promote employee well-being and facilitate recovery.</w:t>
+      </w:r>
+    </w:p>
+    <w:p>
+      <w:bookmarkStart w:id="234" w:name="1__Understanding_Trauma_Informed_1"/>
+      <w:pPr>
+        <w:keepNext/>
+        <w:pStyle w:val="Heading 2"/>
+      </w:pPr>
+      <w:r>
+        <w:t>1. Understanding Trauma-Informed Care</w:t>
+      </w:r>
+      <w:bookmarkEnd w:id="234"/>
+    </w:p>
+    <w:p>
+      <w:pPr>
+        <w:pStyle w:val="Normal"/>
+      </w:pPr>
+      <w:r>
+        <w:t>Explain the concept of trauma-informed care and its relevance in the workplace. Discuss how trauma-informed care emphasizes safety, trustworthiness, choice, collaboration, and empowerment. Highlight the importance of recognizing the prevalence of trauma and its potential impact on employees' mental health.</w:t>
+      </w:r>
+    </w:p>
+    <w:p>
+      <w:bookmarkStart w:id="235" w:name="2__Creating_Safe_and_Supportive"/>
+      <w:pPr>
+        <w:keepNext/>
+        <w:pStyle w:val="Heading 2"/>
+      </w:pPr>
+      <w:r>
+        <w:t>2. Creating Safe and Supportive Environments</w:t>
+      </w:r>
+      <w:bookmarkEnd w:id="235"/>
+    </w:p>
+    <w:p>
+      <w:pPr>
+        <w:pStyle w:val="Normal"/>
+      </w:pPr>
+      <w:r>
+        <w:t>Discuss the significance of creating safe and supportive physical and psychological environments within the workplace. Explain the importance of minimizing triggers, promoting confidentiality, and cultivating a culture of respect and empathy. Highlight the benefits of having designated safe spaces where employees can seek support or take breaks when needed.</w:t>
+      </w:r>
+    </w:p>
+    <w:p>
+      <w:bookmarkStart w:id="236" w:name="3__Training_and_Education_on_Tra"/>
+      <w:pPr>
+        <w:keepNext/>
+        <w:pStyle w:val="Heading 2"/>
+      </w:pPr>
+      <w:r>
+        <w:t>3. Training and Education on Trauma</w:t>
+      </w:r>
+      <w:bookmarkEnd w:id="236"/>
+    </w:p>
+    <w:p>
+      <w:pPr>
+        <w:pStyle w:val="Normal"/>
+      </w:pPr>
+      <w:r>
+        <w:t>Explain the value of providing training and education to employees on trauma and its effects. Discuss the importance of increasing awareness, reducing stigma, and fostering empathy. Provide examples of topics that could be covered in such training programs, such as understanding trauma reactions, recognizing signs of distress, and learning effective communication strategies.</w:t>
+      </w:r>
+    </w:p>
+    <w:p>
+      <w:bookmarkStart w:id="237" w:name="4__Incorporating_Trauma_Informed"/>
+      <w:pPr>
+        <w:keepNext/>
+        <w:pStyle w:val="Heading 2"/>
+      </w:pPr>
+      <w:r>
+        <w:t>4. Incorporating Trauma-Informed Policies and Procedures</w:t>
+      </w:r>
+      <w:bookmarkEnd w:id="237"/>
+    </w:p>
+    <w:p>
+      <w:pPr>
+        <w:pStyle w:val="Normal"/>
+      </w:pPr>
+      <w:r>
+        <w:t>Discuss the need to review and revise organizational policies and procedures through a trauma-informed lens. Emphasize the importance of ensuring that policies are sensitive to individuals who have experienced trauma, such as flexible work arrangements, accommodations, or protocols for addressing disclosure and supporting affected employees.</w:t>
+      </w:r>
+    </w:p>
+    <w:p>
+      <w:bookmarkStart w:id="238" w:name="5__Building_Strong_Support_Netwo"/>
+      <w:pPr>
+        <w:keepNext/>
+        <w:pStyle w:val="Heading 2"/>
+      </w:pPr>
+      <w:r>
+        <w:t>5. Building Strong Support Networks</w:t>
+      </w:r>
+      <w:bookmarkEnd w:id="238"/>
+    </w:p>
+    <w:p>
+      <w:pPr>
+        <w:pStyle w:val="Normal"/>
+      </w:pPr>
+      <w:r>
+        <w:t>Highlight the importance of building strong support networks within the workplace. Discuss the value of establishing peer support programs, mentorship opportunities, or employee resource groups focused on well-being and trauma recovery. Emphasize the power of connectedness in fostering resilience and facilitating healing.</w:t>
+      </w:r>
+    </w:p>
+    <w:p>
+      <w:bookmarkStart w:id="239" w:name="6__Strengthening_Leadership_and"/>
+      <w:pPr>
+        <w:keepNext/>
+        <w:pStyle w:val="Heading 2"/>
+      </w:pPr>
+      <w:r>
+        <w:t>6. Strengthening Leadership and Supervisory Support</w:t>
+      </w:r>
+      <w:bookmarkEnd w:id="239"/>
+    </w:p>
+    <w:p>
+      <w:pPr>
+        <w:pStyle w:val="Normal"/>
+      </w:pPr>
+      <w:r>
+        <w:t>Discuss the role of leadership and supervisors in creating a trauma-informed workplace. Explain the importance of training leaders to recognize and respond to trauma, modeling empathetic and supportive behavior, and promoting open communication. Highlight the significance of providing resources and support to supervisors to enable them to effectively address trauma-related concerns.</w:t>
+      </w:r>
+    </w:p>
+    <w:p>
+      <w:bookmarkStart w:id="240" w:name="7__Collaboration_with_Employee_A"/>
+      <w:pPr>
+        <w:keepNext/>
+        <w:pStyle w:val="Heading 2"/>
+      </w:pPr>
+      <w:r>
+        <w:t>7. Collaboration with Employee Assistance Programs (EAPs)</w:t>
+      </w:r>
+      <w:bookmarkEnd w:id="240"/>
+    </w:p>
+    <w:p>
+      <w:pPr>
+        <w:pStyle w:val="Normal"/>
+      </w:pPr>
+      <w:r>
+        <w:t>Explain the benefits of collaborating with Employee Assistance Programs (EAPs) to support employees who have experienced trauma. Discuss how organizations can ensure that EAPs are equipped to provide trauma-informed care, including specialized counseling services, referrals, and resources for trauma recovery.</w:t>
+      </w:r>
+    </w:p>
+    <w:p>
+      <w:bookmarkStart w:id="241" w:name="8__Regular_Assessment_and_Feedba"/>
+      <w:pPr>
+        <w:keepNext/>
+        <w:pStyle w:val="Heading 2"/>
+      </w:pPr>
+      <w:r>
+        <w:t>8. Regular Assessment and Feedback</w:t>
+      </w:r>
+      <w:bookmarkEnd w:id="241"/>
+    </w:p>
+    <w:p>
+      <w:pPr>
+        <w:pStyle w:val="Normal"/>
+      </w:pPr>
+      <w:r>
+        <w:t>Emphasize the importance of regularly assessing and seeking feedback from employees regarding trauma-informed practices within the workplace. Discuss the value of anonymous surveys, focus groups, or suggestion boxes to gather input on the effectiveness of existing initiatives and areas for improvement. Highlight the need for continuous evaluation and adaptation of trauma-informed practices.</w:t>
+      </w:r>
+    </w:p>
+    <w:p>
+      <w:bookmarkStart w:id="242" w:name="9__Creating_a_Culture_of_Self_Ca"/>
+      <w:pPr>
+        <w:keepNext/>
+        <w:pStyle w:val="Heading 2"/>
+      </w:pPr>
+      <w:r>
+        <w:t>9. Creating a Culture of Self-Care and Well-Being</w:t>
+      </w:r>
+      <w:bookmarkEnd w:id="242"/>
+    </w:p>
+    <w:p>
+      <w:pPr>
+        <w:pStyle w:val="Normal"/>
+      </w:pPr>
+      <w:r>
+        <w:t>Discuss the significance of promoting self-care and prioritizing employee well-being within the organization. Provide resources and initiatives such as wellness programs, mindfulness practices, or access to mental health support services. Encourage a culture that values work-life balance, stress reduction, and holistic well-being.</w:t>
+      </w:r>
+    </w:p>
+    <w:p>
+      <w:bookmarkStart w:id="243" w:name="10__Overcoming_Challenges_and_Su"/>
+      <w:pPr>
+        <w:keepNext/>
+        <w:pStyle w:val="Heading 2"/>
+      </w:pPr>
+      <w:r>
+        <w:t>10. Overcoming Challenges and Sustaining Trauma-Informed Practices</w:t>
+      </w:r>
+      <w:bookmarkEnd w:id="243"/>
+    </w:p>
+    <w:p>
+      <w:pPr>
+        <w:pStyle w:val="Normal"/>
+      </w:pPr>
+      <w:r>
+        <w:t>Acknowledge the challenges involved in implementing and sustaining trauma-informed practices in the workplace. Discuss potential barriers, such as cultural shifts, limited resources, or resistance to change. Provide strategies for overcoming these challenges, including clear communication, organizational commitment, ongoing training, and employee engagement.</w:t>
+      </w:r>
+    </w:p>
+    <w:p>
+      <w:bookmarkStart w:id="244" w:name="Conclusion_23"/>
       <w:pPr>
         <w:keepNext/>
         <w:pStyle w:val="Heading 2"/>
@@ -4975,19 +6231,19 @@
       <w:r>
         <w:t>Conclusion</w:t>
       </w:r>
-      <w:bookmarkEnd w:id="156"/>
-    </w:p>
-    <w:p>
-      <w:pPr>
-        <w:pStyle w:val="Normal"/>
-      </w:pPr>
-      <w:r>
-        <w:t>In conclusion, implementing trauma-informed practices is essential for promoting healing and recovery for employees who have experienced workplace trauma. By conducting a needs assessment, developing an implementation plan, providing training and education, and incorporating trauma-informed practices into policies and procedures, organizations can create a culture of safety and respect that promotes employee well-being and organizational success.</w:t>
-      </w:r>
-    </w:p>
-    <w:p>
-      <w:bookmarkStart w:id="157" w:name="Top_of_chapter_7_2_html"/>
-      <w:bookmarkStart w:id="158" w:name="Overcoming_barriers_to_effective"/>
+      <w:bookmarkEnd w:id="244"/>
+    </w:p>
+    <w:p>
+      <w:pPr>
+        <w:pStyle w:val="Normal"/>
+      </w:pPr>
+      <w:r>
+        <w:t>Implementing trauma-informed practices in the workplace is essential for supporting employees who have experienced trauma and promoting their mental well-being. By creating safe environments, providing education and training, revising policies, building support networks, strengthening leadership support, collaborating with EAPs, seeking regular feedback, prioritizing self-care, and overcoming challenges, organizations can foster a culture of compassion, resilience, and healing. Trauma-informed workplaces have the potential to transform the lives of employees, making them feel valued, understood, and supported throughout their recovery journey.</w:t>
+      </w:r>
+    </w:p>
+    <w:p>
+      <w:bookmarkStart w:id="245" w:name="Top_of_chapter_7_2_html"/>
+      <w:bookmarkStart w:id="246" w:name="Overcoming_barriers_to_effective"/>
       <w:pPr>
         <w:keepNext/>
         <w:pStyle w:val="Heading 1"/>
@@ -4996,95 +6252,228 @@
       <w:r>
         <w:t>Overcoming barriers to effective implementation</w:t>
       </w:r>
-      <w:bookmarkEnd w:id="157"/>
-      <w:bookmarkEnd w:id="158"/>
-    </w:p>
-    <w:p>
-      <w:pPr>
-        <w:pStyle w:val="Normal"/>
-      </w:pPr>
-      <w:r>
-        <w:t>Effective implementation of trauma-informed practices is critical for promoting employee mental health and well-being. However, there may be several barriers that can impede the successful implementation of these practices. In this chapter, we will explore strategies for overcoming barriers to effective implementation.</w:t>
-      </w:r>
-    </w:p>
-    <w:p>
-      <w:bookmarkStart w:id="159" w:name="Lack_of_Leadership_Support"/>
-      <w:pPr>
-        <w:keepNext/>
-        <w:pStyle w:val="Heading 2"/>
-      </w:pPr>
-      <w:r>
-        <w:t>Lack of Leadership Support</w:t>
-      </w:r>
-      <w:bookmarkEnd w:id="159"/>
-    </w:p>
-    <w:p>
-      <w:pPr>
-        <w:pStyle w:val="Normal"/>
-      </w:pPr>
-      <w:r>
-        <w:t>One of the most common barriers to effective implementation is a lack of leadership support. To overcome this barrier, it is important to engage with leaders and provide education on the importance of trauma-informed practices. Leaders should be encouraged to take an active role in implementing these practices, and to demonstrate a commitment to promoting employee well-being.</w:t>
-      </w:r>
-    </w:p>
-    <w:p>
-      <w:bookmarkStart w:id="160" w:name="Resistance_to_Change"/>
-      <w:pPr>
-        <w:keepNext/>
-        <w:pStyle w:val="Heading 2"/>
-      </w:pPr>
-      <w:r>
-        <w:t>Resistance to Change</w:t>
-      </w:r>
-      <w:bookmarkEnd w:id="160"/>
-    </w:p>
-    <w:p>
-      <w:pPr>
-        <w:pStyle w:val="Normal"/>
-      </w:pPr>
-      <w:r>
-        <w:t>Resistance to change is another common barrier to effective implementation. To overcome this barrier, it is important to involve employees in the process of implementing trauma-informed practices. Employees should be provided with education and training on these practices, and their feedback should be solicited throughout the process.</w:t>
-      </w:r>
-    </w:p>
-    <w:p>
-      <w:bookmarkStart w:id="161" w:name="Lack_of_Resources"/>
-      <w:pPr>
-        <w:keepNext/>
-        <w:pStyle w:val="Heading 2"/>
-      </w:pPr>
-      <w:r>
-        <w:t>Lack of Resources</w:t>
-      </w:r>
-      <w:bookmarkEnd w:id="161"/>
-    </w:p>
-    <w:p>
-      <w:pPr>
-        <w:pStyle w:val="Normal"/>
-      </w:pPr>
-      <w:r>
-        <w:t>A lack of resources can also be a barrier to effective implementation. To overcome this barrier, it may be necessary to reallocate resources from other areas of the organization or to seek out external funding sources. It is also important to prioritize the allocation of resources to trauma-informed practices, as these practices are critical for promoting employee well-being.</w:t>
-      </w:r>
-    </w:p>
-    <w:p>
-      <w:bookmarkStart w:id="162" w:name="Lack_of_Training_and_Education"/>
-      <w:pPr>
-        <w:keepNext/>
-        <w:pStyle w:val="Heading 2"/>
-      </w:pPr>
-      <w:r>
-        <w:t>Lack of Training and Education</w:t>
-      </w:r>
-      <w:bookmarkEnd w:id="162"/>
-    </w:p>
-    <w:p>
-      <w:pPr>
-        <w:pStyle w:val="Normal"/>
-      </w:pPr>
-      <w:r>
-        <w:t>A lack of training and education can impede the successful implementation of trauma-informed practices. To overcome this barrier, it is important to provide comprehensive education and training to employees and managers on trauma-informed practices. This education should include information on the impact of workplace trauma, how to recognize signs of trauma, and how to respond in a supportive and sensitive manner.</w:t>
-      </w:r>
-    </w:p>
-    <w:p>
-      <w:bookmarkStart w:id="163" w:name="Conclusion_24"/>
+      <w:bookmarkEnd w:id="245"/>
+      <w:bookmarkEnd w:id="246"/>
+    </w:p>
+    <w:p>
+      <w:pPr>
+        <w:pStyle w:val="Para 5"/>
+      </w:pPr>
+      <w:r>
+        <w:t>The current status of this chapter is draft. I will finish it later when I have time</w:t>
+      </w:r>
+    </w:p>
+    <w:p>
+      <w:bookmarkStart w:id="247" w:name="Introduction_13"/>
+      <w:pPr>
+        <w:keepNext/>
+        <w:pStyle w:val="Heading 2"/>
+      </w:pPr>
+      <w:r>
+        <w:t>Introduction</w:t>
+      </w:r>
+      <w:bookmarkEnd w:id="247"/>
+    </w:p>
+    <w:p>
+      <w:pPr>
+        <w:pStyle w:val="Normal"/>
+      </w:pPr>
+      <w:r>
+        <w:t>In this chapter, we explore the common barriers that organizations may face when implementing strategies to address workplace trauma and improve employee mental health. By identifying these barriers and providing practical solutions, organizations can overcome obstacles and create a more supportive and healing work environment for their employees.</w:t>
+      </w:r>
+    </w:p>
+    <w:p>
+      <w:bookmarkStart w:id="248" w:name="1__Lack_of_Awareness_and_Underst"/>
+      <w:pPr>
+        <w:keepNext/>
+        <w:pStyle w:val="Heading 2"/>
+      </w:pPr>
+      <w:r>
+        <w:t>1. Lack of Awareness and Understanding</w:t>
+      </w:r>
+      <w:bookmarkEnd w:id="248"/>
+    </w:p>
+    <w:p>
+      <w:pPr>
+        <w:pStyle w:val="Normal"/>
+      </w:pPr>
+      <w:r>
+        <w:t>Discuss the barrier of limited awareness and understanding about the prevalence and impact of workplace trauma. Explain the importance of education and training initiatives to increase awareness among employees and leadership. Provide strategies for conducting awareness campaigns, sharing relevant resources, and fostering open conversations about workplace trauma.</w:t>
+      </w:r>
+    </w:p>
+    <w:p>
+      <w:bookmarkStart w:id="249" w:name="2__Stigma_and_Fear_of_Disclosure"/>
+      <w:pPr>
+        <w:keepNext/>
+        <w:pStyle w:val="Heading 2"/>
+      </w:pPr>
+      <w:r>
+        <w:t>2. Stigma and Fear of Disclosure</w:t>
+      </w:r>
+      <w:bookmarkEnd w:id="249"/>
+    </w:p>
+    <w:p>
+      <w:pPr>
+        <w:pStyle w:val="Normal"/>
+      </w:pPr>
+      <w:r>
+        <w:t>Highlight the barrier of stigma surrounding mental health and trauma in the workplace. Discuss how fear of disclosure may prevent employees from seeking help or disclosing their traumatic experiences. Provide guidance on promoting a culture of psychological safety, reducing stigma through awareness campaigns, and establishing confidential channels for reporting and seeking support.</w:t>
+      </w:r>
+    </w:p>
+    <w:p>
+      <w:bookmarkStart w:id="250" w:name="3__Limited_Resources_and_Budget"/>
+      <w:pPr>
+        <w:keepNext/>
+        <w:pStyle w:val="Heading 2"/>
+      </w:pPr>
+      <w:r>
+        <w:t>3. Limited Resources and Budget Constraints</w:t>
+      </w:r>
+      <w:bookmarkEnd w:id="250"/>
+    </w:p>
+    <w:p>
+      <w:pPr>
+        <w:pStyle w:val="Normal"/>
+      </w:pPr>
+      <w:r>
+        <w:t>Address the barrier of limited resources and budget constraints that organizations may face. Discuss the importance of advocating for dedicated resources to address workplace trauma effectively. Provide recommendations for leveraging existing resources, seeking external funding or partnerships, and prioritizing mental health initiatives within the organization's budget.</w:t>
+      </w:r>
+    </w:p>
+    <w:p>
+      <w:bookmarkStart w:id="251" w:name="4__Resistance_to_Change"/>
+      <w:pPr>
+        <w:keepNext/>
+        <w:pStyle w:val="Heading 2"/>
+      </w:pPr>
+      <w:r>
+        <w:t>4. Resistance to Change</w:t>
+      </w:r>
+      <w:bookmarkEnd w:id="251"/>
+    </w:p>
+    <w:p>
+      <w:pPr>
+        <w:pStyle w:val="Normal"/>
+      </w:pPr>
+      <w:r>
+        <w:t>Discuss the barrier of resistance to change, which may stem from a lack of understanding, concerns about productivity, or skepticism about the effectiveness of addressing workplace trauma. Highlight the importance of leadership buy-in and communication in overcoming resistance. Provide strategies for engaging stakeholders, sharing evidence-based research, and demonstrating the positive impact of trauma-informed practices on organizational outcomes.</w:t>
+      </w:r>
+    </w:p>
+    <w:p>
+      <w:bookmarkStart w:id="252" w:name="5__Organizational_Culture_and_Pr"/>
+      <w:pPr>
+        <w:keepNext/>
+        <w:pStyle w:val="Heading 2"/>
+      </w:pPr>
+      <w:r>
+        <w:t>5. Organizational Culture and Priorities</w:t>
+      </w:r>
+      <w:bookmarkEnd w:id="252"/>
+    </w:p>
+    <w:p>
+      <w:pPr>
+        <w:pStyle w:val="Normal"/>
+      </w:pPr>
+      <w:r>
+        <w:t>Address the barrier of organizational culture and competing priorities. Discuss how an unsupportive or toxic culture can impede efforts to address workplace trauma. Provide guidance on promoting a culture of care and empathy, aligning trauma-informed practices with the organization's values and mission, and integrating mental health initiatives into existing workplace programs.</w:t>
+      </w:r>
+    </w:p>
+    <w:p>
+      <w:bookmarkStart w:id="253" w:name="6__Lack_of_Training_and_Skills"/>
+      <w:pPr>
+        <w:keepNext/>
+        <w:pStyle w:val="Heading 2"/>
+      </w:pPr>
+      <w:r>
+        <w:t>6. Lack of Training and Skills</w:t>
+      </w:r>
+      <w:bookmarkEnd w:id="253"/>
+    </w:p>
+    <w:p>
+      <w:pPr>
+        <w:pStyle w:val="Normal"/>
+      </w:pPr>
+      <w:r>
+        <w:t>Highlight the barrier of a lack of training and skills among employees and leadership to effectively address workplace trauma. Discuss the importance of providing comprehensive training programs on trauma awareness, trauma-informed care, and effective communication. Provide resources for accessing external training providers or developing in-house training programs tailored to the organization's needs.</w:t>
+      </w:r>
+    </w:p>
+    <w:p>
+      <w:bookmarkStart w:id="254" w:name="7__Inadequate_Policies_and_Proce"/>
+      <w:pPr>
+        <w:keepNext/>
+        <w:pStyle w:val="Heading 2"/>
+      </w:pPr>
+      <w:r>
+        <w:t>7. Inadequate Policies and Procedures</w:t>
+      </w:r>
+      <w:bookmarkEnd w:id="254"/>
+    </w:p>
+    <w:p>
+      <w:pPr>
+        <w:pStyle w:val="Normal"/>
+      </w:pPr>
+      <w:r>
+        <w:t>Discuss the barrier of inadequate policies and procedures that fail to address workplace trauma effectively. Highlight the importance of reviewing and revising existing policies to ensure they are trauma-informed and supportive. Provide guidance on developing protocols for responding to traumatic incidents, accommodating affected employees, and addressing issues related to workplace trauma.</w:t>
+      </w:r>
+    </w:p>
+    <w:p>
+      <w:bookmarkStart w:id="255" w:name="8__Limited_Accessibility_to_Care"/>
+      <w:pPr>
+        <w:keepNext/>
+        <w:pStyle w:val="Heading 2"/>
+      </w:pPr>
+      <w:r>
+        <w:t>8. Limited Accessibility to Care and Support</w:t>
+      </w:r>
+      <w:bookmarkEnd w:id="255"/>
+    </w:p>
+    <w:p>
+      <w:pPr>
+        <w:pStyle w:val="Normal"/>
+      </w:pPr>
+      <w:r>
+        <w:t>Address the barrier of limited accessibility to care and support services for employees who have experienced workplace trauma. Discuss the importance of partnering with Employee Assistance Programs (EAPs), mental health providers, and community resources to ensure comprehensive support. Provide guidance on promoting awareness of available resources, removing barriers to access, and developing employee support networks.</w:t>
+      </w:r>
+    </w:p>
+    <w:p>
+      <w:bookmarkStart w:id="256" w:name="9__Resistance_from_Leadership_or"/>
+      <w:pPr>
+        <w:keepNext/>
+        <w:pStyle w:val="Heading 2"/>
+      </w:pPr>
+      <w:r>
+        <w:t>9. Resistance from Leadership or Supervisors</w:t>
+      </w:r>
+      <w:bookmarkEnd w:id="256"/>
+    </w:p>
+    <w:p>
+      <w:pPr>
+        <w:pStyle w:val="Normal"/>
+      </w:pPr>
+      <w:r>
+        <w:t>Discuss the barrier of resistance from leadership or supervisors in implementing trauma-informed practices. Highlight the importance of engaging leaders and supervisors in training programs, providing education on the benefits of trauma-informed approaches, and addressing concerns or misconceptions. Advocate for leadership modeling and supporting trauma-informed practices as they play a crucial role in shaping the organizational culture.</w:t>
+      </w:r>
+    </w:p>
+    <w:p>
+      <w:bookmarkStart w:id="257" w:name="10__Continuous_Evaluation_and_Im"/>
+      <w:pPr>
+        <w:keepNext/>
+        <w:pStyle w:val="Heading 2"/>
+      </w:pPr>
+      <w:r>
+        <w:t>10. Continuous Evaluation and Improvement</w:t>
+      </w:r>
+      <w:bookmarkEnd w:id="257"/>
+    </w:p>
+    <w:p>
+      <w:pPr>
+        <w:pStyle w:val="Normal"/>
+      </w:pPr>
+      <w:r>
+        <w:t>Highlight the importance of continuous evaluation and improvement in overcoming barriers. Discuss the need for regular assessment of implemented strategies, gathering feedback from employees, and making adjustments based on lessons learned. Emphasize the iterative nature of addressing workplace trauma and the importance of adapting approaches to meet the evolving needs of employees.</w:t>
+      </w:r>
+    </w:p>
+    <w:p>
+      <w:bookmarkStart w:id="258" w:name="Conclusion_24"/>
       <w:pPr>
         <w:keepNext/>
         <w:pStyle w:val="Heading 2"/>
@@ -5092,19 +6481,19 @@
       <w:r>
         <w:t>Conclusion</w:t>
       </w:r>
-      <w:bookmarkEnd w:id="163"/>
-    </w:p>
-    <w:p>
-      <w:pPr>
-        <w:pStyle w:val="Normal"/>
-      </w:pPr>
-      <w:r>
-        <w:t>In conclusion, there may be several barriers to effective implementation of trauma-informed practices in the workplace. These barriers can include a lack of leadership support, resistance to change, a lack of resources, and a lack of training and education. By recognizing these barriers and developing strategies to overcome them, organizations can create a culture of safety and respect that promotes healing and recovery for all employees. By doing so, organizations can promote employee well-being and organizational success.</w:t>
-      </w:r>
-    </w:p>
-    <w:p>
-      <w:bookmarkStart w:id="164" w:name="Measuring_the_effectiveness_of_t"/>
-      <w:bookmarkStart w:id="165" w:name="Top_of_chapter_7_3_html"/>
+      <w:bookmarkEnd w:id="258"/>
+    </w:p>
+    <w:p>
+      <w:pPr>
+        <w:pStyle w:val="Normal"/>
+      </w:pPr>
+      <w:r>
+        <w:t>Addressing workplace trauma and improving employee mental health can be challenging due to various barriers. However, by raising awareness, reducing stigma, allocating resources, promoting a supportive culture, providing training, revising policies, improving accessibility to care, engaging leadership, and continuously evaluating implementation efforts, organizations can overcome these barriers. By doing so, they create a work environment that prioritizes employee well-being, fosters resilience, and supports individuals in their journey towards healing from workplace trauma.</w:t>
+      </w:r>
+    </w:p>
+    <w:p>
+      <w:bookmarkStart w:id="259" w:name="Top_of_chapter_7_3_html"/>
+      <w:bookmarkStart w:id="260" w:name="Measuring_the_effectiveness_of_t"/>
       <w:pPr>
         <w:keepNext/>
         <w:pStyle w:val="Heading 1"/>
@@ -5113,8 +6502,8 @@
       <w:r>
         <w:t>Measuring the effectiveness of trauma-informed practices</w:t>
       </w:r>
-      <w:bookmarkEnd w:id="164"/>
-      <w:bookmarkEnd w:id="165"/>
+      <w:bookmarkEnd w:id="259"/>
+      <w:bookmarkEnd w:id="260"/>
     </w:p>
     <w:p>
       <w:pPr>
@@ -5125,7 +6514,7 @@
       </w:r>
     </w:p>
     <w:p>
-      <w:bookmarkStart w:id="166" w:name="The_Importance_of_Measuring_Effe"/>
+      <w:bookmarkStart w:id="261" w:name="The_Importance_of_Measuring_Effe"/>
       <w:pPr>
         <w:keepNext/>
         <w:pStyle w:val="Heading 2"/>
@@ -5133,7 +6522,7 @@
       <w:r>
         <w:t>The Importance of Measuring Effectiveness</w:t>
       </w:r>
-      <w:bookmarkEnd w:id="166"/>
+      <w:bookmarkEnd w:id="261"/>
     </w:p>
     <w:p>
       <w:pPr>
@@ -5144,7 +6533,7 @@
       </w:r>
     </w:p>
     <w:p>
-      <w:bookmarkStart w:id="167" w:name="Strategies_for_Measuring_Effecti"/>
+      <w:bookmarkStart w:id="262" w:name="Strategies_for_Measuring_Effecti"/>
       <w:pPr>
         <w:keepNext/>
         <w:pStyle w:val="Heading 2"/>
@@ -5152,7 +6541,7 @@
       <w:r>
         <w:t>Strategies for Measuring Effectiveness</w:t>
       </w:r>
-      <w:bookmarkEnd w:id="167"/>
+      <w:bookmarkEnd w:id="262"/>
     </w:p>
     <w:p>
       <w:pPr>
@@ -5166,7 +6555,7 @@
       <w:pPr>
         <w:numPr>
           <w:ilvl w:val="0"/>
-          <w:numId w:val="24"/>
+          <w:numId w:val="17"/>
         </w:numPr>
         <w:pStyle w:val="Normal"/>
       </w:pPr>
@@ -5178,7 +6567,7 @@
       <w:pPr>
         <w:numPr>
           <w:ilvl w:val="0"/>
-          <w:numId w:val="24"/>
+          <w:numId w:val="17"/>
         </w:numPr>
         <w:pStyle w:val="Normal"/>
       </w:pPr>
@@ -5190,7 +6579,7 @@
       <w:pPr>
         <w:numPr>
           <w:ilvl w:val="0"/>
-          <w:numId w:val="24"/>
+          <w:numId w:val="17"/>
         </w:numPr>
         <w:pStyle w:val="Normal"/>
       </w:pPr>
@@ -5202,7 +6591,7 @@
       <w:pPr>
         <w:numPr>
           <w:ilvl w:val="0"/>
-          <w:numId w:val="24"/>
+          <w:numId w:val="17"/>
         </w:numPr>
         <w:pStyle w:val="Normal"/>
       </w:pPr>
@@ -5214,7 +6603,7 @@
       <w:pPr>
         <w:numPr>
           <w:ilvl w:val="0"/>
-          <w:numId w:val="24"/>
+          <w:numId w:val="17"/>
         </w:numPr>
         <w:pStyle w:val="Normal"/>
       </w:pPr>
@@ -5223,7 +6612,7 @@
       </w:r>
     </w:p>
     <w:p>
-      <w:bookmarkStart w:id="168" w:name="Challenges_in_Measuring_Effectiv"/>
+      <w:bookmarkStart w:id="263" w:name="Challenges_in_Measuring_Effectiv"/>
       <w:pPr>
         <w:keepNext/>
         <w:pStyle w:val="Heading 2"/>
@@ -5231,7 +6620,7 @@
       <w:r>
         <w:t>Challenges in Measuring Effectiveness</w:t>
       </w:r>
-      <w:bookmarkEnd w:id="168"/>
+      <w:bookmarkEnd w:id="263"/>
     </w:p>
     <w:p>
       <w:pPr>
@@ -5245,7 +6634,7 @@
       <w:pPr>
         <w:numPr>
           <w:ilvl w:val="0"/>
-          <w:numId w:val="25"/>
+          <w:numId w:val="18"/>
         </w:numPr>
         <w:pStyle w:val="Normal"/>
       </w:pPr>
@@ -5257,7 +6646,7 @@
       <w:pPr>
         <w:numPr>
           <w:ilvl w:val="0"/>
-          <w:numId w:val="25"/>
+          <w:numId w:val="18"/>
         </w:numPr>
         <w:pStyle w:val="Normal"/>
       </w:pPr>
@@ -5269,7 +6658,7 @@
       <w:pPr>
         <w:numPr>
           <w:ilvl w:val="0"/>
-          <w:numId w:val="25"/>
+          <w:numId w:val="18"/>
         </w:numPr>
         <w:pStyle w:val="Normal"/>
       </w:pPr>
@@ -5278,7 +6667,7 @@
       </w:r>
     </w:p>
     <w:p>
-      <w:bookmarkStart w:id="169" w:name="Conclusion_25"/>
+      <w:bookmarkStart w:id="264" w:name="Conclusion_25"/>
       <w:pPr>
         <w:keepNext/>
         <w:pStyle w:val="Heading 2"/>
@@ -5286,7 +6675,7 @@
       <w:r>
         <w:t>Conclusion</w:t>
       </w:r>
-      <w:bookmarkEnd w:id="169"/>
+      <w:bookmarkEnd w:id="264"/>
     </w:p>
     <w:p>
       <w:pPr>
@@ -5297,8 +6686,8 @@
       </w:r>
     </w:p>
     <w:p>
-      <w:bookmarkStart w:id="170" w:name="Top_of_chapter_8_html"/>
-      <w:bookmarkStart w:id="171" w:name="Chapter_7__Leadership_Support"/>
+      <w:bookmarkStart w:id="265" w:name="Chapter_7__Leadership_Support"/>
+      <w:bookmarkStart w:id="266" w:name="Top_of_chapter_8_html"/>
       <w:pPr>
         <w:keepNext/>
         <w:pStyle w:val="Heading 1"/>
@@ -5307,8 +6696,8 @@
       <w:r>
         <w:t>Chapter 7: Leadership Support</w:t>
       </w:r>
-      <w:bookmarkEnd w:id="170"/>
-      <w:bookmarkEnd w:id="171"/>
+      <w:bookmarkEnd w:id="265"/>
+      <w:bookmarkEnd w:id="266"/>
     </w:p>
     <w:p>
       <w:pPr>
@@ -5319,7 +6708,7 @@
       </w:r>
     </w:p>
     <w:p>
-      <w:bookmarkStart w:id="172" w:name="The_Role_of_Leadership_in_Suppor"/>
+      <w:bookmarkStart w:id="267" w:name="The_Role_of_Leadership_in_Suppor"/>
       <w:pPr>
         <w:keepNext/>
         <w:pStyle w:val="Heading 2"/>
@@ -5327,7 +6716,7 @@
       <w:r>
         <w:t>The Role of Leadership in Supporting Trauma-Informed Practices</w:t>
       </w:r>
-      <w:bookmarkEnd w:id="172"/>
+      <w:bookmarkEnd w:id="267"/>
     </w:p>
     <w:p>
       <w:pPr>
@@ -5341,7 +6730,7 @@
       <w:pPr>
         <w:numPr>
           <w:ilvl w:val="0"/>
-          <w:numId w:val="26"/>
+          <w:numId w:val="19"/>
         </w:numPr>
         <w:pStyle w:val="Normal"/>
       </w:pPr>
@@ -5353,7 +6742,7 @@
       <w:pPr>
         <w:numPr>
           <w:ilvl w:val="0"/>
-          <w:numId w:val="26"/>
+          <w:numId w:val="19"/>
         </w:numPr>
         <w:pStyle w:val="Normal"/>
       </w:pPr>
@@ -5365,7 +6754,7 @@
       <w:pPr>
         <w:numPr>
           <w:ilvl w:val="0"/>
-          <w:numId w:val="26"/>
+          <w:numId w:val="19"/>
         </w:numPr>
         <w:pStyle w:val="Normal"/>
       </w:pPr>
@@ -5377,7 +6766,7 @@
       <w:pPr>
         <w:numPr>
           <w:ilvl w:val="0"/>
-          <w:numId w:val="26"/>
+          <w:numId w:val="19"/>
         </w:numPr>
         <w:pStyle w:val="Normal"/>
       </w:pPr>
@@ -5386,7 +6775,7 @@
       </w:r>
     </w:p>
     <w:p>
-      <w:bookmarkStart w:id="173" w:name="Fostering_a_Culture_of_Support"/>
+      <w:bookmarkStart w:id="268" w:name="Fostering_a_Culture_of_Support"/>
       <w:pPr>
         <w:keepNext/>
         <w:pStyle w:val="Heading 2"/>
@@ -5394,7 +6783,7 @@
       <w:r>
         <w:t>Fostering a Culture of Support</w:t>
       </w:r>
-      <w:bookmarkEnd w:id="173"/>
+      <w:bookmarkEnd w:id="268"/>
     </w:p>
     <w:p>
       <w:pPr>
@@ -5408,7 +6797,7 @@
       <w:pPr>
         <w:numPr>
           <w:ilvl w:val="0"/>
-          <w:numId w:val="27"/>
+          <w:numId w:val="20"/>
         </w:numPr>
         <w:pStyle w:val="Normal"/>
       </w:pPr>
@@ -5420,7 +6809,7 @@
       <w:pPr>
         <w:numPr>
           <w:ilvl w:val="0"/>
-          <w:numId w:val="27"/>
+          <w:numId w:val="20"/>
         </w:numPr>
         <w:pStyle w:val="Normal"/>
       </w:pPr>
@@ -5432,7 +6821,7 @@
       <w:pPr>
         <w:numPr>
           <w:ilvl w:val="0"/>
-          <w:numId w:val="27"/>
+          <w:numId w:val="20"/>
         </w:numPr>
         <w:pStyle w:val="Normal"/>
       </w:pPr>
@@ -5444,7 +6833,7 @@
       <w:pPr>
         <w:numPr>
           <w:ilvl w:val="0"/>
-          <w:numId w:val="27"/>
+          <w:numId w:val="20"/>
         </w:numPr>
         <w:pStyle w:val="Normal"/>
       </w:pPr>
@@ -5453,7 +6842,7 @@
       </w:r>
     </w:p>
     <w:p>
-      <w:bookmarkStart w:id="174" w:name="Addressing_Challenges_and_Setbac"/>
+      <w:bookmarkStart w:id="269" w:name="Addressing_Challenges_and_Setbac"/>
       <w:pPr>
         <w:keepNext/>
         <w:pStyle w:val="Heading 2"/>
@@ -5461,7 +6850,7 @@
       <w:r>
         <w:t>Addressing Challenges and Setbacks</w:t>
       </w:r>
-      <w:bookmarkEnd w:id="174"/>
+      <w:bookmarkEnd w:id="269"/>
     </w:p>
     <w:p>
       <w:pPr>
@@ -5475,7 +6864,7 @@
       <w:pPr>
         <w:numPr>
           <w:ilvl w:val="0"/>
-          <w:numId w:val="28"/>
+          <w:numId w:val="21"/>
         </w:numPr>
         <w:pStyle w:val="Normal"/>
       </w:pPr>
@@ -5487,7 +6876,7 @@
       <w:pPr>
         <w:numPr>
           <w:ilvl w:val="0"/>
-          <w:numId w:val="28"/>
+          <w:numId w:val="21"/>
         </w:numPr>
         <w:pStyle w:val="Normal"/>
       </w:pPr>
@@ -5499,7 +6888,7 @@
       <w:pPr>
         <w:numPr>
           <w:ilvl w:val="0"/>
-          <w:numId w:val="28"/>
+          <w:numId w:val="21"/>
         </w:numPr>
         <w:pStyle w:val="Normal"/>
       </w:pPr>
@@ -5508,7 +6897,7 @@
       </w:r>
     </w:p>
     <w:p>
-      <w:bookmarkStart w:id="175" w:name="Conclusion_26"/>
+      <w:bookmarkStart w:id="270" w:name="Conclusion_26"/>
       <w:pPr>
         <w:keepNext/>
         <w:pStyle w:val="Heading 2"/>
@@ -5516,7 +6905,7 @@
       <w:r>
         <w:t>Conclusion</w:t>
       </w:r>
-      <w:bookmarkEnd w:id="175"/>
+      <w:bookmarkEnd w:id="270"/>
     </w:p>
     <w:p>
       <w:pPr>
@@ -5527,8 +6916,8 @@
       </w:r>
     </w:p>
     <w:p>
-      <w:bookmarkStart w:id="176" w:name="Top_of_chapter_8_1_html"/>
-      <w:bookmarkStart w:id="177" w:name="The_role_of_leadership_in_suppor"/>
+      <w:bookmarkStart w:id="271" w:name="Top_of_chapter_8_1_html"/>
+      <w:bookmarkStart w:id="272" w:name="The_role_of_leadership_in_suppor"/>
       <w:pPr>
         <w:keepNext/>
         <w:pStyle w:val="Heading 1"/>
@@ -5537,76 +6926,228 @@
       <w:r>
         <w:t>The role of leadership in supporting trauma-informed practices</w:t>
       </w:r>
-      <w:bookmarkEnd w:id="176"/>
-      <w:bookmarkEnd w:id="177"/>
-    </w:p>
-    <w:p>
-      <w:pPr>
-        <w:pStyle w:val="Normal"/>
-      </w:pPr>
-      <w:r>
-        <w:t>Leadership support is critical for promoting trauma-informed practices and supporting employee well-being. In this chapter, we will explore the role of leadership in supporting trauma-informed practices, key strategies for promoting leadership support, and the benefits of a supportive leadership culture.</w:t>
-      </w:r>
-    </w:p>
-    <w:p>
-      <w:bookmarkStart w:id="178" w:name="Role_of_Leadership_in_Supporting"/>
-      <w:pPr>
-        <w:keepNext/>
-        <w:pStyle w:val="Heading 2"/>
-      </w:pPr>
-      <w:r>
-        <w:t>Role of Leadership in Supporting Trauma-Informed Practices</w:t>
-      </w:r>
-      <w:bookmarkEnd w:id="178"/>
-    </w:p>
-    <w:p>
-      <w:pPr>
-        <w:pStyle w:val="Normal"/>
-      </w:pPr>
-      <w:r>
-        <w:t>Leaders play a critical role in promoting trauma-informed practices and supporting employee well-being. This may involve demonstrating a commitment to creating a culture of safety and respect, providing resources and support for trauma recovery, promoting awareness of trauma and its impact, and modeling positive behaviors and attitudes towards mental health issues.</w:t>
-      </w:r>
-    </w:p>
-    <w:p>
-      <w:bookmarkStart w:id="179" w:name="Key_Strategies_for_Promoting_Lea"/>
-      <w:pPr>
-        <w:keepNext/>
-        <w:pStyle w:val="Heading 2"/>
-      </w:pPr>
-      <w:r>
-        <w:t>Key Strategies for Promoting Leadership Support</w:t>
-      </w:r>
-      <w:bookmarkEnd w:id="179"/>
-    </w:p>
-    <w:p>
-      <w:pPr>
-        <w:pStyle w:val="Normal"/>
-      </w:pPr>
-      <w:r>
-        <w:t>Promoting leadership support involves several key strategies. These may include providing education and training on trauma and trauma-informed practices, involving leaders in the implementation of these practices, providing resources and support for employees who have experienced trauma, and promoting a culture of openness and transparency around mental health issues.</w:t>
-      </w:r>
-    </w:p>
-    <w:p>
-      <w:bookmarkStart w:id="180" w:name="Benefits_of_a_Supportive_Leaders"/>
-      <w:pPr>
-        <w:keepNext/>
-        <w:pStyle w:val="Heading 2"/>
-      </w:pPr>
-      <w:r>
-        <w:t>Benefits of a Supportive Leadership Culture</w:t>
-      </w:r>
-      <w:bookmarkEnd w:id="180"/>
-    </w:p>
-    <w:p>
-      <w:pPr>
-        <w:pStyle w:val="Normal"/>
-      </w:pPr>
-      <w:r>
-        <w:t>A supportive leadership culture offers several benefits for both employees and organizations. These may include increased employee engagement and retention, improved productivity and performance, reduced absenteeism and presenteeism, and improved overall organizational success.</w:t>
-      </w:r>
-    </w:p>
-    <w:p>
-      <w:bookmarkStart w:id="181" w:name="Conclusion_27"/>
+      <w:bookmarkEnd w:id="271"/>
+      <w:bookmarkEnd w:id="272"/>
+    </w:p>
+    <w:p>
+      <w:pPr>
+        <w:pStyle w:val="Para 5"/>
+      </w:pPr>
+      <w:r>
+        <w:t>The current status of this chapter is draft. I will finish it later when I have time</w:t>
+      </w:r>
+    </w:p>
+    <w:p>
+      <w:bookmarkStart w:id="273" w:name="Introduction_14"/>
+      <w:pPr>
+        <w:keepNext/>
+        <w:pStyle w:val="Heading 2"/>
+      </w:pPr>
+      <w:r>
+        <w:t>Introduction</w:t>
+      </w:r>
+      <w:bookmarkEnd w:id="273"/>
+    </w:p>
+    <w:p>
+      <w:pPr>
+        <w:pStyle w:val="Normal"/>
+      </w:pPr>
+      <w:r>
+        <w:t>In this chapter, we explore the crucial role that leadership plays in supporting trauma-informed practices to address workplace trauma and improve employee mental health. We discuss the responsibilities, strategies, and characteristics that effective leaders should possess to create a safe and supportive work environment.</w:t>
+      </w:r>
+    </w:p>
+    <w:p>
+      <w:bookmarkStart w:id="274" w:name="1__Understanding_Trauma_and_Its"/>
+      <w:pPr>
+        <w:keepNext/>
+        <w:pStyle w:val="Heading 2"/>
+      </w:pPr>
+      <w:r>
+        <w:t>1. Understanding Trauma and Its Impact</w:t>
+      </w:r>
+      <w:bookmarkEnd w:id="274"/>
+    </w:p>
+    <w:p>
+      <w:pPr>
+        <w:pStyle w:val="Normal"/>
+      </w:pPr>
+      <w:r>
+        <w:t>Discuss the importance of leaders understanding the nature of trauma and its impact on individuals and the workplace. Address the need for education and awareness about trauma-related issues, symptoms, and challenges. Highlight the benefits of leaders having a deep understanding of trauma to inform their decision-making and guide their interactions with employees.</w:t>
+      </w:r>
+    </w:p>
+    <w:p>
+      <w:bookmarkStart w:id="275" w:name="2__Modeling_Empathy_and_Compassi"/>
+      <w:pPr>
+        <w:keepNext/>
+        <w:pStyle w:val="Heading 2"/>
+      </w:pPr>
+      <w:r>
+        <w:t>2. Modeling Empathy and Compassion</w:t>
+      </w:r>
+      <w:bookmarkEnd w:id="275"/>
+    </w:p>
+    <w:p>
+      <w:pPr>
+        <w:pStyle w:val="Normal"/>
+      </w:pPr>
+      <w:r>
+        <w:t>Highlight the significance of leaders modeling empathy and compassion in their interactions with employees affected by workplace trauma. Discuss how demonstrating understanding, active listening, and validation can create a safe space for employees to share their experiences. Address the benefits of leaders fostering an environment where employees feel seen, heard, and supported.</w:t>
+      </w:r>
+    </w:p>
+    <w:p>
+      <w:bookmarkStart w:id="276" w:name="3__Creating_Psychological_Safety"/>
+      <w:pPr>
+        <w:keepNext/>
+        <w:pStyle w:val="Heading 2"/>
+      </w:pPr>
+      <w:r>
+        <w:t>3. Creating Psychological Safety</w:t>
+      </w:r>
+      <w:bookmarkEnd w:id="276"/>
+    </w:p>
+    <w:p>
+      <w:pPr>
+        <w:pStyle w:val="Normal"/>
+      </w:pPr>
+      <w:r>
+        <w:t>Discuss the role of leaders in creating psychological safety within the organization. Address the importance of cultivating a culture where employees feel comfortable expressing their thoughts, concerns, and experiences without fear of judgment or reprisal. Explore strategies for promoting open communication, feedback mechanisms, and supportive policies that contribute to psychological safety.</w:t>
+      </w:r>
+    </w:p>
+    <w:p>
+      <w:bookmarkStart w:id="277" w:name="4__Providing_Resources_and_Suppo"/>
+      <w:pPr>
+        <w:keepNext/>
+        <w:pStyle w:val="Heading 2"/>
+      </w:pPr>
+      <w:r>
+        <w:t>4. Providing Resources and Support</w:t>
+      </w:r>
+      <w:bookmarkEnd w:id="277"/>
+    </w:p>
+    <w:p>
+      <w:pPr>
+        <w:pStyle w:val="Normal"/>
+      </w:pPr>
+      <w:r>
+        <w:t>Address the responsibility of leaders in providing access to resources and support services for employees affected by workplace trauma. Discuss the importance of ensuring employees have information about available resources, such as counseling, employee assistance programs (EAPs), or peer support networks. Highlight the benefits of leaders actively promoting and advocating for these resources.</w:t>
+      </w:r>
+    </w:p>
+    <w:p>
+      <w:bookmarkStart w:id="278" w:name="5__Training_and_Education"/>
+      <w:pPr>
+        <w:keepNext/>
+        <w:pStyle w:val="Heading 2"/>
+      </w:pPr>
+      <w:r>
+        <w:t>5. Training and Education</w:t>
+      </w:r>
+      <w:bookmarkEnd w:id="278"/>
+    </w:p>
+    <w:p>
+      <w:pPr>
+        <w:pStyle w:val="Normal"/>
+      </w:pPr>
+      <w:r>
+        <w:t>Highlight the significance of leaders prioritizing training and education on trauma-informed practices for themselves and their teams. Discuss how leaders can benefit from gaining knowledge about trauma, its effects, and strategies for supporting employees. Address the importance of leaders disseminating this knowledge to their teams, fostering a shared understanding and commitment to trauma-informed approaches.</w:t>
+      </w:r>
+    </w:p>
+    <w:p>
+      <w:bookmarkStart w:id="279" w:name="6__Aligning_Policies_and_Procedu"/>
+      <w:pPr>
+        <w:keepNext/>
+        <w:pStyle w:val="Heading 2"/>
+      </w:pPr>
+      <w:r>
+        <w:t>6. Aligning Policies and Procedures</w:t>
+      </w:r>
+      <w:bookmarkEnd w:id="279"/>
+    </w:p>
+    <w:p>
+      <w:pPr>
+        <w:pStyle w:val="Normal"/>
+      </w:pPr>
+      <w:r>
+        <w:t>Discuss the role of leaders in aligning organizational policies and procedures with trauma-informed practices. Address the need for policies that prioritize employee well-being, support disclosure, and provide accommodations for individuals affected by trauma. Explore strategies for leaders to collaborate with HR departments and stakeholders to develop, communicate, and implement trauma-informed policies.</w:t>
+      </w:r>
+    </w:p>
+    <w:p>
+      <w:bookmarkStart w:id="280" w:name="7__Building_a_Supportive_Team_Cu"/>
+      <w:pPr>
+        <w:keepNext/>
+        <w:pStyle w:val="Heading 2"/>
+      </w:pPr>
+      <w:r>
+        <w:t>7. Building a Supportive Team Culture</w:t>
+      </w:r>
+      <w:bookmarkEnd w:id="280"/>
+    </w:p>
+    <w:p>
+      <w:pPr>
+        <w:pStyle w:val="Normal"/>
+      </w:pPr>
+      <w:r>
+        <w:t>Highlight the importance of leaders cultivating a supportive team culture that embraces trauma-informed practices. Discuss the benefits of fostering a culture that values empathy, collaboration, and mutual support. Address the role of leaders in promoting teamwork, trust, and a sense of belonging among team members, creating an environment that encourages healing and resilience.</w:t>
+      </w:r>
+    </w:p>
+    <w:p>
+      <w:bookmarkStart w:id="281" w:name="8__Regular_Check_ins_and_Feedbac"/>
+      <w:pPr>
+        <w:keepNext/>
+        <w:pStyle w:val="Heading 2"/>
+      </w:pPr>
+      <w:r>
+        <w:t>8. Regular Check-ins and Feedback</w:t>
+      </w:r>
+      <w:bookmarkEnd w:id="281"/>
+    </w:p>
+    <w:p>
+      <w:pPr>
+        <w:pStyle w:val="Normal"/>
+      </w:pPr>
+      <w:r>
+        <w:t>Discuss the need for leaders to conduct regular check-ins and provide feedback to employees affected by workplace trauma. Address how leaders can proactively reach out to individuals, inquire about their well-being, and offer support. Explore strategies for leaders to provide constructive feedback, recognize progress, and make necessary adjustments to support employees effectively.</w:t>
+      </w:r>
+    </w:p>
+    <w:p>
+      <w:bookmarkStart w:id="282" w:name="9__Advocacy_and_Policy_Influence"/>
+      <w:pPr>
+        <w:keepNext/>
+        <w:pStyle w:val="Heading 2"/>
+      </w:pPr>
+      <w:r>
+        <w:t>9. Advocacy and Policy Influence</w:t>
+      </w:r>
+      <w:bookmarkEnd w:id="282"/>
+    </w:p>
+    <w:p>
+      <w:pPr>
+        <w:pStyle w:val="Normal"/>
+      </w:pPr>
+      <w:r>
+        <w:t>Address the responsibility of leaders in advocating for trauma-informed practices at an organizational and systemic level. Discuss how leaders can use their influence to drive change, challenge existing policies or practices that may perpetuate trauma, and advocate for policies that prioritize employee mental health and well-being. Highlight the importance of leadership in effecting broader organizational and societal change.</w:t>
+      </w:r>
+    </w:p>
+    <w:p>
+      <w:bookmarkStart w:id="283" w:name="10__Continuous_Learning_and_Impr"/>
+      <w:pPr>
+        <w:keepNext/>
+        <w:pStyle w:val="Heading 2"/>
+      </w:pPr>
+      <w:r>
+        <w:t>10. Continuous Learning and Improvement</w:t>
+      </w:r>
+      <w:bookmarkEnd w:id="283"/>
+    </w:p>
+    <w:p>
+      <w:pPr>
+        <w:pStyle w:val="Normal"/>
+      </w:pPr>
+      <w:r>
+        <w:t>Emphasize the importance of leaders engaging in continuous learning and improvement regarding trauma-informed practices. Discuss the need for leaders to stay informed about advancements, research, and best practices in addressing workplace trauma and supporting employee mental health. Address how leaders can foster a culture of learning, innovation, and adaptation within the organization.</w:t>
+      </w:r>
+    </w:p>
+    <w:p>
+      <w:bookmarkStart w:id="284" w:name="Conclusion_27"/>
       <w:pPr>
         <w:keepNext/>
         <w:pStyle w:val="Heading 2"/>
@@ -5614,19 +7155,19 @@
       <w:r>
         <w:t>Conclusion</w:t>
       </w:r>
-      <w:bookmarkEnd w:id="181"/>
-    </w:p>
-    <w:p>
-      <w:pPr>
-        <w:pStyle w:val="Normal"/>
-      </w:pPr>
-      <w:r>
-        <w:t>In conclusion, leadership support is critical for promoting trauma-informed practices and supporting employee well-being. By demonstrating a commitment to creating a culture of safety and respect, providing resources and support for trauma recovery, promoting awareness of trauma and its impact, and modeling positive behaviors and attitudes towards mental health issues, leaders can create a supportive environment that promotes healing and recovery for all employees. By implementing key strategies for promoting leadership support and cultivating a supportive leadership culture, organizations can promote employee well-being and organizational success.</w:t>
-      </w:r>
-    </w:p>
-    <w:p>
-      <w:bookmarkStart w:id="182" w:name="Fostering_a_culture_of_support"/>
-      <w:bookmarkStart w:id="183" w:name="Top_of_chapter_8_2_html"/>
+      <w:bookmarkEnd w:id="284"/>
+    </w:p>
+    <w:p>
+      <w:pPr>
+        <w:pStyle w:val="Normal"/>
+      </w:pPr>
+      <w:r>
+        <w:t>Leadership plays a critical role in supporting trauma-informed practices to address workplace trauma and improve employee mental health. By understanding trauma, modeling empathy, creating psychological safety, providing resources, prioritizing training, aligning policies, building a supportive team culture, conducting regular check-ins, advocating for change, and embracing continuous learning, leaders can create an environment that promotes healing, resilience, and well-being. Effective leadership sets the foundation for a supportive work environment where individuals affected by trauma can thrive and organizations can foster a positive, inclusive culture.</w:t>
+      </w:r>
+    </w:p>
+    <w:p>
+      <w:bookmarkStart w:id="285" w:name="Fostering_a_culture_of_support"/>
+      <w:bookmarkStart w:id="286" w:name="Top_of_chapter_8_2_html"/>
       <w:pPr>
         <w:keepNext/>
         <w:pStyle w:val="Heading 1"/>
@@ -5635,95 +7176,228 @@
       <w:r>
         <w:t>Fostering a culture of support</w:t>
       </w:r>
-      <w:bookmarkEnd w:id="182"/>
-      <w:bookmarkEnd w:id="183"/>
-    </w:p>
-    <w:p>
-      <w:pPr>
-        <w:pStyle w:val="Normal"/>
-      </w:pPr>
-      <w:r>
-        <w:t>Leadership support is critical for promoting employee mental health and well-being in the workplace. In this chapter, we will explore strategies for fostering a culture of support that promotes healing and recovery for employees who have experienced trauma.</w:t>
-      </w:r>
-    </w:p>
-    <w:p>
-      <w:bookmarkStart w:id="184" w:name="Creating_Open_Communication_Chan"/>
-      <w:pPr>
-        <w:keepNext/>
-        <w:pStyle w:val="Heading 2"/>
-      </w:pPr>
-      <w:r>
-        <w:t>Creating Open Communication Channels</w:t>
-      </w:r>
-      <w:bookmarkEnd w:id="184"/>
-    </w:p>
-    <w:p>
-      <w:pPr>
-        <w:pStyle w:val="Normal"/>
-      </w:pPr>
-      <w:r>
-        <w:t>Open communication channels are essential for fostering a culture of support. Leaders should create opportunities for employees to share their experiences and provide feedback on workplace practices. This can include regular check-ins, anonymous surveys, and employee-led focus groups.</w:t>
-      </w:r>
-    </w:p>
-    <w:p>
-      <w:bookmarkStart w:id="185" w:name="Providing_Mental_Health_Resource"/>
-      <w:pPr>
-        <w:keepNext/>
-        <w:pStyle w:val="Heading 2"/>
-      </w:pPr>
-      <w:r>
-        <w:t>Providing Mental Health Resources</w:t>
-      </w:r>
-      <w:bookmarkEnd w:id="185"/>
-    </w:p>
-    <w:p>
-      <w:pPr>
-        <w:pStyle w:val="Normal"/>
-      </w:pPr>
-      <w:r>
-        <w:t>Providing access to mental health resources is essential for supporting employee well-being. Leaders should ensure that employees have access to employee assistance programs (EAPs), therapy or counseling services, and other mental health resources. Additionally, leaders should promote a culture of seeking help when needed and reduce stigma around mental health issues.</w:t>
-      </w:r>
-    </w:p>
-    <w:p>
-      <w:bookmarkStart w:id="186" w:name="Incorporating_Trauma_Informed_Pr_3"/>
-      <w:pPr>
-        <w:keepNext/>
-        <w:pStyle w:val="Heading 2"/>
-      </w:pPr>
-      <w:r>
-        <w:t>Incorporating Trauma-Informed Practices into Workplace Policies</w:t>
-      </w:r>
-      <w:bookmarkEnd w:id="186"/>
-    </w:p>
-    <w:p>
-      <w:pPr>
-        <w:pStyle w:val="Normal"/>
-      </w:pPr>
-      <w:r>
-        <w:t>Incorporating trauma-informed practices into workplace policies is critical for creating a culture of support. This includes developing policies and procedures for responding to workplace trauma, providing accommodations for employees who have experienced trauma, and incorporating trauma-informed approaches into daily work routines.</w:t>
-      </w:r>
-    </w:p>
-    <w:p>
-      <w:bookmarkStart w:id="187" w:name="Encouraging_Self_Care"/>
-      <w:pPr>
-        <w:keepNext/>
-        <w:pStyle w:val="Heading 2"/>
-      </w:pPr>
-      <w:r>
-        <w:t>Encouraging Self-Care</w:t>
-      </w:r>
-      <w:bookmarkEnd w:id="187"/>
-    </w:p>
-    <w:p>
-      <w:pPr>
-        <w:pStyle w:val="Normal"/>
-      </w:pPr>
-      <w:r>
-        <w:t>Encouraging self-care is another important aspect of fostering a culture of support. Leaders should encourage employees to prioritize their own well-being, such as by taking breaks, practicing mindfulness, and setting boundaries between work and personal life. Additionally, leaders should model self-care behaviors and promote a healthy work-life balance.</w:t>
-      </w:r>
-    </w:p>
-    <w:p>
-      <w:bookmarkStart w:id="188" w:name="Conclusion_28"/>
+      <w:bookmarkEnd w:id="285"/>
+      <w:bookmarkEnd w:id="286"/>
+    </w:p>
+    <w:p>
+      <w:pPr>
+        <w:pStyle w:val="Para 5"/>
+      </w:pPr>
+      <w:r>
+        <w:t>The current status of this chapter is draft. I will finish it later when I have time</w:t>
+      </w:r>
+    </w:p>
+    <w:p>
+      <w:bookmarkStart w:id="287" w:name="Introduction_15"/>
+      <w:pPr>
+        <w:keepNext/>
+        <w:pStyle w:val="Heading 2"/>
+      </w:pPr>
+      <w:r>
+        <w:t>Introduction</w:t>
+      </w:r>
+      <w:bookmarkEnd w:id="287"/>
+    </w:p>
+    <w:p>
+      <w:pPr>
+        <w:pStyle w:val="Normal"/>
+      </w:pPr>
+      <w:r>
+        <w:t>In this chapter, we delve into the importance of fostering a culture of support in addressing workplace trauma and promoting employee mental health. We discuss key elements and strategies that organizations can employ to create a supportive environment where employees feel safe, understood, and empowered.</w:t>
+      </w:r>
+    </w:p>
+    <w:p>
+      <w:bookmarkStart w:id="288" w:name="1__Leadership_Commitment_and_Rol"/>
+      <w:pPr>
+        <w:keepNext/>
+        <w:pStyle w:val="Heading 2"/>
+      </w:pPr>
+      <w:r>
+        <w:t>1. Leadership Commitment and Role Modeling</w:t>
+      </w:r>
+      <w:bookmarkEnd w:id="288"/>
+    </w:p>
+    <w:p>
+      <w:pPr>
+        <w:pStyle w:val="Normal"/>
+      </w:pPr>
+      <w:r>
+        <w:t>Highlight the essential role of leadership in fostering a culture of support. Discuss the significance of leaders openly prioritizing and advocating for employee mental health. Address the importance of leaders actively practicing self-care, setting boundaries, and demonstrating empathy as role models to create an environment that encourages employees to seek support without fear of judgment.</w:t>
+      </w:r>
+    </w:p>
+    <w:p>
+      <w:bookmarkStart w:id="289" w:name="2__Clear_Communication_Channels"/>
+      <w:pPr>
+        <w:keepNext/>
+        <w:pStyle w:val="Heading 2"/>
+      </w:pPr>
+      <w:r>
+        <w:t>2. Clear Communication Channels</w:t>
+      </w:r>
+      <w:bookmarkEnd w:id="289"/>
+    </w:p>
+    <w:p>
+      <w:pPr>
+        <w:pStyle w:val="Normal"/>
+      </w:pPr>
+      <w:r>
+        <w:t>Discuss the need for clear and accessible communication channels within the organization. Address how open lines of communication facilitate dialogue about workplace trauma and mental health concerns. Highlight the benefits of transparent and empathetic communication in creating trust, encouraging disclosure, and ensuring employees have access to relevant support resources.</w:t>
+      </w:r>
+    </w:p>
+    <w:p>
+      <w:bookmarkStart w:id="290" w:name="3__Training_and_Education_Progra"/>
+      <w:pPr>
+        <w:keepNext/>
+        <w:pStyle w:val="Heading 2"/>
+      </w:pPr>
+      <w:r>
+        <w:t>3. Training and Education Programs</w:t>
+      </w:r>
+      <w:bookmarkEnd w:id="290"/>
+    </w:p>
+    <w:p>
+      <w:pPr>
+        <w:pStyle w:val="Normal"/>
+      </w:pPr>
+      <w:r>
+        <w:t>Emphasize the importance of training and education programs in fostering a supportive culture. Discuss the value of providing staff with knowledge and understanding about workplace trauma, its impact on mental health, and available support services. Address the benefits of training programs in empowering employees to recognize signs of distress, offer support, and foster a compassionate work environment.</w:t>
+      </w:r>
+    </w:p>
+    <w:p>
+      <w:bookmarkStart w:id="291" w:name="4__Peer_Support_Networks"/>
+      <w:pPr>
+        <w:keepNext/>
+        <w:pStyle w:val="Heading 2"/>
+      </w:pPr>
+      <w:r>
+        <w:t>4. Peer Support Networks</w:t>
+      </w:r>
+      <w:bookmarkEnd w:id="291"/>
+    </w:p>
+    <w:p>
+      <w:pPr>
+        <w:pStyle w:val="Normal"/>
+      </w:pPr>
+      <w:r>
+        <w:t>Highlight the value of establishing peer support networks within the organization. Discuss how these networks connect individuals who have experienced similar trauma or mental health challenges, providing a safe space for sharing experiences and receiving empathetic support. Address the benefits of peer support in reducing stigma, increasing engagement, and fostering resilience.</w:t>
+      </w:r>
+    </w:p>
+    <w:p>
+      <w:bookmarkStart w:id="292" w:name="5__Employee_Resource_Groups"/>
+      <w:pPr>
+        <w:keepNext/>
+        <w:pStyle w:val="Heading 2"/>
+      </w:pPr>
+      <w:r>
+        <w:t>5. Employee Resource Groups</w:t>
+      </w:r>
+      <w:bookmarkEnd w:id="292"/>
+    </w:p>
+    <w:p>
+      <w:pPr>
+        <w:pStyle w:val="Normal"/>
+      </w:pPr>
+      <w:r>
+        <w:t>Explore the establishment of employee resource groups (ERGs) focused on mental health and trauma support. Discuss how ERGs create spaces for individuals with shared experiences to come together, raise awareness, and advocate for resources and policies that promote mental health. Address the benefits of ERGs in fostering inclusivity, belonging, and a sense of community within the organization.</w:t>
+      </w:r>
+    </w:p>
+    <w:p>
+      <w:bookmarkStart w:id="293" w:name="6__Flexible_Policies_and_Accommo"/>
+      <w:pPr>
+        <w:keepNext/>
+        <w:pStyle w:val="Heading 2"/>
+      </w:pPr>
+      <w:r>
+        <w:t>6. Flexible Policies and Accommodations</w:t>
+      </w:r>
+      <w:bookmarkEnd w:id="293"/>
+    </w:p>
+    <w:p>
+      <w:pPr>
+        <w:pStyle w:val="Normal"/>
+      </w:pPr>
+      <w:r>
+        <w:t>Discuss the importance of implementing flexible policies and accommodations that support employees affected by workplace trauma. Address the need for leave policies that allow for time off to recover, adjusted work schedules, or flexible work arrangements. Highlight the benefits of accommodating individual needs to promote well-being, productivity, and retention.</w:t>
+      </w:r>
+    </w:p>
+    <w:p>
+      <w:bookmarkStart w:id="294" w:name="7__Recognition_and_Rewards"/>
+      <w:pPr>
+        <w:keepNext/>
+        <w:pStyle w:val="Heading 2"/>
+      </w:pPr>
+      <w:r>
+        <w:t>7. Recognition and Rewards</w:t>
+      </w:r>
+      <w:bookmarkEnd w:id="294"/>
+    </w:p>
+    <w:p>
+      <w:pPr>
+        <w:pStyle w:val="Normal"/>
+      </w:pPr>
+      <w:r>
+        <w:t>Highlight the significance of recognizing and rewarding efforts to support employee mental health within the organization. Discuss how acknowledging individuals and teams who contribute to creating a culture of support can reinforce desired behaviors and encourage further engagement. Address the benefits of recognition in promoting morale, job satisfaction, and a sense of value among employees.</w:t>
+      </w:r>
+    </w:p>
+    <w:p>
+      <w:bookmarkStart w:id="295" w:name="8__Collaboration_with_Mental_Hea"/>
+      <w:pPr>
+        <w:keepNext/>
+        <w:pStyle w:val="Heading 2"/>
+      </w:pPr>
+      <w:r>
+        <w:t>8. Collaboration with Mental Health Professionals</w:t>
+      </w:r>
+      <w:bookmarkEnd w:id="295"/>
+    </w:p>
+    <w:p>
+      <w:pPr>
+        <w:pStyle w:val="Normal"/>
+      </w:pPr>
+      <w:r>
+        <w:t>Discuss the collaboration between organizations and mental health professionals to foster a culture of support. Explore partnerships that provide access to expert guidance, consultation, and training. Address the benefits of involving mental health professionals in developing policies, programs, and initiatives that prioritize employee well-being.</w:t>
+      </w:r>
+    </w:p>
+    <w:p>
+      <w:bookmarkStart w:id="296" w:name="9__Ongoing_Evaluation_and_Feedba"/>
+      <w:pPr>
+        <w:keepNext/>
+        <w:pStyle w:val="Heading 2"/>
+      </w:pPr>
+      <w:r>
+        <w:t>9. Ongoing Evaluation and Feedback</w:t>
+      </w:r>
+      <w:bookmarkEnd w:id="296"/>
+    </w:p>
+    <w:p>
+      <w:pPr>
+        <w:pStyle w:val="Normal"/>
+      </w:pPr>
+      <w:r>
+        <w:t>Emphasize the importance of ongoing evaluation and feedback mechanisms to assess the effectiveness of supporting initiatives. Discuss the value of gathering employee feedback, conducting surveys, and monitoring key metrics related to employee mental health. Address how continuous evaluation allows for adjustments and improvements in fostering a culture of support.</w:t>
+      </w:r>
+    </w:p>
+    <w:p>
+      <w:bookmarkStart w:id="297" w:name="10__Celebrating_Successes"/>
+      <w:pPr>
+        <w:keepNext/>
+        <w:pStyle w:val="Heading 2"/>
+      </w:pPr>
+      <w:r>
+        <w:t>10. Celebrating Successes</w:t>
+      </w:r>
+      <w:bookmarkEnd w:id="297"/>
+    </w:p>
+    <w:p>
+      <w:pPr>
+        <w:pStyle w:val="Normal"/>
+      </w:pPr>
+      <w:r>
+        <w:t>Highlight the importance of celebrating successes and milestones achieved in fostering a culture of support. Discuss the significance of recognizing positive outcomes, sharing success stories, and highlighting the impact of supportive practices on employee well-being. Address the benefits of celebration in reinforcing organizational commitment to mental health and inspiring continued efforts.</w:t>
+      </w:r>
+    </w:p>
+    <w:p>
+      <w:bookmarkStart w:id="298" w:name="Conclusion_28"/>
       <w:pPr>
         <w:keepNext/>
         <w:pStyle w:val="Heading 2"/>
@@ -5731,19 +7405,19 @@
       <w:r>
         <w:t>Conclusion</w:t>
       </w:r>
-      <w:bookmarkEnd w:id="188"/>
-    </w:p>
-    <w:p>
-      <w:pPr>
-        <w:pStyle w:val="Normal"/>
-      </w:pPr>
-      <w:r>
-        <w:t>In conclusion, leadership support is critical for fostering a culture of support that promotes healing and recovery for employees who have experienced trauma. By creating open communication channels, providing mental health resources, incorporating trauma-informed practices into workplace policies, and encouraging self-care, organizations can create a culture of safety and respect that promotes employee well-being and organizational success.</w:t>
-      </w:r>
-    </w:p>
-    <w:p>
-      <w:bookmarkStart w:id="189" w:name="Top_of_chapter_8_3_html"/>
-      <w:bookmarkStart w:id="190" w:name="Addressing_challenges_and_setbac"/>
+      <w:bookmarkEnd w:id="298"/>
+    </w:p>
+    <w:p>
+      <w:pPr>
+        <w:pStyle w:val="Normal"/>
+      </w:pPr>
+      <w:r>
+        <w:t>Fostering a culture of support is crucial in addressing workplace trauma and improving employee mental health. By prioritizing leadership commitment, establishing clear communication channels, providing training programs, implementing peer support networks, offering flexible policies, recognizing efforts, collaborating with mental health professionals, soliciting feedback, and celebrating successes, organizations can create an environment that promotes well-being and resilience. A culture of support not only benefits individual employees but also contributes to organizational success by fostering engagement, productivity, and a positive work culture.</w:t>
+      </w:r>
+    </w:p>
+    <w:p>
+      <w:bookmarkStart w:id="299" w:name="Addressing_challenges_and_setbac"/>
+      <w:bookmarkStart w:id="300" w:name="Top_of_chapter_8_3_html"/>
       <w:pPr>
         <w:keepNext/>
         <w:pStyle w:val="Heading 1"/>
@@ -5752,95 +7426,228 @@
       <w:r>
         <w:t>Addressing challenges and setbacks</w:t>
       </w:r>
-      <w:bookmarkEnd w:id="189"/>
-      <w:bookmarkEnd w:id="190"/>
-    </w:p>
-    <w:p>
-      <w:pPr>
-        <w:pStyle w:val="Normal"/>
-      </w:pPr>
-      <w:r>
-        <w:t>Leadership support is critical for addressing challenges and setbacks in implementing trauma-informed practices in the workplace. In this chapter, we will explore strategies for addressing challenges and setbacks in promoting employee mental health.</w:t>
-      </w:r>
-    </w:p>
-    <w:p>
-      <w:bookmarkStart w:id="191" w:name="Recognizing_and_Responding_to_Re"/>
-      <w:pPr>
-        <w:keepNext/>
-        <w:pStyle w:val="Heading 2"/>
-      </w:pPr>
-      <w:r>
-        <w:t>Recognizing and Responding to Resistance</w:t>
-      </w:r>
-      <w:bookmarkEnd w:id="191"/>
-    </w:p>
-    <w:p>
-      <w:pPr>
-        <w:pStyle w:val="Normal"/>
-      </w:pPr>
-      <w:r>
-        <w:t>Resistance to change is a common challenge when implementing new policies or procedures in the workplace. Leaders must recognize and respond to resistance by providing education and training on the importance of trauma-informed practices and creating a culture of transparency and openness.</w:t>
-      </w:r>
-    </w:p>
-    <w:p>
-      <w:bookmarkStart w:id="192" w:name="Addressing_Resource_Constraints"/>
-      <w:pPr>
-        <w:keepNext/>
-        <w:pStyle w:val="Heading 2"/>
-      </w:pPr>
-      <w:r>
-        <w:t>Addressing Resource Constraints</w:t>
-      </w:r>
-      <w:bookmarkEnd w:id="192"/>
-    </w:p>
-    <w:p>
-      <w:pPr>
-        <w:pStyle w:val="Normal"/>
-      </w:pPr>
-      <w:r>
-        <w:t>Resource constraints can be a significant barrier to implementing trauma-informed practices. Leaders must identify creative solutions to address these constraints, such as partnering with community organizations or reallocating resources from other areas of the organization.</w:t>
-      </w:r>
-    </w:p>
-    <w:p>
-      <w:bookmarkStart w:id="193" w:name="Encouraging_Employee_Engagement"/>
-      <w:pPr>
-        <w:keepNext/>
-        <w:pStyle w:val="Heading 2"/>
-      </w:pPr>
-      <w:r>
-        <w:t>Encouraging Employee Engagement</w:t>
-      </w:r>
-      <w:bookmarkEnd w:id="193"/>
-    </w:p>
-    <w:p>
-      <w:pPr>
-        <w:pStyle w:val="Normal"/>
-      </w:pPr>
-      <w:r>
-        <w:t>Employee engagement is critical for the success of trauma-informed practices. Leaders must encourage employee engagement by soliciting feedback, providing opportunities for input, and demonstrating a commitment to addressing workplace trauma and promoting employee mental health.</w:t>
-      </w:r>
-    </w:p>
-    <w:p>
-      <w:bookmarkStart w:id="194" w:name="Providing_Ongoing_Support"/>
-      <w:pPr>
-        <w:keepNext/>
-        <w:pStyle w:val="Heading 2"/>
-      </w:pPr>
-      <w:r>
-        <w:t>Providing Ongoing Support</w:t>
-      </w:r>
-      <w:bookmarkEnd w:id="194"/>
-    </w:p>
-    <w:p>
-      <w:pPr>
-        <w:pStyle w:val="Normal"/>
-      </w:pPr>
-      <w:r>
-        <w:t>Implementing trauma-informed practices is an ongoing process that requires ongoing support. Leaders must provide ongoing support by monitoring progress, offering resources for continued education and training, and creating a culture of accountability and continuous improvement.</w:t>
-      </w:r>
-    </w:p>
-    <w:p>
-      <w:bookmarkStart w:id="195" w:name="Conclusion_29"/>
+      <w:bookmarkEnd w:id="299"/>
+      <w:bookmarkEnd w:id="300"/>
+    </w:p>
+    <w:p>
+      <w:pPr>
+        <w:pStyle w:val="Para 5"/>
+      </w:pPr>
+      <w:r>
+        <w:t>The current status of this chapter is draft. I will finish it later when I have time</w:t>
+      </w:r>
+    </w:p>
+    <w:p>
+      <w:bookmarkStart w:id="301" w:name="Introduction_16"/>
+      <w:pPr>
+        <w:keepNext/>
+        <w:pStyle w:val="Heading 2"/>
+      </w:pPr>
+      <w:r>
+        <w:t>Introduction</w:t>
+      </w:r>
+      <w:bookmarkEnd w:id="301"/>
+    </w:p>
+    <w:p>
+      <w:pPr>
+        <w:pStyle w:val="Normal"/>
+      </w:pPr>
+      <w:r>
+        <w:t>In this chapter, we explore the challenges and setbacks that organizations may encounter when addressing workplace trauma for improved employee mental health. We discuss strategies and approaches to effectively navigate these obstacles and continue on the path toward creating a supportive and resilient work environment.</w:t>
+      </w:r>
+    </w:p>
+    <w:p>
+      <w:bookmarkStart w:id="302" w:name="1__Resistance_to_Change"/>
+      <w:pPr>
+        <w:keepNext/>
+        <w:pStyle w:val="Heading 2"/>
+      </w:pPr>
+      <w:r>
+        <w:t>1. Resistance to Change</w:t>
+      </w:r>
+      <w:bookmarkEnd w:id="302"/>
+    </w:p>
+    <w:p>
+      <w:pPr>
+        <w:pStyle w:val="Normal"/>
+      </w:pPr>
+      <w:r>
+        <w:t>Discuss the common challenge of resistance to change when implementing initiatives to address workplace trauma. Address the potential barriers, such as skepticism, fear, or lack of awareness. Explore strategies for managing resistance, including clear communication, education, involving key stakeholders, and highlighting the benefits of addressing trauma for both individuals and the organization.</w:t>
+      </w:r>
+    </w:p>
+    <w:p>
+      <w:bookmarkStart w:id="303" w:name="2__Limited_Resources"/>
+      <w:pPr>
+        <w:keepNext/>
+        <w:pStyle w:val="Heading 2"/>
+      </w:pPr>
+      <w:r>
+        <w:t>2. Limited Resources</w:t>
+      </w:r>
+      <w:bookmarkEnd w:id="303"/>
+    </w:p>
+    <w:p>
+      <w:pPr>
+        <w:pStyle w:val="Normal"/>
+      </w:pPr>
+      <w:r>
+        <w:t>Address the issue of limited resources that organizations may face when addressing workplace trauma and mental health. Discuss the potential constraints in terms of budget, staff, time, or expertise. Explore strategies for maximizing available resources, seeking external partnerships and grants, prioritizing initiatives based on impact, and leveraging technology to extend reach and effectiveness.</w:t>
+      </w:r>
+    </w:p>
+    <w:p>
+      <w:bookmarkStart w:id="304" w:name="3__Overcoming_Stigma_and_Misconc"/>
+      <w:pPr>
+        <w:keepNext/>
+        <w:pStyle w:val="Heading 2"/>
+      </w:pPr>
+      <w:r>
+        <w:t>3. Overcoming Stigma and Misconceptions</w:t>
+      </w:r>
+      <w:bookmarkEnd w:id="304"/>
+    </w:p>
+    <w:p>
+      <w:pPr>
+        <w:pStyle w:val="Normal"/>
+      </w:pPr>
+      <w:r>
+        <w:t>Highlight the challenge of overcoming stigma and misconceptions surrounding workplace trauma and mental health. Discuss how deeply ingrained beliefs and attitudes can hinder progress. Address the importance of education, awareness campaigns, storytelling, and personal narratives to challenge stereotypes, reduce stigma, and promote understanding and empathy.</w:t>
+      </w:r>
+    </w:p>
+    <w:p>
+      <w:bookmarkStart w:id="305" w:name="4__Sustainability_and_Long_Term"/>
+      <w:pPr>
+        <w:keepNext/>
+        <w:pStyle w:val="Heading 2"/>
+      </w:pPr>
+      <w:r>
+        <w:t>4. Sustainability and Long-Term Commitment</w:t>
+      </w:r>
+      <w:bookmarkEnd w:id="305"/>
+    </w:p>
+    <w:p>
+      <w:pPr>
+        <w:pStyle w:val="Normal"/>
+      </w:pPr>
+      <w:r>
+        <w:t>Discuss the challenge of sustaining efforts and maintaining long-term commitment to addressing workplace trauma. Address the risk of initiatives losing momentum or becoming deprioritized over time. Explore strategies for embedding trauma-informed practices and mental health support into the organizational culture, policies, and systems. Highlight the benefits of continuous evaluation, feedback loops, and leadership accountability to ensure ongoing commitment.</w:t>
+      </w:r>
+    </w:p>
+    <w:p>
+      <w:bookmarkStart w:id="306" w:name="5__Emotional_Toll_on_Support_Pro"/>
+      <w:pPr>
+        <w:keepNext/>
+        <w:pStyle w:val="Heading 2"/>
+      </w:pPr>
+      <w:r>
+        <w:t>5. Emotional Toll on Support Providers</w:t>
+      </w:r>
+      <w:bookmarkEnd w:id="306"/>
+    </w:p>
+    <w:p>
+      <w:pPr>
+        <w:pStyle w:val="Normal"/>
+      </w:pPr>
+      <w:r>
+        <w:t>Address the emotional toll that supporting employees affected by workplace trauma can have on those responsible for providing care and support. Discuss the risk of burnout, compassion fatigue, and vicarious traumatization. Explore strategies for self-care, establishing support networks, setting boundaries, and ensuring access to resources for those in helping roles.</w:t>
+      </w:r>
+    </w:p>
+    <w:p>
+      <w:bookmarkStart w:id="307" w:name="6__Resistance_to_Disclosure"/>
+      <w:pPr>
+        <w:keepNext/>
+        <w:pStyle w:val="Heading 2"/>
+      </w:pPr>
+      <w:r>
+        <w:t>6. Resistance to Disclosure</w:t>
+      </w:r>
+      <w:bookmarkEnd w:id="307"/>
+    </w:p>
+    <w:p>
+      <w:pPr>
+        <w:pStyle w:val="Normal"/>
+      </w:pPr>
+      <w:r>
+        <w:t>Discuss the challenge of employees being resistant to disclosure of their trauma or mental health concerns. Address the fear of judgment, confidentiality breaches, or potential negative consequences. Explore strategies for creating a safe and trusting environment that encourages disclosure, such as fostering psychological safety, promoting open communication, providing confidential channels, and offering alternative avenues for seeking support.</w:t>
+      </w:r>
+    </w:p>
+    <w:p>
+      <w:bookmarkStart w:id="308" w:name="7__Reactions_from_Colleagues"/>
+      <w:pPr>
+        <w:keepNext/>
+        <w:pStyle w:val="Heading 2"/>
+      </w:pPr>
+      <w:r>
+        <w:t>7. Reactions from Colleagues</w:t>
+      </w:r>
+      <w:bookmarkEnd w:id="308"/>
+    </w:p>
+    <w:p>
+      <w:pPr>
+        <w:pStyle w:val="Normal"/>
+      </w:pPr>
+      <w:r>
+        <w:t>Highlight the challenge of managing reactions from colleagues when addressing workplace trauma. Address potential discomfort, avoidance, or lack of understanding. Explore strategies for promoting empathy, facilitating dialogue, and fostering a culture of respect and support among colleagues. Emphasize the importance of education, training, and open communication about the impact of trauma on individuals and the benefits of a supportive work environment.</w:t>
+      </w:r>
+    </w:p>
+    <w:p>
+      <w:bookmarkStart w:id="309" w:name="8__Adapting_to_Evolving_Needs"/>
+      <w:pPr>
+        <w:keepNext/>
+        <w:pStyle w:val="Heading 2"/>
+      </w:pPr>
+      <w:r>
+        <w:t>8. Adapting to Evolving Needs</w:t>
+      </w:r>
+      <w:bookmarkEnd w:id="309"/>
+    </w:p>
+    <w:p>
+      <w:pPr>
+        <w:pStyle w:val="Normal"/>
+      </w:pPr>
+      <w:r>
+        <w:t>Discuss the challenge of adapting to evolving needs and circumstances related to workplace trauma and mental health. Address the potential for new traumatic events or emerging mental health issues that require unique responses. Explore strategies for flexibility, ongoing evaluation, and collaboration with experts to ensure that approaches remain relevant and effective over time.</w:t>
+      </w:r>
+    </w:p>
+    <w:p>
+      <w:bookmarkStart w:id="310" w:name="9__Overcoming_Organizational_Sil"/>
+      <w:pPr>
+        <w:keepNext/>
+        <w:pStyle w:val="Heading 2"/>
+      </w:pPr>
+      <w:r>
+        <w:t>9. Overcoming Organizational Silos</w:t>
+      </w:r>
+      <w:bookmarkEnd w:id="310"/>
+    </w:p>
+    <w:p>
+      <w:pPr>
+        <w:pStyle w:val="Normal"/>
+      </w:pPr>
+      <w:r>
+        <w:t>Address the challenge of overcoming organizational silos when addressing workplace trauma and mental health. Discuss how different departments or teams may operate independently, leading to fragmented efforts and limited coordination. Explore strategies for fostering cross-functional collaboration, breaking down silos, and integrating trauma-informed practices and mental health support across the organization.</w:t>
+      </w:r>
+    </w:p>
+    <w:p>
+      <w:bookmarkStart w:id="311" w:name="10__Learning_from_Setbacks"/>
+      <w:pPr>
+        <w:keepNext/>
+        <w:pStyle w:val="Heading 2"/>
+      </w:pPr>
+      <w:r>
+        <w:t>10. Learning from Setbacks</w:t>
+      </w:r>
+      <w:bookmarkEnd w:id="311"/>
+    </w:p>
+    <w:p>
+      <w:pPr>
+        <w:pStyle w:val="Normal"/>
+      </w:pPr>
+      <w:r>
+        <w:t>Highlight the importance of learning from setbacks and challenges encountered along the way. Discuss the value of reflecting on failures, adjusting strategies, and embracing a growth mindset. Address the importance of resilience, perseverance, and a culture that fosters continuous learning and improvement in effectively addressing workplace trauma and supporting employee mental health.</w:t>
+      </w:r>
+    </w:p>
+    <w:p>
+      <w:bookmarkStart w:id="312" w:name="Conclusion_29"/>
       <w:pPr>
         <w:keepNext/>
         <w:pStyle w:val="Heading 2"/>
@@ -5848,19 +7655,19 @@
       <w:r>
         <w:t>Conclusion</w:t>
       </w:r>
-      <w:bookmarkEnd w:id="195"/>
-    </w:p>
-    <w:p>
-      <w:pPr>
-        <w:pStyle w:val="Normal"/>
-      </w:pPr>
-      <w:r>
-        <w:t>In conclusion, leadership support is critical for addressing challenges and setbacks in implementing trauma-informed practices in the workplace. By recognizing and responding to resistance, addressing resource constraints, encouraging employee engagement, and providing ongoing support, leaders can create a culture of safety and respect that promotes healing and recovery for all employees. By doing so, organizations can promote employee well-being and organizational success.</w:t>
-      </w:r>
-    </w:p>
-    <w:p>
-      <w:bookmarkStart w:id="196" w:name="Top_of_chapter_9_html"/>
-      <w:bookmarkStart w:id="197" w:name="Chapter_8__Future_Directions"/>
+      <w:bookmarkEnd w:id="312"/>
+    </w:p>
+    <w:p>
+      <w:pPr>
+        <w:pStyle w:val="Normal"/>
+      </w:pPr>
+      <w:r>
+        <w:t>Addressing challenges and setbacks is an inevitable part of the journey toward creating a supportive work environment that addresses workplace trauma and promotes employee mental health. By proactively addressing resistance to change, leveraging limited resources, challenging stigma, sustaining long-term commitment, supporting care providers, encouraging disclosure, managing reactions, adapting to evolving needs, breaking down silos, and embracing a culture of learning, organizations can navigate these obstacles and continue to make progress. Ultimately, overcoming challenges contributes to a healthier, more resilient workforce and a supportive organizational culture that prioritizes employee well-being.</w:t>
+      </w:r>
+    </w:p>
+    <w:p>
+      <w:bookmarkStart w:id="313" w:name="Top_of_chapter_9_html"/>
+      <w:bookmarkStart w:id="314" w:name="Chapter_8__Future_Directions"/>
       <w:pPr>
         <w:keepNext/>
         <w:pStyle w:val="Heading 1"/>
@@ -5869,8 +7676,8 @@
       <w:r>
         <w:t>Chapter 8: Future Directions</w:t>
       </w:r>
-      <w:bookmarkEnd w:id="196"/>
-      <w:bookmarkEnd w:id="197"/>
+      <w:bookmarkEnd w:id="313"/>
+      <w:bookmarkEnd w:id="314"/>
     </w:p>
     <w:p>
       <w:pPr>
@@ -5881,7 +7688,7 @@
       </w:r>
     </w:p>
     <w:p>
-      <w:bookmarkStart w:id="198" w:name="Innovations_in_Addressing_Workpl"/>
+      <w:bookmarkStart w:id="315" w:name="Innovations_in_Addressing_Workpl"/>
       <w:pPr>
         <w:keepNext/>
         <w:pStyle w:val="Heading 2"/>
@@ -5889,7 +7696,7 @@
       <w:r>
         <w:t>Innovations in Addressing Workplace Trauma</w:t>
       </w:r>
-      <w:bookmarkEnd w:id="198"/>
+      <w:bookmarkEnd w:id="315"/>
     </w:p>
     <w:p>
       <w:pPr>
@@ -5900,7 +7707,7 @@
       </w:r>
     </w:p>
     <w:p>
-      <w:bookmarkStart w:id="199" w:name="Addressing_New_Challenges_in_Wor"/>
+      <w:bookmarkStart w:id="316" w:name="Addressing_New_Challenges_in_Wor"/>
       <w:pPr>
         <w:keepNext/>
         <w:pStyle w:val="Heading 2"/>
@@ -5908,7 +7715,7 @@
       <w:r>
         <w:t>Addressing New Challenges in Workplace Trauma and Mental Health</w:t>
       </w:r>
-      <w:bookmarkEnd w:id="199"/>
+      <w:bookmarkEnd w:id="316"/>
     </w:p>
     <w:p>
       <w:pPr>
@@ -5919,7 +7726,7 @@
       </w:r>
     </w:p>
     <w:p>
-      <w:bookmarkStart w:id="200" w:name="Looking_Ahead_to_the_Future_of_W"/>
+      <w:bookmarkStart w:id="317" w:name="Looking_Ahead_to_the_Future_of_W"/>
       <w:pPr>
         <w:keepNext/>
         <w:pStyle w:val="Heading 2"/>
@@ -5927,7 +7734,7 @@
       <w:r>
         <w:t>Looking Ahead to the Future of Workplace Mental Health</w:t>
       </w:r>
-      <w:bookmarkEnd w:id="200"/>
+      <w:bookmarkEnd w:id="317"/>
     </w:p>
     <w:p>
       <w:pPr>
@@ -5938,7 +7745,7 @@
       </w:r>
     </w:p>
     <w:p>
-      <w:bookmarkStart w:id="201" w:name="Conclusion_30"/>
+      <w:bookmarkStart w:id="318" w:name="Conclusion_30"/>
       <w:pPr>
         <w:keepNext/>
         <w:pStyle w:val="Heading 2"/>
@@ -5946,7 +7753,7 @@
       <w:r>
         <w:t>Conclusion</w:t>
       </w:r>
-      <w:bookmarkEnd w:id="201"/>
+      <w:bookmarkEnd w:id="318"/>
     </w:p>
     <w:p>
       <w:pPr>
@@ -5957,8 +7764,8 @@
       </w:r>
     </w:p>
     <w:p>
-      <w:bookmarkStart w:id="202" w:name="Top_of_chapter_9_1_html"/>
-      <w:bookmarkStart w:id="203" w:name="Innovations_in_addressing_workpl"/>
+      <w:bookmarkStart w:id="319" w:name="Innovations_in_addressing_workpl"/>
+      <w:bookmarkStart w:id="320" w:name="Top_of_chapter_9_1_html"/>
       <w:pPr>
         <w:keepNext/>
         <w:pStyle w:val="Heading 1"/>
@@ -5967,76 +7774,228 @@
       <w:r>
         <w:t>Innovations in addressing workplace trauma</w:t>
       </w:r>
-      <w:bookmarkEnd w:id="202"/>
-      <w:bookmarkEnd w:id="203"/>
-    </w:p>
-    <w:p>
-      <w:pPr>
-        <w:pStyle w:val="Normal"/>
-      </w:pPr>
-      <w:r>
-        <w:t>As our understanding of workplace trauma and its impact on employee mental health continues to evolve, so too do the strategies for addressing it. In this chapter, we will explore some of the emerging innovations in addressing workplace trauma.</w:t>
-      </w:r>
-    </w:p>
-    <w:p>
-      <w:bookmarkStart w:id="204" w:name="Technology_Based_Interventions"/>
-      <w:pPr>
-        <w:keepNext/>
-        <w:pStyle w:val="Heading 2"/>
-      </w:pPr>
-      <w:r>
-        <w:t>Technology-Based Interventions</w:t>
-      </w:r>
-      <w:bookmarkEnd w:id="204"/>
-    </w:p>
-    <w:p>
-      <w:pPr>
-        <w:pStyle w:val="Normal"/>
-      </w:pPr>
-      <w:r>
-        <w:t>Advancements in technology have led to the development of new tools for addressing workplace trauma. For example, virtual reality therapy is being used to treat PTSD in veterans and has shown promise in treating trauma-related symptoms in other populations. Mobile apps can also provide access to mental health resources and support, such as mindfulness exercises, relaxation techniques, and crisis hotlines.</w:t>
-      </w:r>
-    </w:p>
-    <w:p>
-      <w:bookmarkStart w:id="205" w:name="Trauma_Informed_Approaches"/>
-      <w:pPr>
-        <w:keepNext/>
-        <w:pStyle w:val="Heading 2"/>
-      </w:pPr>
-      <w:r>
-        <w:t>Trauma-Informed Approaches</w:t>
-      </w:r>
-      <w:bookmarkEnd w:id="205"/>
-    </w:p>
-    <w:p>
-      <w:pPr>
-        <w:pStyle w:val="Normal"/>
-      </w:pPr>
-      <w:r>
-        <w:t>Trauma-informed approaches are becoming increasingly popular in addressing workplace trauma. These approaches recognize that individuals who have experienced trauma may have unique needs and challenges, and aim to create a safe and supportive environment that promotes healing and recovery. Trauma-informed approaches involve training employees and managers on how to recognize and respond to trauma, developing policies and procedures that address trauma, and offering resources for trauma recovery.</w:t>
-      </w:r>
-    </w:p>
-    <w:p>
-      <w:bookmarkStart w:id="206" w:name="Intersectionality_and_Diversity"/>
-      <w:pPr>
-        <w:keepNext/>
-        <w:pStyle w:val="Heading 2"/>
-      </w:pPr>
-      <w:r>
-        <w:t>Intersectionality and Diversity</w:t>
-      </w:r>
-      <w:bookmarkEnd w:id="206"/>
-    </w:p>
-    <w:p>
-      <w:pPr>
-        <w:pStyle w:val="Normal"/>
-      </w:pPr>
-      <w:r>
-        <w:t>Addressing workplace trauma requires an intersectional and diversity-focused approach. This includes recognizing that individuals from marginalized communities may be at a higher risk for experiencing workplace trauma due to systemic oppression and discrimination. Organizations must work to create a culture of respect and inclusivity that supports all employees, regardless of their background or identity.</w:t>
-      </w:r>
-    </w:p>
-    <w:p>
-      <w:bookmarkStart w:id="207" w:name="Conclusion_31"/>
+      <w:bookmarkEnd w:id="319"/>
+      <w:bookmarkEnd w:id="320"/>
+    </w:p>
+    <w:p>
+      <w:pPr>
+        <w:pStyle w:val="Para 5"/>
+      </w:pPr>
+      <w:r>
+        <w:t>The current status of this chapter is draft. I will finish it later when I have time</w:t>
+      </w:r>
+    </w:p>
+    <w:p>
+      <w:bookmarkStart w:id="321" w:name="Introduction_17"/>
+      <w:pPr>
+        <w:keepNext/>
+        <w:pStyle w:val="Heading 2"/>
+      </w:pPr>
+      <w:r>
+        <w:t>Introduction</w:t>
+      </w:r>
+      <w:bookmarkEnd w:id="321"/>
+    </w:p>
+    <w:p>
+      <w:pPr>
+        <w:pStyle w:val="Normal"/>
+      </w:pPr>
+      <w:r>
+        <w:t>In this chapter, we explore innovative approaches and strategies in addressing workplace trauma to improve employee mental health. We discuss emerging trends, technologies, and practices that organizations can adopt to effectively support employees and create a resilient work environment.</w:t>
+      </w:r>
+    </w:p>
+    <w:p>
+      <w:bookmarkStart w:id="322" w:name="1__Technology_Assisted_Therapies"/>
+      <w:pPr>
+        <w:keepNext/>
+        <w:pStyle w:val="Heading 2"/>
+      </w:pPr>
+      <w:r>
+        <w:t>1. Technology-Assisted Therapies</w:t>
+      </w:r>
+      <w:bookmarkEnd w:id="322"/>
+    </w:p>
+    <w:p>
+      <w:pPr>
+        <w:pStyle w:val="Normal"/>
+      </w:pPr>
+      <w:r>
+        <w:t>Discuss the use of technology-assisted therapies in addressing workplace trauma. Explore the potential of virtual reality (VR) therapy, smartphone applications, and online counseling platforms in providing accessible and effective interventions. Highlight the benefits of these technologies, such as increased convenience, privacy, and engagement for employees seeking trauma-related support.</w:t>
+      </w:r>
+    </w:p>
+    <w:p>
+      <w:bookmarkStart w:id="323" w:name="2__Peer_Support_Programs"/>
+      <w:pPr>
+        <w:keepNext/>
+        <w:pStyle w:val="Heading 2"/>
+      </w:pPr>
+      <w:r>
+        <w:t>2. Peer Support Programs</w:t>
+      </w:r>
+      <w:bookmarkEnd w:id="323"/>
+    </w:p>
+    <w:p>
+      <w:pPr>
+        <w:pStyle w:val="Normal"/>
+      </w:pPr>
+      <w:r>
+        <w:t>Address the implementation of peer support programs to address workplace trauma. Explain how trained peer supporters can provide empathetic listening, practical guidance, and mutual understanding to traumatized employees. Discuss the advantages of peer support, including reduced stigma, shared experiences, and the promotion of a supportive network within the organization.</w:t>
+      </w:r>
+    </w:p>
+    <w:p>
+      <w:bookmarkStart w:id="324" w:name="3__Trauma_Informed_Training"/>
+      <w:pPr>
+        <w:keepNext/>
+        <w:pStyle w:val="Heading 2"/>
+      </w:pPr>
+      <w:r>
+        <w:t>3. Trauma-Informed Training</w:t>
+      </w:r>
+      <w:bookmarkEnd w:id="324"/>
+    </w:p>
+    <w:p>
+      <w:pPr>
+        <w:pStyle w:val="Normal"/>
+      </w:pPr>
+      <w:r>
+        <w:t>Highlight the importance of trauma-informed training for managers, supervisors, and all levels of employees. Discuss how educating staff about trauma and its impact can foster empathy, promote early recognition of trauma symptoms, and enable appropriate support. Provide examples of trauma-informed training programs and their positive effects on organizational culture and employee well-being.</w:t>
+      </w:r>
+    </w:p>
+    <w:p>
+      <w:bookmarkStart w:id="325" w:name="4__Mindfulness_and_Resilience_Tr"/>
+      <w:pPr>
+        <w:keepNext/>
+        <w:pStyle w:val="Heading 2"/>
+      </w:pPr>
+      <w:r>
+        <w:t>4. Mindfulness and Resilience Training</w:t>
+      </w:r>
+      <w:bookmarkEnd w:id="325"/>
+    </w:p>
+    <w:p>
+      <w:pPr>
+        <w:pStyle w:val="Normal"/>
+      </w:pPr>
+      <w:r>
+        <w:t>Discuss the integration of mindfulness and resilience training in addressing workplace trauma. Explain how these practices can help employees develop coping skills, manage stress, and build emotional resilience. Highlight the benefits of mindfulness and resilience training in promoting psychological well-being and reducing the negative impact of traumatic events.</w:t>
+      </w:r>
+    </w:p>
+    <w:p>
+      <w:bookmarkStart w:id="326" w:name="5__Flexible_Work_Arrangements_an"/>
+      <w:pPr>
+        <w:keepNext/>
+        <w:pStyle w:val="Heading 2"/>
+      </w:pPr>
+      <w:r>
+        <w:t>5. Flexible Work Arrangements and Work-Life Balance</w:t>
+      </w:r>
+      <w:bookmarkEnd w:id="326"/>
+    </w:p>
+    <w:p>
+      <w:pPr>
+        <w:pStyle w:val="Normal"/>
+      </w:pPr>
+      <w:r>
+        <w:t>Address the importance of implementing flexible work arrangements and promoting work-life balance to support employees affected by workplace trauma. Discuss options such as remote work, flexible schedules, and reduced workloads to accommodate employees' needs. Explain how these innovations can enhance recovery, reduce stress, and promote overall well-being.</w:t>
+      </w:r>
+    </w:p>
+    <w:p>
+      <w:bookmarkStart w:id="327" w:name="6__Trauma_Informed_Organizationa"/>
+      <w:pPr>
+        <w:keepNext/>
+        <w:pStyle w:val="Heading 2"/>
+      </w:pPr>
+      <w:r>
+        <w:t>6. Trauma-Informed Organizational Policies</w:t>
+      </w:r>
+      <w:bookmarkEnd w:id="327"/>
+    </w:p>
+    <w:p>
+      <w:pPr>
+        <w:pStyle w:val="Normal"/>
+      </w:pPr>
+      <w:r>
+        <w:t>Discuss the need for trauma-informed organizational policies that prioritize employee well-being. Explain how policies can be designed to support employees affected by workplace trauma, such as providing clear guidelines for reporting incidents, ensuring confidentiality, and granting appropriate leave for recovery. Highlight the importance of creating a culture of safety and support through policy initiatives.</w:t>
+      </w:r>
+    </w:p>
+    <w:p>
+      <w:bookmarkStart w:id="328" w:name="7__Employee_Assistance_Programs"/>
+      <w:pPr>
+        <w:keepNext/>
+        <w:pStyle w:val="Heading 2"/>
+      </w:pPr>
+      <w:r>
+        <w:t>7. Employee Assistance Programs (EAPs) Enhancements</w:t>
+      </w:r>
+      <w:bookmarkEnd w:id="328"/>
+    </w:p>
+    <w:p>
+      <w:pPr>
+        <w:pStyle w:val="Normal"/>
+      </w:pPr>
+      <w:r>
+        <w:t>Explore innovative enhancements to Employee Assistance Programs (EAPs) in addressing workplace trauma. Discuss the integration of trauma-specific counseling services, specialized workshops, or support groups within EAP offerings. Highlight the benefits of expanding EAP resources to meet the unique needs of traumatized employees.</w:t>
+      </w:r>
+    </w:p>
+    <w:p>
+      <w:bookmarkStart w:id="329" w:name="8__Collaborations_with_Mental_He"/>
+      <w:pPr>
+        <w:keepNext/>
+        <w:pStyle w:val="Heading 2"/>
+      </w:pPr>
+      <w:r>
+        <w:t>8. Collaborations with Mental Health Professionals</w:t>
+      </w:r>
+      <w:bookmarkEnd w:id="329"/>
+    </w:p>
+    <w:p>
+      <w:pPr>
+        <w:pStyle w:val="Normal"/>
+      </w:pPr>
+      <w:r>
+        <w:t>Discuss the value of collaborations with mental health professionals to address workplace trauma effectively. Explore partnerships with therapists, psychologists, or trauma specialists who can provide expert guidance, consultation, and training to organizations. Highlight the benefits of access to professional expertise in supporting employees' mental health.</w:t>
+      </w:r>
+    </w:p>
+    <w:p>
+      <w:bookmarkStart w:id="330" w:name="9__Proactive_Crisis_Response_Pla"/>
+      <w:pPr>
+        <w:keepNext/>
+        <w:pStyle w:val="Heading 2"/>
+      </w:pPr>
+      <w:r>
+        <w:t>9. Proactive Crisis Response Plans</w:t>
+      </w:r>
+      <w:bookmarkEnd w:id="330"/>
+    </w:p>
+    <w:p>
+      <w:pPr>
+        <w:pStyle w:val="Normal"/>
+      </w:pPr>
+      <w:r>
+        <w:t>Address the importance of proactive crisis response plans in mitigating the impact of workplace trauma. Discuss the implementation of comprehensive plans that include clear communication protocols, access to immediate support services, and strategies for addressing trauma-related incidents effectively. Explain how proactive planning can minimize the negative consequences of traumatic events.</w:t>
+      </w:r>
+    </w:p>
+    <w:p>
+      <w:bookmarkStart w:id="331" w:name="10__Continuous_Evaluation_and_Im_1"/>
+      <w:pPr>
+        <w:keepNext/>
+        <w:pStyle w:val="Heading 2"/>
+      </w:pPr>
+      <w:r>
+        <w:t>10. Continuous Evaluation and Improvement</w:t>
+      </w:r>
+      <w:bookmarkEnd w:id="331"/>
+    </w:p>
+    <w:p>
+      <w:pPr>
+        <w:pStyle w:val="Normal"/>
+      </w:pPr>
+      <w:r>
+        <w:t>Highlight the need for continuous evaluation and improvement of strategies in addressing workplace trauma. Discuss the importance of gathering feedback from employees, monitoring outcomes, and adapting interventions to meet evolving needs. Emphasize the iterative nature of innovation in promoting employee mental health and well-being.</w:t>
+      </w:r>
+    </w:p>
+    <w:p>
+      <w:bookmarkStart w:id="332" w:name="Conclusion_31"/>
       <w:pPr>
         <w:keepNext/>
         <w:pStyle w:val="Heading 2"/>
@@ -6044,19 +8003,19 @@
       <w:r>
         <w:t>Conclusion</w:t>
       </w:r>
-      <w:bookmarkEnd w:id="207"/>
-    </w:p>
-    <w:p>
-      <w:pPr>
-        <w:pStyle w:val="Normal"/>
-      </w:pPr>
-      <w:r>
-        <w:t>In conclusion, as our understanding of workplace trauma and its impact on employee mental health continues to grow, so too must our strategies for addressing it. Innovations in technology-based interventions, trauma-informed approaches, and intersectionality and diversity-focused approaches show promise in promoting healing and recovery for those who have experienced workplace trauma. By continuing to explore these and other innovative strategies, organizations can create a culture of safety and respect that promotes employee well-being and organizational success.</w:t>
-      </w:r>
-    </w:p>
-    <w:p>
-      <w:bookmarkStart w:id="208" w:name="Top_of_chapter_9_2_html"/>
-      <w:bookmarkStart w:id="209" w:name="Addressing_new_challenges_in_wor"/>
+      <w:bookmarkEnd w:id="332"/>
+    </w:p>
+    <w:p>
+      <w:pPr>
+        <w:pStyle w:val="Normal"/>
+      </w:pPr>
+      <w:r>
+        <w:t>Innovative approaches and strategies play a crucial role in addressing workplace trauma and improving employee mental health. By embracing technology-assisted therapies, peer support programs, trauma-informed training, mindfulness and resilience practices, flexible work arrangements, trauma-informed policies, enhanced EAPs, collaborations with mental health professionals, proactive crisis response plans, and continuous evaluation, organizations can create a supportive and resilient work environment. These innovations not only enhance employees' well-being but also contribute to organizational success by fostering a culture of care, productivity, and employee engagement.</w:t>
+      </w:r>
+    </w:p>
+    <w:p>
+      <w:bookmarkStart w:id="333" w:name="Addressing_new_challenges_in_wor"/>
+      <w:bookmarkStart w:id="334" w:name="Top_of_chapter_9_2_html"/>
       <w:pPr>
         <w:keepNext/>
         <w:pStyle w:val="Heading 1"/>
@@ -6065,76 +8024,228 @@
       <w:r>
         <w:t>Addressing new challenges in workplace trauma and mental health</w:t>
       </w:r>
-      <w:bookmarkEnd w:id="208"/>
-      <w:bookmarkEnd w:id="209"/>
-    </w:p>
-    <w:p>
-      <w:pPr>
-        <w:pStyle w:val="Normal"/>
-      </w:pPr>
-      <w:r>
-        <w:t>As the workplace continues to evolve, new challenges arise in addressing workplace trauma and promoting employee mental health. In this chapter, we will explore some of these emerging challenges and strategies for addressing them.</w:t>
-      </w:r>
-    </w:p>
-    <w:p>
-      <w:bookmarkStart w:id="210" w:name="Remote_Work_and_Digital_Trauma"/>
-      <w:pPr>
-        <w:keepNext/>
-        <w:pStyle w:val="Heading 2"/>
-      </w:pPr>
-      <w:r>
-        <w:t>Remote Work and Digital Trauma</w:t>
-      </w:r>
-      <w:bookmarkEnd w:id="210"/>
-    </w:p>
-    <w:p>
-      <w:pPr>
-        <w:pStyle w:val="Normal"/>
-      </w:pPr>
-      <w:r>
-        <w:t>The shift to remote work has introduced new challenges related to workplace trauma and mental health. Employees may experience digital trauma, such as cyberbullying or harassment, which can have a significant impact on their well-being. Organizations must develop policies and procedures that address digital trauma and support employees who have experienced it.</w:t>
-      </w:r>
-    </w:p>
-    <w:p>
-      <w:bookmarkStart w:id="211" w:name="Burnout"/>
-      <w:pPr>
-        <w:keepNext/>
-        <w:pStyle w:val="Heading 2"/>
-      </w:pPr>
-      <w:r>
-        <w:t>Burnout</w:t>
-      </w:r>
-      <w:bookmarkEnd w:id="211"/>
-    </w:p>
-    <w:p>
-      <w:pPr>
-        <w:pStyle w:val="Normal"/>
-      </w:pPr>
-      <w:r>
-        <w:t>Burnout is a growing concern in many industries, particularly those that require high levels of stress or emotional labor. Burnout can lead to symptoms such as exhaustion, depression, and anxiety, which can impact employee mental health and productivity. Organizations must take steps to prevent burnout, such as providing resources for stress management and encouraging work-life balance.</w:t>
-      </w:r>
-    </w:p>
-    <w:p>
-      <w:bookmarkStart w:id="212" w:name="Stigma"/>
-      <w:pPr>
-        <w:keepNext/>
-        <w:pStyle w:val="Heading 2"/>
-      </w:pPr>
-      <w:r>
-        <w:t>Stigma</w:t>
-      </w:r>
-      <w:bookmarkEnd w:id="212"/>
-    </w:p>
-    <w:p>
-      <w:pPr>
-        <w:pStyle w:val="Normal"/>
-      </w:pPr>
-      <w:r>
-        <w:t>Stigma surrounding mental health and trauma can prevent individuals from seeking help or disclosing their experiences. Organizations must work to reduce stigma by creating a culture that supports mental health and promotes open communication. This can include offering mental health resources and training employees and managers on how to recognize and respond to trauma.</w:t>
-      </w:r>
-    </w:p>
-    <w:p>
-      <w:bookmarkStart w:id="213" w:name="Conclusion_32"/>
+      <w:bookmarkEnd w:id="333"/>
+      <w:bookmarkEnd w:id="334"/>
+    </w:p>
+    <w:p>
+      <w:pPr>
+        <w:pStyle w:val="Para 5"/>
+      </w:pPr>
+      <w:r>
+        <w:t>The current status of this chapter is draft. I will finish it later when I have time</w:t>
+      </w:r>
+    </w:p>
+    <w:p>
+      <w:bookmarkStart w:id="335" w:name="Introduction_18"/>
+      <w:pPr>
+        <w:keepNext/>
+        <w:pStyle w:val="Heading 2"/>
+      </w:pPr>
+      <w:r>
+        <w:t>Introduction</w:t>
+      </w:r>
+      <w:bookmarkEnd w:id="335"/>
+    </w:p>
+    <w:p>
+      <w:pPr>
+        <w:pStyle w:val="Normal"/>
+      </w:pPr>
+      <w:r>
+        <w:t>In this chapter, we explore the new challenges that arise in relation to workplace trauma and mental health. As workplaces evolve, it is crucial to understand and address these emerging challenges to ensure the well-being of employees. We discuss key issues and strategies to effectively respond to these evolving concerns.</w:t>
+      </w:r>
+    </w:p>
+    <w:p>
+      <w:bookmarkStart w:id="336" w:name="1__Remote_Work_and_Virtual_Traum"/>
+      <w:pPr>
+        <w:keepNext/>
+        <w:pStyle w:val="Heading 2"/>
+      </w:pPr>
+      <w:r>
+        <w:t>1. Remote Work and Virtual Trauma</w:t>
+      </w:r>
+      <w:bookmarkEnd w:id="336"/>
+    </w:p>
+    <w:p>
+      <w:pPr>
+        <w:pStyle w:val="Normal"/>
+      </w:pPr>
+      <w:r>
+        <w:t>Discuss the unique challenges faced by remote workers in relation to workplace trauma and mental health. Address how virtual environments can impact the experience and effects of traumatic events. Explore strategies for creating virtual spaces that foster support, provide resources, and promote healing for remote employees affected by trauma.</w:t>
+      </w:r>
+    </w:p>
+    <w:p>
+      <w:bookmarkStart w:id="337" w:name="2__Technostress_and_Digital_Over"/>
+      <w:pPr>
+        <w:keepNext/>
+        <w:pStyle w:val="Heading 2"/>
+      </w:pPr>
+      <w:r>
+        <w:t>2. Technostress and Digital Overload</w:t>
+      </w:r>
+      <w:bookmarkEnd w:id="337"/>
+    </w:p>
+    <w:p>
+      <w:pPr>
+        <w:pStyle w:val="Normal"/>
+      </w:pPr>
+      <w:r>
+        <w:t>Address the impact of technostress and digital overload on employee mental health in the context of workplace trauma. Discuss the challenges posed by constant connectivity, information overload, and increased reliance on technology. Provide strategies for managing technostress, setting boundaries, and promoting digital well-being to mitigate the negative effects on mental health.</w:t>
+      </w:r>
+    </w:p>
+    <w:p>
+      <w:bookmarkStart w:id="338" w:name="3__Diversity__Equity__and_Inclus"/>
+      <w:pPr>
+        <w:keepNext/>
+        <w:pStyle w:val="Heading 2"/>
+      </w:pPr>
+      <w:r>
+        <w:t>3. Diversity, Equity, and Inclusion (DEI) Considerations</w:t>
+      </w:r>
+      <w:bookmarkEnd w:id="338"/>
+    </w:p>
+    <w:p>
+      <w:pPr>
+        <w:pStyle w:val="Normal"/>
+      </w:pPr>
+      <w:r>
+        <w:t>Highlight the importance of addressing workplace trauma and mental health through a diversity, equity, and inclusion (DEI) lens. Discuss the unique challenges faced by marginalized employees who may experience trauma related to discrimination, bias, or microaggressions. Emphasize the need for inclusive policies, training, and support systems that consider diverse experiences and promote psychological safety for all employees.</w:t>
+      </w:r>
+    </w:p>
+    <w:p>
+      <w:bookmarkStart w:id="339" w:name="4__Secondary_Trauma_and_Vicariou"/>
+      <w:pPr>
+        <w:keepNext/>
+        <w:pStyle w:val="Heading 2"/>
+      </w:pPr>
+      <w:r>
+        <w:t>4. Secondary Trauma and Vicarious Traumatization</w:t>
+      </w:r>
+      <w:bookmarkEnd w:id="339"/>
+    </w:p>
+    <w:p>
+      <w:pPr>
+        <w:pStyle w:val="Normal"/>
+      </w:pPr>
+      <w:r>
+        <w:t>Address the challenges associated with secondary trauma and vicarious traumatization among employees who provide care or support to traumatized individuals. Discuss the risks of indirect exposure to trauma and the potential impact on mental health. Highlight the importance of self-care, boundaries, and access to resources for employees in helping roles to prevent and manage secondary trauma.</w:t>
+      </w:r>
+    </w:p>
+    <w:p>
+      <w:bookmarkStart w:id="340" w:name="5__Impact_of_Rapid_Technological"/>
+      <w:pPr>
+        <w:keepNext/>
+        <w:pStyle w:val="Heading 2"/>
+      </w:pPr>
+      <w:r>
+        <w:t>5. Impact of Rapid Technological Change</w:t>
+      </w:r>
+      <w:bookmarkEnd w:id="340"/>
+    </w:p>
+    <w:p>
+      <w:pPr>
+        <w:pStyle w:val="Normal"/>
+      </w:pPr>
+      <w:r>
+        <w:t>Discuss the impact of rapid technological change on workplace trauma and mental health. Address the challenges posed by emerging technologies, automation, and job insecurity. Explore strategies for reskilling, upskilling, and supporting employees through times of transition to mitigate the potential negative effects on mental well-being.</w:t>
+      </w:r>
+    </w:p>
+    <w:p>
+      <w:bookmarkStart w:id="341" w:name="6__Mental_Health_Stigma_and_Disc"/>
+      <w:pPr>
+        <w:keepNext/>
+        <w:pStyle w:val="Heading 2"/>
+      </w:pPr>
+      <w:r>
+        <w:t>6. Mental Health Stigma and Disclosure Barriers</w:t>
+      </w:r>
+      <w:bookmarkEnd w:id="341"/>
+    </w:p>
+    <w:p>
+      <w:pPr>
+        <w:pStyle w:val="Normal"/>
+      </w:pPr>
+      <w:r>
+        <w:t>Highlight the persistent stigma surrounding mental health in the workplace and its impact on addressing trauma. Discuss the barriers that prevent employees from disclosing their trauma or seeking help due to fear of judgment or negative consequences. Provide strategies for destigmatizing mental health, fostering a culture of openness, and promoting access to confidential support services.</w:t>
+      </w:r>
+    </w:p>
+    <w:p>
+      <w:bookmarkStart w:id="342" w:name="7__Intersectionality_and_Complex"/>
+      <w:pPr>
+        <w:keepNext/>
+        <w:pStyle w:val="Heading 2"/>
+      </w:pPr>
+      <w:r>
+        <w:t>7. Intersectionality and Complex Trauma Experiences</w:t>
+      </w:r>
+      <w:bookmarkEnd w:id="342"/>
+    </w:p>
+    <w:p>
+      <w:pPr>
+        <w:pStyle w:val="Normal"/>
+      </w:pPr>
+      <w:r>
+        <w:t>Address the challenges faced by individuals who experience multiple forms of trauma due to intersecting identities or complex life experiences. Discuss how factors such as race, gender, socioeconomic status, or disability can intersect with workplace trauma, exacerbating the impact on mental health. Emphasize the need for intersectional approaches to trauma-informed care and support.</w:t>
+      </w:r>
+    </w:p>
+    <w:p>
+      <w:bookmarkStart w:id="343" w:name="8__Crisis_Preparedness_and_Resil"/>
+      <w:pPr>
+        <w:keepNext/>
+        <w:pStyle w:val="Heading 2"/>
+      </w:pPr>
+      <w:r>
+        <w:t>8. Crisis Preparedness and Resilience Building</w:t>
+      </w:r>
+      <w:bookmarkEnd w:id="343"/>
+    </w:p>
+    <w:p>
+      <w:pPr>
+        <w:pStyle w:val="Normal"/>
+      </w:pPr>
+      <w:r>
+        <w:t>Discuss the importance of crisis preparedness and resilience building in addressing new challenges related to workplace trauma. Address the need for organizations to proactively develop plans, resources, and training to respond effectively to unexpected events. Highlight the benefits of cultivating individual and organizational resilience to navigate future challenges.</w:t>
+      </w:r>
+    </w:p>
+    <w:p>
+      <w:bookmarkStart w:id="344" w:name="9__Ethical_Considerations_in_Sup"/>
+      <w:pPr>
+        <w:keepNext/>
+        <w:pStyle w:val="Heading 2"/>
+      </w:pPr>
+      <w:r>
+        <w:t>9. Ethical Considerations in Supporting Employees</w:t>
+      </w:r>
+      <w:bookmarkEnd w:id="344"/>
+    </w:p>
+    <w:p>
+      <w:pPr>
+        <w:pStyle w:val="Normal"/>
+      </w:pPr>
+      <w:r>
+        <w:t>Explore the ethical considerations involved in supporting employees affected by workplace trauma and mental health issues. Discuss the importance of confidentiality, informed consent, cultural sensitivity, and boundaries when providing assistance. Address the ethical responsibilities of organizations in creating supportive environments and ensuring equitable access to resources.</w:t>
+      </w:r>
+    </w:p>
+    <w:p>
+      <w:bookmarkStart w:id="345" w:name="10__Collaboration_and_Partnershi"/>
+      <w:pPr>
+        <w:keepNext/>
+        <w:pStyle w:val="Heading 2"/>
+      </w:pPr>
+      <w:r>
+        <w:t>10. Collaboration and Partnerships</w:t>
+      </w:r>
+      <w:bookmarkEnd w:id="345"/>
+    </w:p>
+    <w:p>
+      <w:pPr>
+        <w:pStyle w:val="Normal"/>
+      </w:pPr>
+      <w:r>
+        <w:t>Highlight the value of collaboration and partnerships in addressing new challenges in workplace trauma and mental health. Discuss the importance of working with mental health professionals, employee support organizations, and community resources to enhance support services. Emphasize the benefits of interdisciplinary collaboration and knowledge-sharing to effectively address evolving concerns.</w:t>
+      </w:r>
+    </w:p>
+    <w:p>
+      <w:bookmarkStart w:id="346" w:name="Conclusion_32"/>
       <w:pPr>
         <w:keepNext/>
         <w:pStyle w:val="Heading 2"/>
@@ -6142,19 +8253,19 @@
       <w:r>
         <w:t>Conclusion</w:t>
       </w:r>
-      <w:bookmarkEnd w:id="213"/>
-    </w:p>
-    <w:p>
-      <w:pPr>
-        <w:pStyle w:val="Normal"/>
-      </w:pPr>
-      <w:r>
-        <w:t>In conclusion, as the workplace continues to evolve, new challenges arise in addressing workplace trauma and promoting employee mental health. Remote work and digital trauma, burnout, and stigma are among the emerging challenges that organizations must address. By developing policies and procedures that address these challenges, providing resources for stress management and mental health support, and reducing stigma, organizations can create a culture of safety and respect that promotes healing and recovery for all employees.</w:t>
-      </w:r>
-    </w:p>
-    <w:p>
-      <w:bookmarkStart w:id="214" w:name="Looking_ahead_to_the_future_of_w"/>
-      <w:bookmarkStart w:id="215" w:name="Top_of_chapter_9_3_html"/>
+      <w:bookmarkEnd w:id="346"/>
+    </w:p>
+    <w:p>
+      <w:pPr>
+        <w:pStyle w:val="Normal"/>
+      </w:pPr>
+      <w:r>
+        <w:t>The landscape of workplace trauma and mental health continues to evolve, presenting new challenges that require innovative and proactive responses. By addressing these challenges, such as remote work, technostress, DEI considerations, secondary trauma, rapid technological change, stigma, intersectionality, crisis preparedness, ethical considerations, and collaboration, organizations can create a supportive environment that prioritizes employee well-being. By staying informed, adaptable, and responsive, organizations can effectively address emerging challenges and ensure the resilience and mental health of their workforce.</w:t>
+      </w:r>
+    </w:p>
+    <w:p>
+      <w:bookmarkStart w:id="347" w:name="Looking_ahead_to_the_future_of_w"/>
+      <w:bookmarkStart w:id="348" w:name="Top_of_chapter_9_3_html"/>
       <w:pPr>
         <w:keepNext/>
         <w:pStyle w:val="Heading 1"/>
@@ -6163,76 +8274,228 @@
       <w:r>
         <w:t>Looking ahead to the future of workplace mental health</w:t>
       </w:r>
-      <w:bookmarkEnd w:id="214"/>
-      <w:bookmarkEnd w:id="215"/>
-    </w:p>
-    <w:p>
-      <w:pPr>
-        <w:pStyle w:val="Normal"/>
-      </w:pPr>
-      <w:r>
-        <w:t>As we look ahead to the future of workplace mental health, there are several emerging trends and areas of focus that will shape how organizations address trauma and promote employee well-being. In this chapter, we will explore some of these trends.</w:t>
-      </w:r>
-    </w:p>
-    <w:p>
-      <w:bookmarkStart w:id="216" w:name="Holistic_Approaches_to_Mental_He"/>
-      <w:pPr>
-        <w:keepNext/>
-        <w:pStyle w:val="Heading 2"/>
-      </w:pPr>
-      <w:r>
-        <w:t>Holistic Approaches to Mental Health</w:t>
-      </w:r>
-      <w:bookmarkEnd w:id="216"/>
-    </w:p>
-    <w:p>
-      <w:pPr>
-        <w:pStyle w:val="Normal"/>
-      </w:pPr>
-      <w:r>
-        <w:t>Holistic approaches to mental health involve addressing all aspects of an individual's well-being, including physical, emotional, and spiritual health. Organizations are beginning to recognize the importance of holistic approaches to mental health, and are incorporating wellness programs, mindfulness practices, and other resources that support overall well-being.</w:t>
-      </w:r>
-    </w:p>
-    <w:p>
-      <w:bookmarkStart w:id="217" w:name="Artificial_Intelligence__AI__and"/>
-      <w:pPr>
-        <w:keepNext/>
-        <w:pStyle w:val="Heading 2"/>
-      </w:pPr>
-      <w:r>
-        <w:t>Artificial Intelligence (AI) and Data-Driven Solutions</w:t>
-      </w:r>
-      <w:bookmarkEnd w:id="217"/>
-    </w:p>
-    <w:p>
-      <w:pPr>
-        <w:pStyle w:val="Normal"/>
-      </w:pPr>
-      <w:r>
-        <w:t>Artificial intelligence (AI) and data-driven solutions have the potential to revolutionize how organizations approach workplace mental health. AI-powered chatbots can provide employees with immediate access to mental health resources and support, while data analysis can help identify patterns and risk factors for workplace trauma and mental health issues.</w:t>
-      </w:r>
-    </w:p>
-    <w:p>
-      <w:bookmarkStart w:id="218" w:name="Focus_on_Diversity__Equity__and"/>
-      <w:pPr>
-        <w:keepNext/>
-        <w:pStyle w:val="Heading 2"/>
-      </w:pPr>
-      <w:r>
-        <w:t>Focus on Diversity, Equity, and Inclusion</w:t>
-      </w:r>
-      <w:bookmarkEnd w:id="218"/>
-    </w:p>
-    <w:p>
-      <w:pPr>
-        <w:pStyle w:val="Normal"/>
-      </w:pPr>
-      <w:r>
-        <w:t>Organizations are increasingly recognizing the importance of diversity, equity, and inclusion in promoting workplace mental health. This includes creating a culture of respect and inclusivity, providing accommodations for individuals from marginalized communities, and addressing systemic oppression and discrimination that contribute to workplace trauma.</w:t>
-      </w:r>
-    </w:p>
-    <w:p>
-      <w:bookmarkStart w:id="219" w:name="Conclusion_33"/>
+      <w:bookmarkEnd w:id="347"/>
+      <w:bookmarkEnd w:id="348"/>
+    </w:p>
+    <w:p>
+      <w:pPr>
+        <w:pStyle w:val="Para 5"/>
+      </w:pPr>
+      <w:r>
+        <w:t>The current status of this chapter is draft. I will finish it later when I have time</w:t>
+      </w:r>
+    </w:p>
+    <w:p>
+      <w:bookmarkStart w:id="349" w:name="Introduction_19"/>
+      <w:pPr>
+        <w:keepNext/>
+        <w:pStyle w:val="Heading 2"/>
+      </w:pPr>
+      <w:r>
+        <w:t>Introduction</w:t>
+      </w:r>
+      <w:bookmarkEnd w:id="349"/>
+    </w:p>
+    <w:p>
+      <w:pPr>
+        <w:pStyle w:val="Normal"/>
+      </w:pPr>
+      <w:r>
+        <w:t>In this chapter, we explore the future of workplace mental health and the potential developments that may shape how organizations address trauma and support employee well-being. We discuss emerging trends, advancements, and strategies that can guide organizations in creating mentally healthy workplaces for the future.</w:t>
+      </w:r>
+    </w:p>
+    <w:p>
+      <w:bookmarkStart w:id="350" w:name="1__Embracing_Technology_and_Arti"/>
+      <w:pPr>
+        <w:keepNext/>
+        <w:pStyle w:val="Heading 2"/>
+      </w:pPr>
+      <w:r>
+        <w:t>1. Embracing Technology and Artificial Intelligence (AI)</w:t>
+      </w:r>
+      <w:bookmarkEnd w:id="350"/>
+    </w:p>
+    <w:p>
+      <w:pPr>
+        <w:pStyle w:val="Normal"/>
+      </w:pPr>
+      <w:r>
+        <w:t>Discuss the role of technology and artificial intelligence (AI) in shaping the future of workplace mental health. Address the potential applications, such as AI-powered chatbots for mental health support, virtual reality (VR) for exposure therapy, or data analytics for early detection of mental health concerns. Highlight the benefits of leveraging technology to enhance accessibility, accuracy, and efficacy of interventions.</w:t>
+      </w:r>
+    </w:p>
+    <w:p>
+      <w:bookmarkStart w:id="351" w:name="2__Personalized_Mental_Health_Su"/>
+      <w:pPr>
+        <w:keepNext/>
+        <w:pStyle w:val="Heading 2"/>
+      </w:pPr>
+      <w:r>
+        <w:t>2. Personalized Mental Health Support</w:t>
+      </w:r>
+      <w:bookmarkEnd w:id="351"/>
+    </w:p>
+    <w:p>
+      <w:pPr>
+        <w:pStyle w:val="Normal"/>
+      </w:pPr>
+      <w:r>
+        <w:t>Explore the concept of personalized mental health support tailored to individual employees' needs. Discuss the potential of data-driven insights and machine learning algorithms to assess and predict mental health risks on an individual level. Address the benefits of personalized interventions, resources, and support systems that meet employees' unique requirements.</w:t>
+      </w:r>
+    </w:p>
+    <w:p>
+      <w:bookmarkStart w:id="352" w:name="3__Holistic_Approaches_to_Well_b"/>
+      <w:pPr>
+        <w:keepNext/>
+        <w:pStyle w:val="Heading 2"/>
+      </w:pPr>
+      <w:r>
+        <w:t>3. Holistic Approaches to Well-being</w:t>
+      </w:r>
+      <w:bookmarkEnd w:id="352"/>
+    </w:p>
+    <w:p>
+      <w:pPr>
+        <w:pStyle w:val="Normal"/>
+      </w:pPr>
+      <w:r>
+        <w:t>Highlight the shift towards holistic approaches to workplace well-being. Discuss the integration of physical, mental, and emotional health promotion initiatives. Explore strategies that incorporate mindfulness, nutrition, exercise, work-life balance, and stress management to create comprehensive well-being programs that encompass all aspects of employees' lives.</w:t>
+      </w:r>
+    </w:p>
+    <w:p>
+      <w:bookmarkStart w:id="353" w:name="4__Focus_on_Prevention_and_Early"/>
+      <w:pPr>
+        <w:keepNext/>
+        <w:pStyle w:val="Heading 2"/>
+      </w:pPr>
+      <w:r>
+        <w:t>4. Focus on Prevention and Early Intervention</w:t>
+      </w:r>
+      <w:bookmarkEnd w:id="353"/>
+    </w:p>
+    <w:p>
+      <w:pPr>
+        <w:pStyle w:val="Normal"/>
+      </w:pPr>
+      <w:r>
+        <w:t>Discuss the increasing focus on prevention and early intervention in workplace mental health. Explain how organizations are moving away from a reactive approach and investing in proactive measures to prevent trauma and mitigate mental health issues. Highlight the benefits of early identification, timely support, and fostering resilience to minimize the impact of workplace trauma.</w:t>
+      </w:r>
+    </w:p>
+    <w:p>
+      <w:bookmarkStart w:id="354" w:name="5__Destigmatizing_Mental_Health"/>
+      <w:pPr>
+        <w:keepNext/>
+        <w:pStyle w:val="Heading 2"/>
+      </w:pPr>
+      <w:r>
+        <w:t>5. Destigmatizing Mental Health</w:t>
+      </w:r>
+      <w:bookmarkEnd w:id="354"/>
+    </w:p>
+    <w:p>
+      <w:pPr>
+        <w:pStyle w:val="Normal"/>
+      </w:pPr>
+      <w:r>
+        <w:t>Address the ongoing efforts to destigmatize mental health in the workplace. Discuss how organizations are creating cultures of acceptance, understanding, and support. Explore initiatives such as mental health awareness campaigns, employee resource groups, and leadership advocacy to reduce stigma and promote open conversations about mental health.</w:t>
+      </w:r>
+    </w:p>
+    <w:p>
+      <w:bookmarkStart w:id="355" w:name="6__Flexible_Work_Policies_and_Re"/>
+      <w:pPr>
+        <w:keepNext/>
+        <w:pStyle w:val="Heading 2"/>
+      </w:pPr>
+      <w:r>
+        <w:t>6. Flexible Work Policies and Remote Work Considerations</w:t>
+      </w:r>
+      <w:bookmarkEnd w:id="355"/>
+    </w:p>
+    <w:p>
+      <w:pPr>
+        <w:pStyle w:val="Normal"/>
+      </w:pPr>
+      <w:r>
+        <w:t>Discuss the anticipated impact of flexible work policies and remote work on workplace mental health in the future. Address the potential benefits, such as increased autonomy and work-life integration, but also the challenges, such as boundaries and social isolation. Explore strategies to optimize remote work environments and ensure employees' mental health needs are met.</w:t>
+      </w:r>
+    </w:p>
+    <w:p>
+      <w:bookmarkStart w:id="356" w:name="7__Mental_Health_Training_for_Ma"/>
+      <w:pPr>
+        <w:keepNext/>
+        <w:pStyle w:val="Heading 2"/>
+      </w:pPr>
+      <w:r>
+        <w:t>7. Mental Health Training for Managers and Leaders</w:t>
+      </w:r>
+      <w:bookmarkEnd w:id="356"/>
+    </w:p>
+    <w:p>
+      <w:pPr>
+        <w:pStyle w:val="Normal"/>
+      </w:pPr>
+      <w:r>
+        <w:t>Highlight the importance of mental health training for managers and leaders. Discuss the need for equipping them with the skills to recognize, address, and support employees experiencing workplace trauma or mental health issues. Emphasize the role of leadership in fostering a mentally healthy work environment and promoting employee well-being.</w:t>
+      </w:r>
+    </w:p>
+    <w:p>
+      <w:bookmarkStart w:id="357" w:name="8__Collaboration_with_External_S"/>
+      <w:pPr>
+        <w:keepNext/>
+        <w:pStyle w:val="Heading 2"/>
+      </w:pPr>
+      <w:r>
+        <w:t>8. Collaboration with External Stakeholders</w:t>
+      </w:r>
+      <w:bookmarkEnd w:id="357"/>
+    </w:p>
+    <w:p>
+      <w:pPr>
+        <w:pStyle w:val="Normal"/>
+      </w:pPr>
+      <w:r>
+        <w:t>Explore the increasing collaboration between organizations and external stakeholders in addressing workplace mental health. Discuss partnerships with mental health professionals, community organizations, government agencies, and academia to share resources, expertise, and best practices. Highlight the benefits of collective action and knowledge exchange in advancing workplace mental health initiatives.</w:t>
+      </w:r>
+    </w:p>
+    <w:p>
+      <w:bookmarkStart w:id="358" w:name="9__Cultural_Competency_and_Globa"/>
+      <w:pPr>
+        <w:keepNext/>
+        <w:pStyle w:val="Heading 2"/>
+      </w:pPr>
+      <w:r>
+        <w:t>9. Cultural Competency and Global Perspectives</w:t>
+      </w:r>
+      <w:bookmarkEnd w:id="358"/>
+    </w:p>
+    <w:p>
+      <w:pPr>
+        <w:pStyle w:val="Normal"/>
+      </w:pPr>
+      <w:r>
+        <w:t>Address the importance of cultural competency and global perspectives in shaping the future of workplace mental health. Discuss the need for organizations to consider diverse cultural contexts, values, and experiences when designing mental health interventions. Highlight the benefits of incorporating culturally sensitive approaches that align with the specific needs of employees across different regions and backgrounds.</w:t>
+      </w:r>
+    </w:p>
+    <w:p>
+      <w:bookmarkStart w:id="359" w:name="10__Metrics_and_Measurement_of_I"/>
+      <w:pPr>
+        <w:keepNext/>
+        <w:pStyle w:val="Heading 2"/>
+      </w:pPr>
+      <w:r>
+        <w:t>10. Metrics and Measurement of Impact</w:t>
+      </w:r>
+      <w:bookmarkEnd w:id="359"/>
+    </w:p>
+    <w:p>
+      <w:pPr>
+        <w:pStyle w:val="Normal"/>
+      </w:pPr>
+      <w:r>
+        <w:t>Discuss the future of metrics and measurement in assessing the impact of workplace mental health initiatives. Explore advancements in tracking and evaluating outcomes, employee engagement, retention rates, productivity, and overall organizational performance. Highlight the value of data-driven insights in demonstrating the effectiveness of mental health programs and informing future strategies.</w:t>
+      </w:r>
+    </w:p>
+    <w:p>
+      <w:bookmarkStart w:id="360" w:name="Conclusion_33"/>
       <w:pPr>
         <w:keepNext/>
         <w:pStyle w:val="Heading 2"/>
@@ -6240,19 +8503,19 @@
       <w:r>
         <w:t>Conclusion</w:t>
       </w:r>
-      <w:bookmarkEnd w:id="219"/>
-    </w:p>
-    <w:p>
-      <w:pPr>
-        <w:pStyle w:val="Normal"/>
-      </w:pPr>
-      <w:r>
-        <w:t>In conclusion, the future of workplace mental health is shaped by emerging trends and areas of focus, including holistic approaches to mental health, AI and data-driven solutions, and a focus on diversity, equity, and inclusion. By continuing to explore innovative strategies and approaches, organizations can create a culture of safety and respect that promotes healing and recovery for all employees. By doing so, organizations can promote employee well-being and organizational success.</w:t>
-      </w:r>
-    </w:p>
-    <w:p>
-      <w:bookmarkStart w:id="220" w:name="Top_of_conclusion_html"/>
-      <w:bookmarkStart w:id="221" w:name="Conclusion_34"/>
+      <w:bookmarkEnd w:id="360"/>
+    </w:p>
+    <w:p>
+      <w:pPr>
+        <w:pStyle w:val="Normal"/>
+      </w:pPr>
+      <w:r>
+        <w:t>The future of workplace mental health holds great potential for advancements and innovations that can profoundly impact employee well-being. By embracing technology, personalization, holistic approaches, prevention, destigmatization, flexible work policies, training for leaders, collaboration, cultural competency, and improved measurement practices, organizations can create mentally healthy workplaces that prioritize employee mental health and support their overall success. It is essential to stay proactive, adaptable, and responsive to emerging trends in order to build a resilient workforce ready to face the evolving challenges of the future.</w:t>
+      </w:r>
+    </w:p>
+    <w:p>
+      <w:bookmarkStart w:id="361" w:name="Top_of_conclusion_html"/>
+      <w:bookmarkStart w:id="362" w:name="Conclusion_34"/>
       <w:pPr>
         <w:keepNext/>
         <w:pStyle w:val="Heading 1"/>
@@ -6261,8 +8524,8 @@
       <w:r>
         <w:t>Conclusion</w:t>
       </w:r>
-      <w:bookmarkEnd w:id="220"/>
-      <w:bookmarkEnd w:id="221"/>
+      <w:bookmarkEnd w:id="361"/>
+      <w:bookmarkEnd w:id="362"/>
     </w:p>
     <w:p>
       <w:pPr>
@@ -6273,7 +8536,7 @@
       </w:r>
     </w:p>
     <w:p>
-      <w:bookmarkStart w:id="222" w:name="Summary_of_Key_Points"/>
+      <w:bookmarkStart w:id="363" w:name="Summary_of_Key_Points"/>
       <w:pPr>
         <w:keepNext/>
         <w:pStyle w:val="Heading 2"/>
@@ -6281,13 +8544,13 @@
       <w:r>
         <w:t>Summary of Key Points</w:t>
       </w:r>
-      <w:bookmarkEnd w:id="222"/>
-    </w:p>
-    <w:p>
-      <w:pPr>
-        <w:numPr>
-          <w:ilvl w:val="0"/>
-          <w:numId w:val="29"/>
+      <w:bookmarkEnd w:id="363"/>
+    </w:p>
+    <w:p>
+      <w:pPr>
+        <w:numPr>
+          <w:ilvl w:val="0"/>
+          <w:numId w:val="22"/>
         </w:numPr>
         <w:pStyle w:val="Para 4"/>
       </w:pPr>
@@ -6299,7 +8562,7 @@
       <w:pPr>
         <w:numPr>
           <w:ilvl w:val="0"/>
-          <w:numId w:val="29"/>
+          <w:numId w:val="22"/>
         </w:numPr>
         <w:pStyle w:val="Para 4"/>
       </w:pPr>
@@ -6311,7 +8574,7 @@
       <w:pPr>
         <w:numPr>
           <w:ilvl w:val="0"/>
-          <w:numId w:val="29"/>
+          <w:numId w:val="22"/>
         </w:numPr>
         <w:pStyle w:val="Para 4"/>
       </w:pPr>
@@ -6323,7 +8586,7 @@
       <w:pPr>
         <w:numPr>
           <w:ilvl w:val="0"/>
-          <w:numId w:val="29"/>
+          <w:numId w:val="22"/>
         </w:numPr>
         <w:pStyle w:val="Para 4"/>
       </w:pPr>
@@ -6335,7 +8598,7 @@
       <w:pPr>
         <w:numPr>
           <w:ilvl w:val="0"/>
-          <w:numId w:val="29"/>
+          <w:numId w:val="22"/>
         </w:numPr>
         <w:pStyle w:val="Para 4"/>
       </w:pPr>
@@ -6344,7 +8607,7 @@
       </w:r>
     </w:p>
     <w:p>
-      <w:bookmarkStart w:id="223" w:name="Final_Thoughts_on_the_Importance"/>
+      <w:bookmarkStart w:id="364" w:name="Final_Thoughts_on_the_Importance"/>
       <w:pPr>
         <w:keepNext/>
         <w:pStyle w:val="Heading 2"/>
@@ -6352,7 +8615,7 @@
       <w:r>
         <w:t>Final Thoughts on the Importance of Addressing Workplace Trauma for Improved Employee Mental Health</w:t>
       </w:r>
-      <w:bookmarkEnd w:id="223"/>
+      <w:bookmarkEnd w:id="364"/>
     </w:p>
     <w:p>
       <w:pPr>
@@ -6363,8 +8626,8 @@
       </w:r>
     </w:p>
     <w:p>
-      <w:bookmarkStart w:id="224" w:name="Contacts"/>
-      <w:bookmarkStart w:id="225" w:name="Top_of_contacts_html"/>
+      <w:bookmarkStart w:id="365" w:name="Contacts"/>
+      <w:bookmarkStart w:id="366" w:name="Top_of_contacts_html"/>
       <w:pPr>
         <w:keepNext/>
         <w:pStyle w:val="Heading 1"/>
@@ -6373,14 +8636,14 @@
       <w:r>
         <w:t>Contacts</w:t>
       </w:r>
-      <w:bookmarkEnd w:id="224"/>
-      <w:bookmarkEnd w:id="225"/>
-    </w:p>
-    <w:p>
-      <w:pPr>
-        <w:numPr>
-          <w:ilvl w:val="0"/>
-          <w:numId w:val="30"/>
+      <w:bookmarkEnd w:id="365"/>
+      <w:bookmarkEnd w:id="366"/>
+    </w:p>
+    <w:p>
+      <w:pPr>
+        <w:numPr>
+          <w:ilvl w:val="0"/>
+          <w:numId w:val="23"/>
         </w:numPr>
         <w:pStyle w:val="Para 4"/>
       </w:pPr>
@@ -6392,7 +8655,7 @@
       <w:pPr>
         <w:numPr>
           <w:ilvl w:val="0"/>
-          <w:numId w:val="30"/>
+          <w:numId w:val="23"/>
         </w:numPr>
         <w:pStyle w:val="Para 4"/>
       </w:pPr>
@@ -6404,7 +8667,7 @@
       <w:pPr>
         <w:numPr>
           <w:ilvl w:val="0"/>
-          <w:numId w:val="30"/>
+          <w:numId w:val="23"/>
         </w:numPr>
         <w:pStyle w:val="Para 4"/>
       </w:pPr>
@@ -6416,7 +8679,7 @@
       <w:pPr>
         <w:numPr>
           <w:ilvl w:val="0"/>
-          <w:numId w:val="30"/>
+          <w:numId w:val="23"/>
         </w:numPr>
         <w:pStyle w:val="Para 4"/>
       </w:pPr>
@@ -6428,7 +8691,7 @@
       <w:pPr>
         <w:numPr>
           <w:ilvl w:val="0"/>
-          <w:numId w:val="30"/>
+          <w:numId w:val="23"/>
         </w:numPr>
         <w:pStyle w:val="Para 4"/>
       </w:pPr>
@@ -6438,11 +8701,255 @@
     </w:p>
     <w:p>
       <w:pPr>
+        <w:numPr>
+          <w:ilvl w:val="0"/>
+          <w:numId w:val="23"/>
+        </w:numPr>
+        <w:pStyle w:val="Para 2"/>
+      </w:pPr>
+      <w:r>
+        <w:rPr>
+          <w:rStyle w:val="Text0"/>
+        </w:rPr>
+        <w:t xml:space="preserve">Website: </w:t>
+      </w:r>
+      <w:hyperlink r:id="rId6">
+        <w:r>
+          <w:t>https://zhengpublishing.com/</w:t>
+        </w:r>
+      </w:hyperlink>
+    </w:p>
+    <w:p>
+      <w:pPr>
+        <w:numPr>
+          <w:ilvl w:val="0"/>
+          <w:numId w:val="23"/>
+        </w:numPr>
+        <w:pStyle w:val="Para 2"/>
+      </w:pPr>
+      <w:r>
+        <w:rPr>
+          <w:rStyle w:val="Text0"/>
+        </w:rPr>
+        <w:t xml:space="preserve">Twitter: </w:t>
+      </w:r>
+      <w:hyperlink r:id="rId7">
+        <w:r>
+          <w:t>https://twitter.com/YsykZheng</w:t>
+        </w:r>
+      </w:hyperlink>
+    </w:p>
+    <w:p>
+      <w:pPr>
         <w:pStyle w:val="Normal"/>
       </w:pPr>
       <w:r>
         <w:t>MingHai Zheng is the founder of zhengpublishing.com and lives in Wuhan, China. His main publishing areas are business, management, self-help, computers and other emerging foreword fields.</w:t>
       </w:r>
+    </w:p>
+    <w:p>
+      <w:pPr>
+        <w:pStyle w:val="Normal"/>
+      </w:pPr>
+      <w:r>
+        <w:t>Please Buy Me a Coffee to support us if you think this book is valuable to you. click this link:</w:t>
+      </w:r>
+    </w:p>
+    <w:p>
+      <w:pPr>
+        <w:pStyle w:val="Para 6"/>
+      </w:pPr>
+      <w:hyperlink r:id="rId5">
+        <w:r>
+          <w:t>https://www.buymeacoffee.com/minghaizheng</w:t>
+        </w:r>
+      </w:hyperlink>
+    </w:p>
+    <w:p>
+      <w:pPr>
+        <w:pStyle w:val="Normal"/>
+      </w:pPr>
+      <w:r>
+        <w:t xml:space="preserve">Want get more our free books? click here: </w:t>
+      </w:r>
+      <w:hyperlink r:id="rId8">
+        <w:r>
+          <w:rPr>
+            <w:rStyle w:val="Text1"/>
+          </w:rPr>
+          <w:t>https://zhengpublishing.com/subscribe/</w:t>
+        </w:r>
+      </w:hyperlink>
+    </w:p>
+    <w:p>
+      <w:bookmarkStart w:id="367" w:name="Our_Other_Books"/>
+      <w:bookmarkStart w:id="368" w:name="Top_of_other_books_html"/>
+      <w:pPr>
+        <w:keepNext/>
+        <w:pStyle w:val="Heading 1"/>
+        <w:pageBreakBefore w:val="on"/>
+      </w:pPr>
+      <w:r>
+        <w:t>Our Other Books</w:t>
+      </w:r>
+      <w:bookmarkEnd w:id="367"/>
+      <w:bookmarkEnd w:id="368"/>
+    </w:p>
+    <w:p>
+      <w:pPr>
+        <w:pStyle w:val="Normal"/>
+      </w:pPr>
+      <w:r>
+        <w:t xml:space="preserve">Want get more our free books? click here: </w:t>
+      </w:r>
+      <w:hyperlink r:id="rId8">
+        <w:r>
+          <w:rPr>
+            <w:rStyle w:val="Text1"/>
+          </w:rPr>
+          <w:t>https://zhengpublishing.com/subscribe/</w:t>
+        </w:r>
+      </w:hyperlink>
+    </w:p>
+    <w:p>
+      <w:pPr>
+        <w:numPr>
+          <w:ilvl w:val="0"/>
+          <w:numId w:val="24"/>
+        </w:numPr>
+        <w:pStyle w:val="Para 2"/>
+      </w:pPr>
+      <w:hyperlink r:id="rId9">
+        <w:r>
+          <w:t>From Mind Map to Masterpiece: Unleashing Your Creativity with the Power of Listing</w:t>
+        </w:r>
+      </w:hyperlink>
+    </w:p>
+    <w:p>
+      <w:pPr>
+        <w:numPr>
+          <w:ilvl w:val="0"/>
+          <w:numId w:val="24"/>
+        </w:numPr>
+        <w:pStyle w:val="Para 2"/>
+      </w:pPr>
+      <w:hyperlink r:id="rId10">
+        <w:r>
+          <w:t>How to Improve Workplace Efficiency for Greater Success and Business Growth</w:t>
+        </w:r>
+      </w:hyperlink>
+    </w:p>
+    <w:p>
+      <w:pPr>
+        <w:numPr>
+          <w:ilvl w:val="0"/>
+          <w:numId w:val="24"/>
+        </w:numPr>
+        <w:pStyle w:val="Para 2"/>
+      </w:pPr>
+      <w:hyperlink r:id="rId11">
+        <w:r>
+          <w:t>The Power of Resilience: How to Bounce Back from Setbacks and Come Back Stronger Than Ever</w:t>
+        </w:r>
+      </w:hyperlink>
+    </w:p>
+    <w:p>
+      <w:pPr>
+        <w:numPr>
+          <w:ilvl w:val="0"/>
+          <w:numId w:val="24"/>
+        </w:numPr>
+        <w:pStyle w:val="Para 2"/>
+      </w:pPr>
+      <w:hyperlink r:id="rId12">
+        <w:r>
+          <w:t>AI for Social Media Writing: Techniques and Strategies for More Engaging and Effective Social Media Posts with Technology</w:t>
+        </w:r>
+      </w:hyperlink>
+    </w:p>
+    <w:p>
+      <w:pPr>
+        <w:numPr>
+          <w:ilvl w:val="0"/>
+          <w:numId w:val="24"/>
+        </w:numPr>
+        <w:pStyle w:val="Para 2"/>
+      </w:pPr>
+      <w:hyperlink r:id="rId13">
+        <w:r>
+          <w:t>AI and Partnerships: Collaborating with Technology Providers and Ecosystems</w:t>
+        </w:r>
+      </w:hyperlink>
+    </w:p>
+    <w:p>
+      <w:pPr>
+        <w:numPr>
+          <w:ilvl w:val="0"/>
+          <w:numId w:val="24"/>
+        </w:numPr>
+        <w:pStyle w:val="Para 2"/>
+      </w:pPr>
+      <w:hyperlink r:id="rId14">
+        <w:r>
+          <w:t>ChatGPT and Internet of Things: Chatbots for Connected Devices</w:t>
+        </w:r>
+      </w:hyperlink>
+    </w:p>
+    <w:p>
+      <w:pPr>
+        <w:numPr>
+          <w:ilvl w:val="0"/>
+          <w:numId w:val="24"/>
+        </w:numPr>
+        <w:pStyle w:val="Para 2"/>
+      </w:pPr>
+      <w:hyperlink r:id="rId15">
+        <w:r>
+          <w:t>AI for Scriptwriting: Techniques and Strategies for More Effective Film and TV Writing with Technology</w:t>
+        </w:r>
+      </w:hyperlink>
+    </w:p>
+    <w:p>
+      <w:pPr>
+        <w:numPr>
+          <w:ilvl w:val="0"/>
+          <w:numId w:val="24"/>
+        </w:numPr>
+        <w:pStyle w:val="Para 2"/>
+      </w:pPr>
+      <w:hyperlink r:id="rId16">
+        <w:r>
+          <w:t>Managing Underperforming Teams Across Cultures: Strategies for Building Cultural Competence and Understanding</w:t>
+        </w:r>
+      </w:hyperlink>
+    </w:p>
+    <w:p>
+      <w:pPr>
+        <w:numPr>
+          <w:ilvl w:val="0"/>
+          <w:numId w:val="24"/>
+        </w:numPr>
+        <w:pStyle w:val="Para 2"/>
+      </w:pPr>
+      <w:hyperlink r:id="rId17">
+        <w:r>
+          <w:t>AI for Small Business Branding: Techniques and Strategies for More Effective Marketing</w:t>
+        </w:r>
+      </w:hyperlink>
+    </w:p>
+    <w:p>
+      <w:pPr>
+        <w:numPr>
+          <w:ilvl w:val="0"/>
+          <w:numId w:val="24"/>
+        </w:numPr>
+        <w:pStyle w:val="Para 2"/>
+      </w:pPr>
+      <w:hyperlink r:id="rId18">
+        <w:r>
+          <w:t>Building High-Performance Teams in the Workplace: Strategies for Achieving Results</w:t>
+        </w:r>
+      </w:hyperlink>
     </w:p>
     <w:sectPr>
       <w:pgSz w:w="8418" w:h="11905"/>
@@ -6525,15 +9032,12 @@
     <w:name w:val="List 5"/>
     <w:lvl w:ilvl="0">
       <w:start w:val="1"/>
-      <w:numFmt w:val="bullet"/>
-      <w:lvlText w:val=""/>
+      <w:numFmt w:val="decimal"/>
+      <w:lvlText w:val="%1."/>
       <w:lvlJc w:val="left"/>
       <w:pPr>
         <w:ind w:hanging="360" w:left="1152"/>
       </w:pPr>
-      <w:rPr>
-        <w:rFonts w:ascii="Symbol" w:hAnsi="Symbol" w:hint="default"/>
-      </w:rPr>
     </w:lvl>
   </w:abstractNum>
   <w:abstractNum w:abstractNumId="5">
@@ -6541,15 +9045,12 @@
     <w:name w:val="List 6"/>
     <w:lvl w:ilvl="0">
       <w:start w:val="1"/>
-      <w:numFmt w:val="bullet"/>
-      <w:lvlText w:val=""/>
+      <w:numFmt w:val="decimal"/>
+      <w:lvlText w:val="%1."/>
       <w:lvlJc w:val="left"/>
       <w:pPr>
         <w:ind w:hanging="360" w:left="1152"/>
       </w:pPr>
-      <w:rPr>
-        <w:rFonts w:ascii="Symbol" w:hAnsi="Symbol" w:hint="default"/>
-      </w:rPr>
     </w:lvl>
   </w:abstractNum>
   <w:abstractNum w:abstractNumId="6">
@@ -6674,12 +9175,15 @@
     <w:name w:val="List 16"/>
     <w:lvl w:ilvl="0">
       <w:start w:val="1"/>
-      <w:numFmt w:val="decimal"/>
-      <w:lvlText w:val="%1."/>
+      <w:numFmt w:val="bullet"/>
+      <w:lvlText w:val=""/>
       <w:lvlJc w:val="left"/>
       <w:pPr>
         <w:ind w:hanging="360" w:left="1152"/>
       </w:pPr>
+      <w:rPr>
+        <w:rFonts w:ascii="Symbol" w:hAnsi="Symbol" w:hint="default"/>
+      </w:rPr>
     </w:lvl>
   </w:abstractNum>
   <w:abstractNum w:abstractNumId="16">
@@ -6713,12 +9217,15 @@
     <w:name w:val="List 19"/>
     <w:lvl w:ilvl="0">
       <w:start w:val="1"/>
-      <w:numFmt w:val="decimal"/>
-      <w:lvlText w:val="%1."/>
+      <w:numFmt w:val="bullet"/>
+      <w:lvlText w:val=""/>
       <w:lvlJc w:val="left"/>
       <w:pPr>
         <w:ind w:hanging="360" w:left="1152"/>
       </w:pPr>
+      <w:rPr>
+        <w:rFonts w:ascii="Symbol" w:hAnsi="Symbol" w:hint="default"/>
+      </w:rPr>
     </w:lvl>
   </w:abstractNum>
   <w:abstractNum w:abstractNumId="19">
@@ -6726,12 +9233,15 @@
     <w:name w:val="List 20"/>
     <w:lvl w:ilvl="0">
       <w:start w:val="1"/>
-      <w:numFmt w:val="decimal"/>
-      <w:lvlText w:val="%1."/>
+      <w:numFmt w:val="bullet"/>
+      <w:lvlText w:val=""/>
       <w:lvlJc w:val="left"/>
       <w:pPr>
         <w:ind w:hanging="360" w:left="1152"/>
       </w:pPr>
+      <w:rPr>
+        <w:rFonts w:ascii="Symbol" w:hAnsi="Symbol" w:hint="default"/>
+      </w:rPr>
     </w:lvl>
   </w:abstractNum>
   <w:abstractNum w:abstractNumId="20">
@@ -6739,12 +9249,15 @@
     <w:name w:val="List 21"/>
     <w:lvl w:ilvl="0">
       <w:start w:val="1"/>
-      <w:numFmt w:val="decimal"/>
-      <w:lvlText w:val="%1."/>
+      <w:numFmt w:val="bullet"/>
+      <w:lvlText w:val=""/>
       <w:lvlJc w:val="left"/>
       <w:pPr>
         <w:ind w:hanging="360" w:left="1152"/>
       </w:pPr>
+      <w:rPr>
+        <w:rFonts w:ascii="Symbol" w:hAnsi="Symbol" w:hint="default"/>
+      </w:rPr>
     </w:lvl>
   </w:abstractNum>
   <w:abstractNum w:abstractNumId="21">
@@ -6752,12 +9265,15 @@
     <w:name w:val="List 22"/>
     <w:lvl w:ilvl="0">
       <w:start w:val="1"/>
-      <w:numFmt w:val="decimal"/>
-      <w:lvlText w:val="%1."/>
+      <w:numFmt w:val="bullet"/>
+      <w:lvlText w:val=""/>
       <w:lvlJc w:val="left"/>
       <w:pPr>
         <w:ind w:hanging="360" w:left="1152"/>
       </w:pPr>
+      <w:rPr>
+        <w:rFonts w:ascii="Symbol" w:hAnsi="Symbol" w:hint="default"/>
+      </w:rPr>
     </w:lvl>
   </w:abstractNum>
   <w:abstractNum w:abstractNumId="22">
@@ -6779,96 +9295,6 @@
   <w:abstractNum w:abstractNumId="23">
     <w:multiLevelType w:val="hybridMultilevel"/>
     <w:name w:val="List 24"/>
-    <w:lvl w:ilvl="0">
-      <w:start w:val="1"/>
-      <w:numFmt w:val="decimal"/>
-      <w:lvlText w:val="%1."/>
-      <w:lvlJc w:val="left"/>
-      <w:pPr>
-        <w:ind w:hanging="360" w:left="1152"/>
-      </w:pPr>
-    </w:lvl>
-  </w:abstractNum>
-  <w:abstractNum w:abstractNumId="24">
-    <w:multiLevelType w:val="hybridMultilevel"/>
-    <w:name w:val="List 25"/>
-    <w:lvl w:ilvl="0">
-      <w:start w:val="1"/>
-      <w:numFmt w:val="decimal"/>
-      <w:lvlText w:val="%1."/>
-      <w:lvlJc w:val="left"/>
-      <w:pPr>
-        <w:ind w:hanging="360" w:left="1152"/>
-      </w:pPr>
-    </w:lvl>
-  </w:abstractNum>
-  <w:abstractNum w:abstractNumId="25">
-    <w:multiLevelType w:val="hybridMultilevel"/>
-    <w:name w:val="List 26"/>
-    <w:lvl w:ilvl="0">
-      <w:start w:val="1"/>
-      <w:numFmt w:val="bullet"/>
-      <w:lvlText w:val=""/>
-      <w:lvlJc w:val="left"/>
-      <w:pPr>
-        <w:ind w:hanging="360" w:left="1152"/>
-      </w:pPr>
-      <w:rPr>
-        <w:rFonts w:ascii="Symbol" w:hAnsi="Symbol" w:hint="default"/>
-      </w:rPr>
-    </w:lvl>
-  </w:abstractNum>
-  <w:abstractNum w:abstractNumId="26">
-    <w:multiLevelType w:val="hybridMultilevel"/>
-    <w:name w:val="List 27"/>
-    <w:lvl w:ilvl="0">
-      <w:start w:val="1"/>
-      <w:numFmt w:val="bullet"/>
-      <w:lvlText w:val=""/>
-      <w:lvlJc w:val="left"/>
-      <w:pPr>
-        <w:ind w:hanging="360" w:left="1152"/>
-      </w:pPr>
-      <w:rPr>
-        <w:rFonts w:ascii="Symbol" w:hAnsi="Symbol" w:hint="default"/>
-      </w:rPr>
-    </w:lvl>
-  </w:abstractNum>
-  <w:abstractNum w:abstractNumId="27">
-    <w:multiLevelType w:val="hybridMultilevel"/>
-    <w:name w:val="List 28"/>
-    <w:lvl w:ilvl="0">
-      <w:start w:val="1"/>
-      <w:numFmt w:val="bullet"/>
-      <w:lvlText w:val=""/>
-      <w:lvlJc w:val="left"/>
-      <w:pPr>
-        <w:ind w:hanging="360" w:left="1152"/>
-      </w:pPr>
-      <w:rPr>
-        <w:rFonts w:ascii="Symbol" w:hAnsi="Symbol" w:hint="default"/>
-      </w:rPr>
-    </w:lvl>
-  </w:abstractNum>
-  <w:abstractNum w:abstractNumId="28">
-    <w:multiLevelType w:val="hybridMultilevel"/>
-    <w:name w:val="List 29"/>
-    <w:lvl w:ilvl="0">
-      <w:start w:val="1"/>
-      <w:numFmt w:val="bullet"/>
-      <w:lvlText w:val=""/>
-      <w:lvlJc w:val="left"/>
-      <w:pPr>
-        <w:ind w:hanging="360" w:left="1152"/>
-      </w:pPr>
-      <w:rPr>
-        <w:rFonts w:ascii="Symbol" w:hAnsi="Symbol" w:hint="default"/>
-      </w:rPr>
-    </w:lvl>
-  </w:abstractNum>
-  <w:abstractNum w:abstractNumId="29">
-    <w:multiLevelType w:val="hybridMultilevel"/>
-    <w:name w:val="List 30"/>
     <w:lvl w:ilvl="0">
       <w:start w:val="1"/>
       <w:numFmt w:val="bullet"/>
@@ -6954,24 +9380,6 @@
   <w:num w:numId="24">
     <w:abstractNumId w:val="23"/>
   </w:num>
-  <w:num w:numId="25">
-    <w:abstractNumId w:val="24"/>
-  </w:num>
-  <w:num w:numId="26">
-    <w:abstractNumId w:val="25"/>
-  </w:num>
-  <w:num w:numId="27">
-    <w:abstractNumId w:val="26"/>
-  </w:num>
-  <w:num w:numId="28">
-    <w:abstractNumId w:val="27"/>
-  </w:num>
-  <w:num w:numId="29">
-    <w:abstractNumId w:val="28"/>
-  </w:num>
-  <w:num w:numId="30">
-    <w:abstractNumId w:val="29"/>
-  </w:num>
 </w:numbering>
 </file>
 
@@ -7009,7 +9417,7 @@
       <w:iCs w:val="off"/>
       <w:color w:val="000000"/>
       <w:shd w:fill="auto"/>
-      <w:u w:val="none"/>
+      <w:u w:val="" w:color=""/>
       <w:dstrike w:val="off"/>
       <w:strike w:val="off"/>
       <w:caps w:val="off"/>
@@ -7035,6 +9443,18 @@
       <w:bCs w:val="on"/>
     </w:rPr>
   </w:style>
+  <w:style w:styleId="Para 2" w:type="paragraph">
+    <w:name w:val="Para 2"/>
+    <w:qFormat/>
+    <w:basedOn w:val="Normal"/>
+    <w:pPr>
+      <w:spacing w:before="0" w:after="0"/>
+    </w:pPr>
+    <w:rPr>
+      <w:color w:val="0000FF"/>
+      <w:u w:val="solid"/>
+    </w:rPr>
+  </w:style>
   <w:style w:styleId="Heading 1" w:type="paragraph">
     <w:name w:val="Heading 1"/>
     <w:qFormat/>
@@ -7048,18 +9468,6 @@
       <w:szCs w:val="48"/>
       <w:b w:val="on"/>
       <w:bCs w:val="on"/>
-    </w:rPr>
-  </w:style>
-  <w:style w:styleId="Para 3" w:type="paragraph">
-    <w:name w:val="Para 3"/>
-    <w:qFormat/>
-    <w:basedOn w:val="Normal"/>
-    <w:pPr>
-      <w:spacing w:before="0" w:after="0"/>
-    </w:pPr>
-    <w:rPr>
-      <w:color w:val="0000FF"/>
-      <w:u w:val="single"/>
     </w:rPr>
   </w:style>
   <w:style w:styleId="Para 4" w:type="paragraph">
@@ -7079,7 +9487,7 @@
       <w:iCs w:val="off"/>
       <w:color w:val="000000"/>
       <w:shd w:fill="auto"/>
-      <w:u w:val="none"/>
+      <w:u w:val="" w:color=""/>
       <w:dstrike w:val="off"/>
       <w:strike w:val="off"/>
       <w:caps w:val="off"/>
@@ -7090,19 +9498,30 @@
       <w:bdr w:space="0" w:sz="0" w:val="none" w:color="auto"/>
     </w:rPr>
   </w:style>
-  <w:style w:styleId="Heading 3" w:type="paragraph">
-    <w:name w:val="Heading 3"/>
+  <w:style w:styleId="Para 5" w:type="paragraph">
+    <w:name w:val="Para 5"/>
     <w:qFormat/>
     <w:basedOn w:val="Normal"/>
     <w:pPr>
-      <w:spacing w:line="324" w:lineRule="atLeast"/>
-      <w:outlineLvl w:val="3"/>
+      <w:spacing w:beforeLines="100" w:afterLines="100" w:line="288" w:lineRule="atLeast"/>
+      <w:jc w:val="left"/>
     </w:pPr>
     <w:rPr>
-      <w:sz w:val="27"/>
-      <w:szCs w:val="27"/>
       <w:b w:val="on"/>
       <w:bCs w:val="on"/>
+    </w:rPr>
+  </w:style>
+  <w:style w:styleId="Para 6" w:type="paragraph">
+    <w:name w:val="Para 6"/>
+    <w:qFormat/>
+    <w:basedOn w:val="Normal"/>
+    <w:pPr>
+      <w:spacing w:beforeLines="100" w:afterLines="100" w:line="288" w:lineRule="atLeast"/>
+      <w:jc w:val="left"/>
+    </w:pPr>
+    <w:rPr>
+      <w:color w:val="0000FF"/>
+      <w:u w:val="solid"/>
     </w:rPr>
   </w:style>
   <w:style w:styleId="Text0" w:type="character">
@@ -7116,7 +9535,7 @@
     <w:name w:val="1 Text"/>
     <w:rPr>
       <w:color w:val="0000FF"/>
-      <w:u w:val="single"/>
+      <w:u w:val="solid" w:color="auto"/>
     </w:rPr>
   </w:style>
 </w:styles>
